--- a/Module 26- DOM/Assignment/Module 26 Assignment Answers.docx
+++ b/Module 26- DOM/Assignment/Module 26 Assignment Answers.docx
@@ -94,420 +94,54 @@
       <w:pPr>
         <w:rPr>
           <w:rFonts w:ascii="Times New Roman" w:hAnsi="Times New Roman" w:cs="Times New Roman"/>
-          <w:b/>
-          <w:bCs/>
-          <w:sz w:val="24"/>
-          <w:szCs w:val="22"/>
-        </w:rPr>
-      </w:pPr>
-    </w:p>
-    <w:p>
-      <w:pPr>
-        <w:rPr>
-          <w:rFonts w:ascii="Times New Roman" w:hAnsi="Times New Roman" w:cs="Times New Roman"/>
-          <w:b/>
-          <w:bCs/>
-          <w:sz w:val="24"/>
-          <w:szCs w:val="22"/>
-        </w:rPr>
-      </w:pPr>
-    </w:p>
-    <w:p>
-      <w:pPr>
-        <w:rPr>
-          <w:rFonts w:ascii="Times New Roman" w:hAnsi="Times New Roman" w:cs="Times New Roman"/>
-          <w:b/>
-          <w:bCs/>
-          <w:sz w:val="24"/>
-          <w:szCs w:val="22"/>
-        </w:rPr>
-      </w:pPr>
-    </w:p>
-    <w:p>
-      <w:pPr>
-        <w:rPr>
-          <w:rFonts w:ascii="Times New Roman" w:hAnsi="Times New Roman" w:cs="Times New Roman"/>
-          <w:b/>
-          <w:bCs/>
+          <w:sz w:val="24"/>
+          <w:szCs w:val="22"/>
+        </w:rPr>
+      </w:pPr>
+      <w:r>
+        <w:rPr>
+          <w:rFonts w:ascii="Times New Roman" w:hAnsi="Times New Roman" w:cs="Times New Roman"/>
+          <w:sz w:val="24"/>
+          <w:szCs w:val="22"/>
+        </w:rPr>
+        <w:t xml:space="preserve">The </w:t>
+      </w:r>
+      <w:r>
+        <w:rPr>
+          <w:rFonts w:ascii="Times New Roman" w:hAnsi="Times New Roman" w:cs="Times New Roman"/>
+          <w:b/>
+          <w:bCs/>
+          <w:sz w:val="24"/>
+          <w:szCs w:val="22"/>
+        </w:rPr>
+        <w:t>DOM (Document Object Model)</w:t>
+      </w:r>
+      <w:r>
+        <w:rPr>
+          <w:rFonts w:ascii="Times New Roman" w:hAnsi="Times New Roman" w:cs="Times New Roman"/>
+          <w:sz w:val="24"/>
+          <w:szCs w:val="22"/>
+        </w:rPr>
+        <w:t xml:space="preserve"> is a programming interface for web documents. It represents the structure of a document (like HTML or XML) as a tree of objects that can be manipulated programmatically using scripting languages such as JavaScript. </w:t>
+      </w:r>
+    </w:p>
+    <w:p>
+      <w:pPr>
+        <w:rPr>
+          <w:rFonts w:ascii="Times New Roman" w:hAnsi="Times New Roman" w:cs="Times New Roman"/>
           <w:sz w:val="24"/>
           <w:szCs w:val="22"/>
           <w:u w:val="single"/>
         </w:rPr>
       </w:pPr>
-    </w:p>
-    <w:p>
-      <w:pPr>
-        <w:rPr>
-          <w:rFonts w:ascii="Times New Roman" w:hAnsi="Times New Roman" w:cs="Times New Roman"/>
-          <w:b/>
-          <w:bCs/>
-          <w:sz w:val="28"/>
-          <w:szCs w:val="24"/>
-        </w:rPr>
-      </w:pPr>
-      <w:r>
-        <w:rPr>
-          <w:rFonts w:ascii="Times New Roman" w:hAnsi="Times New Roman" w:cs="Times New Roman"/>
-          <w:b/>
-          <w:bCs/>
-          <w:sz w:val="28"/>
-          <w:szCs w:val="24"/>
-        </w:rPr>
-        <w:br w:type="page"/>
-      </w:r>
-    </w:p>
-    <w:p>
-      <w:pPr>
-        <w:rPr>
-          <w:rFonts w:ascii="Times New Roman" w:hAnsi="Times New Roman" w:cs="Times New Roman"/>
-          <w:b/>
-          <w:bCs/>
-          <w:sz w:val="28"/>
-          <w:szCs w:val="24"/>
-        </w:rPr>
-      </w:pPr>
-      <w:r>
-        <w:rPr>
-          <w:rFonts w:ascii="Times New Roman" w:hAnsi="Times New Roman" w:cs="Times New Roman"/>
-          <w:b/>
-          <w:bCs/>
-          <w:sz w:val="28"/>
-          <w:szCs w:val="24"/>
-        </w:rPr>
-        <w:lastRenderedPageBreak/>
-        <w:t xml:space="preserve">Q2.) </w:t>
-      </w:r>
-      <w:r>
-        <w:rPr>
-          <w:rFonts w:ascii="Times New Roman" w:hAnsi="Times New Roman" w:cs="Times New Roman"/>
-          <w:b/>
-          <w:bCs/>
-          <w:sz w:val="28"/>
-          <w:szCs w:val="24"/>
-        </w:rPr>
-        <w:t>Explain the concept of event delegation and provide a scenario where it is beneficial.</w:t>
-      </w:r>
-    </w:p>
-    <w:p>
-      <w:pPr>
-        <w:rPr>
-          <w:rFonts w:ascii="Times New Roman" w:hAnsi="Times New Roman" w:cs="Times New Roman"/>
-          <w:b/>
-          <w:bCs/>
-          <w:sz w:val="24"/>
-          <w:szCs w:val="22"/>
-        </w:rPr>
-      </w:pPr>
-    </w:p>
-    <w:p>
-      <w:pPr>
-        <w:rPr>
-          <w:rFonts w:ascii="Times New Roman" w:hAnsi="Times New Roman" w:cs="Times New Roman"/>
-          <w:b/>
-          <w:bCs/>
-          <w:sz w:val="24"/>
-          <w:szCs w:val="22"/>
-        </w:rPr>
-      </w:pPr>
-    </w:p>
-    <w:p>
-      <w:pPr>
-        <w:rPr>
-          <w:rFonts w:ascii="Times New Roman" w:hAnsi="Times New Roman" w:cs="Times New Roman"/>
-          <w:b/>
-          <w:bCs/>
-          <w:sz w:val="24"/>
-          <w:szCs w:val="22"/>
-        </w:rPr>
-      </w:pPr>
-    </w:p>
-    <w:p>
-      <w:pPr>
-        <w:rPr>
-          <w:rFonts w:ascii="Times New Roman" w:hAnsi="Times New Roman" w:cs="Times New Roman"/>
-          <w:b/>
-          <w:bCs/>
-          <w:sz w:val="28"/>
-          <w:szCs w:val="24"/>
-        </w:rPr>
-      </w:pPr>
-    </w:p>
-    <w:p>
-      <w:pPr>
-        <w:rPr>
-          <w:rFonts w:ascii="Times New Roman" w:hAnsi="Times New Roman" w:cs="Times New Roman"/>
-          <w:b/>
-          <w:bCs/>
-          <w:sz w:val="28"/>
-          <w:szCs w:val="24"/>
-        </w:rPr>
-      </w:pPr>
-      <w:r>
-        <w:rPr>
-          <w:rFonts w:ascii="Times New Roman" w:hAnsi="Times New Roman" w:cs="Times New Roman"/>
-          <w:b/>
-          <w:bCs/>
-          <w:sz w:val="28"/>
-          <w:szCs w:val="24"/>
-        </w:rPr>
-        <w:br w:type="page"/>
-      </w:r>
-    </w:p>
-    <w:p>
-      <w:pPr>
-        <w:rPr>
-          <w:rFonts w:ascii="Times New Roman" w:hAnsi="Times New Roman" w:cs="Times New Roman"/>
-          <w:b/>
-          <w:bCs/>
-          <w:sz w:val="28"/>
-          <w:szCs w:val="24"/>
-        </w:rPr>
-      </w:pPr>
-      <w:r>
-        <w:rPr>
-          <w:rFonts w:ascii="Times New Roman" w:hAnsi="Times New Roman" w:cs="Times New Roman"/>
-          <w:b/>
-          <w:bCs/>
-          <w:sz w:val="28"/>
-          <w:szCs w:val="24"/>
-        </w:rPr>
-        <w:lastRenderedPageBreak/>
-        <w:t xml:space="preserve">Q3.) </w:t>
-      </w:r>
-      <w:r>
-        <w:rPr>
-          <w:rFonts w:ascii="Times New Roman" w:hAnsi="Times New Roman" w:cs="Times New Roman"/>
-          <w:b/>
-          <w:bCs/>
-          <w:sz w:val="28"/>
-          <w:szCs w:val="24"/>
-        </w:rPr>
-        <w:t>Explain the concept of Event Bubbling in the DOM.</w:t>
-      </w:r>
-    </w:p>
-    <w:p>
-      <w:pPr>
-        <w:rPr>
-          <w:rFonts w:ascii="Times New Roman" w:hAnsi="Times New Roman" w:cs="Times New Roman"/>
-          <w:b/>
-          <w:bCs/>
-          <w:sz w:val="28"/>
-          <w:szCs w:val="24"/>
-        </w:rPr>
-      </w:pPr>
-      <w:r>
-        <w:rPr>
-          <w:rFonts w:ascii="Times New Roman" w:hAnsi="Times New Roman" w:cs="Times New Roman"/>
-          <w:b/>
-          <w:bCs/>
-          <w:sz w:val="28"/>
-          <w:szCs w:val="24"/>
-        </w:rPr>
-        <w:br w:type="page"/>
-      </w:r>
-    </w:p>
-    <w:p>
-      <w:pPr>
-        <w:rPr>
-          <w:rFonts w:ascii="Times New Roman" w:hAnsi="Times New Roman" w:cs="Times New Roman"/>
-          <w:b/>
-          <w:bCs/>
-          <w:sz w:val="28"/>
-          <w:szCs w:val="24"/>
-        </w:rPr>
-      </w:pPr>
-      <w:r>
-        <w:rPr>
-          <w:rFonts w:ascii="Times New Roman" w:hAnsi="Times New Roman" w:cs="Times New Roman"/>
-          <w:b/>
-          <w:bCs/>
-          <w:sz w:val="28"/>
-          <w:szCs w:val="24"/>
-        </w:rPr>
-        <w:lastRenderedPageBreak/>
-        <w:t xml:space="preserve">Q4.) </w:t>
-      </w:r>
-      <w:r>
-        <w:rPr>
-          <w:rFonts w:ascii="Times New Roman" w:hAnsi="Times New Roman" w:cs="Times New Roman"/>
-          <w:b/>
-          <w:bCs/>
-          <w:sz w:val="28"/>
-          <w:szCs w:val="24"/>
-        </w:rPr>
-        <w:t xml:space="preserve">Explain the purpose of the </w:t>
-      </w:r>
-      <w:proofErr w:type="spellStart"/>
-      <w:r>
-        <w:rPr>
-          <w:rFonts w:ascii="Times New Roman" w:hAnsi="Times New Roman" w:cs="Times New Roman"/>
-          <w:b/>
-          <w:bCs/>
-          <w:sz w:val="28"/>
-          <w:szCs w:val="24"/>
-        </w:rPr>
-        <w:t>addEventListener</w:t>
-      </w:r>
-      <w:proofErr w:type="spellEnd"/>
-      <w:r>
-        <w:rPr>
-          <w:rFonts w:ascii="Times New Roman" w:hAnsi="Times New Roman" w:cs="Times New Roman"/>
-          <w:b/>
-          <w:bCs/>
-          <w:sz w:val="28"/>
-          <w:szCs w:val="24"/>
-        </w:rPr>
-        <w:t xml:space="preserve"> method in JavaScript and how it facilitates event handling in the DOM.</w:t>
-      </w:r>
-    </w:p>
-    <w:p>
-      <w:pPr>
-        <w:rPr>
-          <w:rFonts w:ascii="Times New Roman" w:hAnsi="Times New Roman" w:cs="Times New Roman"/>
-          <w:b/>
-          <w:bCs/>
-          <w:sz w:val="28"/>
-          <w:szCs w:val="24"/>
-        </w:rPr>
-      </w:pPr>
-      <w:r>
-        <w:rPr>
-          <w:rFonts w:ascii="Times New Roman" w:hAnsi="Times New Roman" w:cs="Times New Roman"/>
-          <w:b/>
-          <w:bCs/>
-          <w:sz w:val="28"/>
-          <w:szCs w:val="24"/>
-        </w:rPr>
-        <w:br w:type="page"/>
-      </w:r>
-    </w:p>
-    <w:p>
-      <w:pPr>
-        <w:rPr>
-          <w:rFonts w:ascii="Times New Roman" w:hAnsi="Times New Roman" w:cs="Times New Roman"/>
-          <w:b/>
-          <w:bCs/>
-          <w:sz w:val="28"/>
-          <w:szCs w:val="24"/>
-        </w:rPr>
-      </w:pPr>
-      <w:r>
-        <w:rPr>
-          <w:rFonts w:ascii="Times New Roman" w:hAnsi="Times New Roman" w:cs="Times New Roman"/>
-          <w:b/>
-          <w:bCs/>
-          <w:sz w:val="28"/>
-          <w:szCs w:val="24"/>
-        </w:rPr>
-        <w:lastRenderedPageBreak/>
-        <w:t>Q5.</w:t>
-      </w:r>
-      <w:r>
-        <w:rPr>
-          <w:rFonts w:ascii="Times New Roman" w:hAnsi="Times New Roman" w:cs="Times New Roman"/>
-          <w:b/>
-          <w:bCs/>
-          <w:sz w:val="28"/>
-          <w:szCs w:val="24"/>
-        </w:rPr>
-        <w:t>)</w:t>
-      </w:r>
-      <w:r>
-        <w:rPr>
-          <w:rFonts w:ascii="Times New Roman" w:hAnsi="Times New Roman" w:cs="Times New Roman"/>
-          <w:b/>
-          <w:bCs/>
-          <w:sz w:val="28"/>
-          <w:szCs w:val="24"/>
-        </w:rPr>
-        <w:t xml:space="preserve"> Create an HTML page with a button. Use JavaScript to display an alert when the button is clicked.</w:t>
-      </w:r>
-    </w:p>
-    <w:p>
-      <w:pPr>
-        <w:rPr>
-          <w:rFonts w:ascii="Times New Roman" w:hAnsi="Times New Roman" w:cs="Times New Roman"/>
-          <w:b/>
-          <w:bCs/>
-          <w:sz w:val="28"/>
-          <w:szCs w:val="24"/>
-        </w:rPr>
-      </w:pPr>
-      <w:r>
-        <w:rPr>
-          <w:rFonts w:ascii="Times New Roman" w:hAnsi="Times New Roman" w:cs="Times New Roman"/>
-          <w:b/>
-          <w:bCs/>
-          <w:sz w:val="28"/>
-          <w:szCs w:val="24"/>
-        </w:rPr>
-        <w:br w:type="page"/>
-      </w:r>
-    </w:p>
-    <w:p>
-      <w:pPr>
-        <w:rPr>
-          <w:rFonts w:ascii="Times New Roman" w:hAnsi="Times New Roman" w:cs="Times New Roman"/>
-          <w:b/>
-          <w:bCs/>
-          <w:sz w:val="28"/>
-          <w:szCs w:val="24"/>
-        </w:rPr>
-      </w:pPr>
-      <w:r>
-        <w:rPr>
-          <w:rFonts w:ascii="Times New Roman" w:hAnsi="Times New Roman" w:cs="Times New Roman"/>
-          <w:b/>
-          <w:bCs/>
-          <w:sz w:val="28"/>
-          <w:szCs w:val="24"/>
-        </w:rPr>
-        <w:lastRenderedPageBreak/>
-        <w:t>Q6.</w:t>
-      </w:r>
-      <w:r>
-        <w:rPr>
-          <w:rFonts w:ascii="Times New Roman" w:hAnsi="Times New Roman" w:cs="Times New Roman"/>
-          <w:b/>
-          <w:bCs/>
-          <w:sz w:val="28"/>
-          <w:szCs w:val="24"/>
-        </w:rPr>
-        <w:t>)</w:t>
-      </w:r>
-      <w:r>
-        <w:rPr>
-          <w:rFonts w:ascii="Times New Roman" w:hAnsi="Times New Roman" w:cs="Times New Roman"/>
-          <w:b/>
-          <w:bCs/>
-          <w:sz w:val="28"/>
-          <w:szCs w:val="24"/>
-        </w:rPr>
-        <w:t xml:space="preserve"> Create a simple image carousel using HTML and JavaScript, Design a basic HTML structure with </w:t>
-      </w:r>
-      <w:proofErr w:type="spellStart"/>
-      <w:proofErr w:type="gramStart"/>
-      <w:r>
-        <w:rPr>
-          <w:rFonts w:ascii="Times New Roman" w:hAnsi="Times New Roman" w:cs="Times New Roman"/>
-          <w:b/>
-          <w:bCs/>
-          <w:sz w:val="28"/>
-          <w:szCs w:val="24"/>
-        </w:rPr>
-        <w:t>images,and</w:t>
-      </w:r>
-      <w:proofErr w:type="spellEnd"/>
-      <w:proofErr w:type="gramEnd"/>
-      <w:r>
-        <w:rPr>
-          <w:rFonts w:ascii="Times New Roman" w:hAnsi="Times New Roman" w:cs="Times New Roman"/>
-          <w:b/>
-          <w:bCs/>
-          <w:sz w:val="28"/>
-          <w:szCs w:val="24"/>
-        </w:rPr>
-        <w:t xml:space="preserve"> use JavaScript to implement functionality that allows users to navigate through the images.</w:t>
+      <w:r>
+        <w:rPr>
+          <w:rFonts w:ascii="Times New Roman" w:hAnsi="Times New Roman" w:cs="Times New Roman"/>
+          <w:sz w:val="24"/>
+          <w:szCs w:val="22"/>
+          <w:u w:val="single"/>
+        </w:rPr>
+        <w:t>Here's a detailed breakdown of the DOM and its role in web development:</w:t>
       </w:r>
     </w:p>
     <w:p>
@@ -515,10 +149,1150 @@
         <w:pStyle w:val="ListParagraph"/>
         <w:numPr>
           <w:ilvl w:val="0"/>
-          <w:numId w:val="13"/>
+          <w:numId w:val="14"/>
         </w:numPr>
         <w:rPr>
           <w:rFonts w:ascii="Times New Roman" w:hAnsi="Times New Roman" w:cs="Times New Roman"/>
+          <w:sz w:val="24"/>
+          <w:szCs w:val="22"/>
+        </w:rPr>
+      </w:pPr>
+      <w:r>
+        <w:rPr>
+          <w:rFonts w:ascii="Times New Roman" w:hAnsi="Times New Roman" w:cs="Times New Roman"/>
+          <w:b/>
+          <w:bCs/>
+          <w:sz w:val="24"/>
+          <w:szCs w:val="22"/>
+        </w:rPr>
+        <w:t>Tree Structure:</w:t>
+      </w:r>
+      <w:r>
+        <w:rPr>
+          <w:rFonts w:ascii="Times New Roman" w:hAnsi="Times New Roman" w:cs="Times New Roman"/>
+          <w:sz w:val="24"/>
+          <w:szCs w:val="22"/>
+        </w:rPr>
+        <w:t xml:space="preserve"> The DOM represents the HTML document as a hierarchical tree structure, where each element, attribute, and piece of text in the HTML is a node in the tree.</w:t>
+      </w:r>
+    </w:p>
+    <w:p>
+      <w:pPr>
+        <w:rPr>
+          <w:rFonts w:ascii="Times New Roman" w:hAnsi="Times New Roman" w:cs="Times New Roman"/>
+          <w:b/>
+          <w:bCs/>
+          <w:sz w:val="24"/>
+          <w:szCs w:val="22"/>
+          <w:u w:val="single"/>
+        </w:rPr>
+      </w:pPr>
+      <w:r>
+        <w:rPr>
+          <w:rFonts w:ascii="Times New Roman" w:hAnsi="Times New Roman" w:cs="Times New Roman"/>
+          <w:b/>
+          <w:bCs/>
+          <w:sz w:val="24"/>
+          <w:szCs w:val="22"/>
+          <w:u w:val="single"/>
+        </w:rPr>
+        <w:t>Example:</w:t>
+      </w:r>
+    </w:p>
+    <w:p>
+      <w:pPr>
+        <w:rPr>
+          <w:rFonts w:ascii="Times New Roman" w:hAnsi="Times New Roman" w:cs="Times New Roman"/>
+          <w:sz w:val="24"/>
+          <w:szCs w:val="22"/>
+        </w:rPr>
+      </w:pPr>
+      <w:r>
+        <w:rPr>
+          <w:rFonts w:ascii="Times New Roman" w:hAnsi="Times New Roman" w:cs="Times New Roman"/>
+          <w:sz w:val="24"/>
+          <w:szCs w:val="22"/>
+        </w:rPr>
+        <w:t>&lt;html&gt;</w:t>
+      </w:r>
+    </w:p>
+    <w:p>
+      <w:pPr>
+        <w:rPr>
+          <w:rFonts w:ascii="Times New Roman" w:hAnsi="Times New Roman" w:cs="Times New Roman"/>
+          <w:sz w:val="24"/>
+          <w:szCs w:val="22"/>
+        </w:rPr>
+      </w:pPr>
+      <w:r>
+        <w:rPr>
+          <w:rFonts w:ascii="Times New Roman" w:hAnsi="Times New Roman" w:cs="Times New Roman"/>
+          <w:sz w:val="24"/>
+          <w:szCs w:val="22"/>
+        </w:rPr>
+        <w:t xml:space="preserve">  &lt;body&gt;</w:t>
+      </w:r>
+    </w:p>
+    <w:p>
+      <w:pPr>
+        <w:rPr>
+          <w:rFonts w:ascii="Times New Roman" w:hAnsi="Times New Roman" w:cs="Times New Roman"/>
+          <w:sz w:val="24"/>
+          <w:szCs w:val="22"/>
+        </w:rPr>
+      </w:pPr>
+      <w:r>
+        <w:rPr>
+          <w:rFonts w:ascii="Times New Roman" w:hAnsi="Times New Roman" w:cs="Times New Roman"/>
+          <w:sz w:val="24"/>
+          <w:szCs w:val="22"/>
+        </w:rPr>
+        <w:t xml:space="preserve">    &lt;h1&gt;Hello, </w:t>
+      </w:r>
+      <w:proofErr w:type="gramStart"/>
+      <w:r>
+        <w:rPr>
+          <w:rFonts w:ascii="Times New Roman" w:hAnsi="Times New Roman" w:cs="Times New Roman"/>
+          <w:sz w:val="24"/>
+          <w:szCs w:val="22"/>
+        </w:rPr>
+        <w:t>World!&lt;</w:t>
+      </w:r>
+      <w:proofErr w:type="gramEnd"/>
+      <w:r>
+        <w:rPr>
+          <w:rFonts w:ascii="Times New Roman" w:hAnsi="Times New Roman" w:cs="Times New Roman"/>
+          <w:sz w:val="24"/>
+          <w:szCs w:val="22"/>
+        </w:rPr>
+        <w:t>/h1&gt;</w:t>
+      </w:r>
+    </w:p>
+    <w:p>
+      <w:pPr>
+        <w:rPr>
+          <w:rFonts w:ascii="Times New Roman" w:hAnsi="Times New Roman" w:cs="Times New Roman"/>
+          <w:sz w:val="24"/>
+          <w:szCs w:val="22"/>
+        </w:rPr>
+      </w:pPr>
+      <w:r>
+        <w:rPr>
+          <w:rFonts w:ascii="Times New Roman" w:hAnsi="Times New Roman" w:cs="Times New Roman"/>
+          <w:sz w:val="24"/>
+          <w:szCs w:val="22"/>
+        </w:rPr>
+        <w:t xml:space="preserve">    &lt;p&gt;This is a </w:t>
+      </w:r>
+      <w:proofErr w:type="gramStart"/>
+      <w:r>
+        <w:rPr>
+          <w:rFonts w:ascii="Times New Roman" w:hAnsi="Times New Roman" w:cs="Times New Roman"/>
+          <w:sz w:val="24"/>
+          <w:szCs w:val="22"/>
+        </w:rPr>
+        <w:t>paragraph.&lt;</w:t>
+      </w:r>
+      <w:proofErr w:type="gramEnd"/>
+      <w:r>
+        <w:rPr>
+          <w:rFonts w:ascii="Times New Roman" w:hAnsi="Times New Roman" w:cs="Times New Roman"/>
+          <w:sz w:val="24"/>
+          <w:szCs w:val="22"/>
+        </w:rPr>
+        <w:t>/p&gt;</w:t>
+      </w:r>
+    </w:p>
+    <w:p>
+      <w:pPr>
+        <w:rPr>
+          <w:rFonts w:ascii="Times New Roman" w:hAnsi="Times New Roman" w:cs="Times New Roman"/>
+          <w:sz w:val="24"/>
+          <w:szCs w:val="22"/>
+        </w:rPr>
+      </w:pPr>
+      <w:r>
+        <w:rPr>
+          <w:rFonts w:ascii="Times New Roman" w:hAnsi="Times New Roman" w:cs="Times New Roman"/>
+          <w:sz w:val="24"/>
+          <w:szCs w:val="22"/>
+        </w:rPr>
+        <w:t xml:space="preserve">  &lt;/body&gt;</w:t>
+      </w:r>
+    </w:p>
+    <w:p>
+      <w:pPr>
+        <w:rPr>
+          <w:rFonts w:ascii="Times New Roman" w:hAnsi="Times New Roman" w:cs="Times New Roman"/>
+          <w:sz w:val="24"/>
+          <w:szCs w:val="22"/>
+        </w:rPr>
+      </w:pPr>
+      <w:r>
+        <w:rPr>
+          <w:rFonts w:ascii="Times New Roman" w:hAnsi="Times New Roman" w:cs="Times New Roman"/>
+          <w:sz w:val="24"/>
+          <w:szCs w:val="22"/>
+        </w:rPr>
+        <w:t>&lt;/html&gt;</w:t>
+      </w:r>
+    </w:p>
+    <w:p>
+      <w:pPr>
+        <w:rPr>
+          <w:rFonts w:ascii="Times New Roman" w:hAnsi="Times New Roman" w:cs="Times New Roman"/>
+          <w:b/>
+          <w:bCs/>
+          <w:sz w:val="24"/>
+          <w:szCs w:val="22"/>
+          <w:u w:val="single"/>
+        </w:rPr>
+      </w:pPr>
+      <w:r>
+        <w:rPr>
+          <w:rFonts w:ascii="Times New Roman" w:hAnsi="Times New Roman" w:cs="Times New Roman"/>
+          <w:b/>
+          <w:bCs/>
+          <w:sz w:val="24"/>
+          <w:szCs w:val="22"/>
+          <w:u w:val="single"/>
+        </w:rPr>
+        <w:t>DOM Tree:</w:t>
+      </w:r>
+    </w:p>
+    <w:p>
+      <w:pPr>
+        <w:rPr>
+          <w:rFonts w:ascii="Times New Roman" w:hAnsi="Times New Roman" w:cs="Times New Roman"/>
+          <w:sz w:val="24"/>
+          <w:szCs w:val="22"/>
+        </w:rPr>
+      </w:pPr>
+      <w:r>
+        <w:rPr>
+          <w:rFonts w:ascii="Times New Roman" w:hAnsi="Times New Roman" w:cs="Times New Roman"/>
+          <w:sz w:val="24"/>
+          <w:szCs w:val="22"/>
+        </w:rPr>
+        <w:t>Document</w:t>
+      </w:r>
+    </w:p>
+    <w:p>
+      <w:pPr>
+        <w:rPr>
+          <w:rFonts w:ascii="Times New Roman" w:hAnsi="Times New Roman" w:cs="Times New Roman"/>
+          <w:sz w:val="24"/>
+          <w:szCs w:val="22"/>
+        </w:rPr>
+      </w:pPr>
+      <w:r>
+        <w:rPr>
+          <w:rFonts w:ascii="Times New Roman" w:hAnsi="Times New Roman" w:cs="Times New Roman"/>
+          <w:sz w:val="24"/>
+          <w:szCs w:val="22"/>
+        </w:rPr>
+        <w:t>└── html</w:t>
+      </w:r>
+    </w:p>
+    <w:p>
+      <w:pPr>
+        <w:rPr>
+          <w:rFonts w:ascii="Times New Roman" w:hAnsi="Times New Roman" w:cs="Times New Roman"/>
+          <w:sz w:val="24"/>
+          <w:szCs w:val="22"/>
+        </w:rPr>
+      </w:pPr>
+      <w:r>
+        <w:rPr>
+          <w:rFonts w:ascii="Times New Roman" w:hAnsi="Times New Roman" w:cs="Times New Roman"/>
+          <w:sz w:val="24"/>
+          <w:szCs w:val="22"/>
+        </w:rPr>
+        <w:t xml:space="preserve">    ├── head</w:t>
+      </w:r>
+    </w:p>
+    <w:p>
+      <w:pPr>
+        <w:rPr>
+          <w:rFonts w:ascii="Times New Roman" w:hAnsi="Times New Roman" w:cs="Times New Roman"/>
+          <w:sz w:val="24"/>
+          <w:szCs w:val="22"/>
+        </w:rPr>
+      </w:pPr>
+      <w:r>
+        <w:rPr>
+          <w:rFonts w:ascii="Times New Roman" w:hAnsi="Times New Roman" w:cs="Times New Roman"/>
+          <w:sz w:val="24"/>
+          <w:szCs w:val="22"/>
+        </w:rPr>
+        <w:t xml:space="preserve">    └── body</w:t>
+      </w:r>
+    </w:p>
+    <w:p>
+      <w:pPr>
+        <w:rPr>
+          <w:rFonts w:ascii="Times New Roman" w:hAnsi="Times New Roman" w:cs="Times New Roman"/>
+          <w:sz w:val="24"/>
+          <w:szCs w:val="22"/>
+        </w:rPr>
+      </w:pPr>
+      <w:r>
+        <w:rPr>
+          <w:rFonts w:ascii="Times New Roman" w:hAnsi="Times New Roman" w:cs="Times New Roman"/>
+          <w:sz w:val="24"/>
+          <w:szCs w:val="22"/>
+        </w:rPr>
+        <w:t xml:space="preserve">        ├── h1</w:t>
+      </w:r>
+    </w:p>
+    <w:p>
+      <w:pPr>
+        <w:rPr>
+          <w:rFonts w:ascii="Times New Roman" w:hAnsi="Times New Roman" w:cs="Times New Roman"/>
+          <w:sz w:val="24"/>
+          <w:szCs w:val="22"/>
+        </w:rPr>
+      </w:pPr>
+      <w:r>
+        <w:rPr>
+          <w:rFonts w:ascii="Times New Roman" w:hAnsi="Times New Roman" w:cs="Times New Roman"/>
+          <w:sz w:val="24"/>
+          <w:szCs w:val="22"/>
+        </w:rPr>
+        <w:t xml:space="preserve">        └── p</w:t>
+      </w:r>
+    </w:p>
+    <w:p>
+      <w:pPr>
+        <w:rPr>
+          <w:rFonts w:ascii="Times New Roman" w:hAnsi="Times New Roman" w:cs="Times New Roman"/>
+          <w:b/>
+          <w:bCs/>
+          <w:sz w:val="24"/>
+          <w:szCs w:val="22"/>
+          <w:u w:val="single"/>
+        </w:rPr>
+      </w:pPr>
+      <w:r>
+        <w:rPr>
+          <w:rFonts w:ascii="Times New Roman" w:hAnsi="Times New Roman" w:cs="Times New Roman"/>
+          <w:b/>
+          <w:bCs/>
+          <w:sz w:val="24"/>
+          <w:szCs w:val="22"/>
+          <w:u w:val="single"/>
+        </w:rPr>
+        <w:t xml:space="preserve">Role in Web </w:t>
+      </w:r>
+      <w:proofErr w:type="gramStart"/>
+      <w:r>
+        <w:rPr>
+          <w:rFonts w:ascii="Times New Roman" w:hAnsi="Times New Roman" w:cs="Times New Roman"/>
+          <w:b/>
+          <w:bCs/>
+          <w:sz w:val="24"/>
+          <w:szCs w:val="22"/>
+          <w:u w:val="single"/>
+        </w:rPr>
+        <w:t>Development</w:t>
+      </w:r>
+      <w:r>
+        <w:rPr>
+          <w:rFonts w:ascii="Times New Roman" w:hAnsi="Times New Roman" w:cs="Times New Roman"/>
+          <w:b/>
+          <w:bCs/>
+          <w:sz w:val="24"/>
+          <w:szCs w:val="22"/>
+          <w:u w:val="single"/>
+        </w:rPr>
+        <w:t>:-</w:t>
+      </w:r>
+      <w:proofErr w:type="gramEnd"/>
+    </w:p>
+    <w:p>
+      <w:pPr>
+        <w:numPr>
+          <w:ilvl w:val="0"/>
+          <w:numId w:val="15"/>
+        </w:numPr>
+        <w:rPr>
+          <w:rFonts w:ascii="Times New Roman" w:hAnsi="Times New Roman" w:cs="Times New Roman"/>
+          <w:sz w:val="24"/>
+          <w:szCs w:val="22"/>
+        </w:rPr>
+      </w:pPr>
+      <w:r>
+        <w:rPr>
+          <w:rFonts w:ascii="Times New Roman" w:hAnsi="Times New Roman" w:cs="Times New Roman"/>
+          <w:b/>
+          <w:bCs/>
+          <w:sz w:val="24"/>
+          <w:szCs w:val="22"/>
+        </w:rPr>
+        <w:t>Dynamic Content Manipulation</w:t>
+      </w:r>
+      <w:r>
+        <w:rPr>
+          <w:rFonts w:ascii="Times New Roman" w:hAnsi="Times New Roman" w:cs="Times New Roman"/>
+          <w:sz w:val="24"/>
+          <w:szCs w:val="22"/>
+        </w:rPr>
+        <w:t>:</w:t>
+      </w:r>
+    </w:p>
+    <w:p>
+      <w:pPr>
+        <w:numPr>
+          <w:ilvl w:val="1"/>
+          <w:numId w:val="15"/>
+        </w:numPr>
+        <w:rPr>
+          <w:rFonts w:ascii="Times New Roman" w:hAnsi="Times New Roman" w:cs="Times New Roman"/>
+          <w:sz w:val="24"/>
+          <w:szCs w:val="22"/>
+        </w:rPr>
+      </w:pPr>
+      <w:r>
+        <w:rPr>
+          <w:rFonts w:ascii="Times New Roman" w:hAnsi="Times New Roman" w:cs="Times New Roman"/>
+          <w:sz w:val="24"/>
+          <w:szCs w:val="22"/>
+        </w:rPr>
+        <w:t>Developers can dynamically add, modify, or remove HTML elements and content using the DOM.</w:t>
+      </w:r>
+    </w:p>
+    <w:p>
+      <w:pPr>
+        <w:numPr>
+          <w:ilvl w:val="1"/>
+          <w:numId w:val="15"/>
+        </w:numPr>
+        <w:rPr>
+          <w:rFonts w:ascii="Times New Roman" w:hAnsi="Times New Roman" w:cs="Times New Roman"/>
+          <w:sz w:val="24"/>
+          <w:szCs w:val="22"/>
+        </w:rPr>
+      </w:pPr>
+      <w:r>
+        <w:rPr>
+          <w:rFonts w:ascii="Times New Roman" w:hAnsi="Times New Roman" w:cs="Times New Roman"/>
+          <w:sz w:val="24"/>
+          <w:szCs w:val="22"/>
+        </w:rPr>
+        <w:lastRenderedPageBreak/>
+        <w:t>Example: Change the text of an &lt;h1&gt; element.</w:t>
+      </w:r>
+    </w:p>
+    <w:p>
+      <w:pPr>
+        <w:rPr>
+          <w:rFonts w:ascii="Times New Roman" w:hAnsi="Times New Roman" w:cs="Times New Roman"/>
+          <w:sz w:val="24"/>
+          <w:szCs w:val="22"/>
+        </w:rPr>
+      </w:pPr>
+      <w:r>
+        <w:rPr>
+          <w:rFonts w:ascii="Times New Roman" w:hAnsi="Times New Roman" w:cs="Times New Roman"/>
+          <w:sz w:val="24"/>
+          <w:szCs w:val="22"/>
+        </w:rPr>
+        <w:t>C</w:t>
+      </w:r>
+      <w:r>
+        <w:rPr>
+          <w:rFonts w:ascii="Times New Roman" w:hAnsi="Times New Roman" w:cs="Times New Roman"/>
+          <w:sz w:val="24"/>
+          <w:szCs w:val="22"/>
+        </w:rPr>
+        <w:t>ode</w:t>
+      </w:r>
+      <w:r>
+        <w:rPr>
+          <w:rFonts w:ascii="Times New Roman" w:hAnsi="Times New Roman" w:cs="Times New Roman"/>
+          <w:sz w:val="24"/>
+          <w:szCs w:val="22"/>
+        </w:rPr>
+        <w:t xml:space="preserve">: </w:t>
+      </w:r>
+      <w:proofErr w:type="spellStart"/>
+      <w:proofErr w:type="gramStart"/>
+      <w:r>
+        <w:rPr>
+          <w:rFonts w:ascii="Times New Roman" w:hAnsi="Times New Roman" w:cs="Times New Roman"/>
+          <w:sz w:val="24"/>
+          <w:szCs w:val="22"/>
+        </w:rPr>
+        <w:t>document.querySelector</w:t>
+      </w:r>
+      <w:proofErr w:type="spellEnd"/>
+      <w:proofErr w:type="gramEnd"/>
+      <w:r>
+        <w:rPr>
+          <w:rFonts w:ascii="Times New Roman" w:hAnsi="Times New Roman" w:cs="Times New Roman"/>
+          <w:sz w:val="24"/>
+          <w:szCs w:val="22"/>
+        </w:rPr>
+        <w:t>("h1").</w:t>
+      </w:r>
+      <w:proofErr w:type="spellStart"/>
+      <w:r>
+        <w:rPr>
+          <w:rFonts w:ascii="Times New Roman" w:hAnsi="Times New Roman" w:cs="Times New Roman"/>
+          <w:sz w:val="24"/>
+          <w:szCs w:val="22"/>
+        </w:rPr>
+        <w:t>textContent</w:t>
+      </w:r>
+      <w:proofErr w:type="spellEnd"/>
+      <w:r>
+        <w:rPr>
+          <w:rFonts w:ascii="Times New Roman" w:hAnsi="Times New Roman" w:cs="Times New Roman"/>
+          <w:sz w:val="24"/>
+          <w:szCs w:val="22"/>
+        </w:rPr>
+        <w:t xml:space="preserve"> = "Welcome!";</w:t>
+      </w:r>
+    </w:p>
+    <w:p>
+      <w:pPr>
+        <w:numPr>
+          <w:ilvl w:val="0"/>
+          <w:numId w:val="15"/>
+        </w:numPr>
+        <w:rPr>
+          <w:rFonts w:ascii="Times New Roman" w:hAnsi="Times New Roman" w:cs="Times New Roman"/>
+          <w:sz w:val="24"/>
+          <w:szCs w:val="22"/>
+        </w:rPr>
+      </w:pPr>
+      <w:r>
+        <w:rPr>
+          <w:rFonts w:ascii="Times New Roman" w:hAnsi="Times New Roman" w:cs="Times New Roman"/>
+          <w:b/>
+          <w:bCs/>
+          <w:sz w:val="24"/>
+          <w:szCs w:val="22"/>
+        </w:rPr>
+        <w:t>Event Handling</w:t>
+      </w:r>
+      <w:r>
+        <w:rPr>
+          <w:rFonts w:ascii="Times New Roman" w:hAnsi="Times New Roman" w:cs="Times New Roman"/>
+          <w:sz w:val="24"/>
+          <w:szCs w:val="22"/>
+        </w:rPr>
+        <w:t>:</w:t>
+      </w:r>
+    </w:p>
+    <w:p>
+      <w:pPr>
+        <w:numPr>
+          <w:ilvl w:val="1"/>
+          <w:numId w:val="15"/>
+        </w:numPr>
+        <w:rPr>
+          <w:rFonts w:ascii="Times New Roman" w:hAnsi="Times New Roman" w:cs="Times New Roman"/>
+          <w:sz w:val="24"/>
+          <w:szCs w:val="22"/>
+        </w:rPr>
+      </w:pPr>
+      <w:r>
+        <w:rPr>
+          <w:rFonts w:ascii="Times New Roman" w:hAnsi="Times New Roman" w:cs="Times New Roman"/>
+          <w:sz w:val="24"/>
+          <w:szCs w:val="22"/>
+        </w:rPr>
+        <w:t>The DOM allows attaching event listeners to elements, enabling interactivity.</w:t>
+      </w:r>
+    </w:p>
+    <w:p>
+      <w:pPr>
+        <w:numPr>
+          <w:ilvl w:val="1"/>
+          <w:numId w:val="15"/>
+        </w:numPr>
+        <w:rPr>
+          <w:rFonts w:ascii="Times New Roman" w:hAnsi="Times New Roman" w:cs="Times New Roman"/>
+          <w:sz w:val="24"/>
+          <w:szCs w:val="22"/>
+        </w:rPr>
+      </w:pPr>
+      <w:r>
+        <w:rPr>
+          <w:rFonts w:ascii="Times New Roman" w:hAnsi="Times New Roman" w:cs="Times New Roman"/>
+          <w:sz w:val="24"/>
+          <w:szCs w:val="22"/>
+        </w:rPr>
+        <w:t>Example: Add a click event to a button.</w:t>
+      </w:r>
+    </w:p>
+    <w:p>
+      <w:pPr>
+        <w:rPr>
+          <w:rFonts w:ascii="Times New Roman" w:hAnsi="Times New Roman" w:cs="Times New Roman"/>
+          <w:sz w:val="24"/>
+          <w:szCs w:val="22"/>
+        </w:rPr>
+      </w:pPr>
+      <w:r>
+        <w:rPr>
+          <w:rFonts w:ascii="Times New Roman" w:hAnsi="Times New Roman" w:cs="Times New Roman"/>
+          <w:sz w:val="24"/>
+          <w:szCs w:val="22"/>
+        </w:rPr>
+        <w:t>C</w:t>
+      </w:r>
+      <w:r>
+        <w:rPr>
+          <w:rFonts w:ascii="Times New Roman" w:hAnsi="Times New Roman" w:cs="Times New Roman"/>
+          <w:sz w:val="24"/>
+          <w:szCs w:val="22"/>
+        </w:rPr>
+        <w:t>ode</w:t>
+      </w:r>
+      <w:r>
+        <w:rPr>
+          <w:rFonts w:ascii="Times New Roman" w:hAnsi="Times New Roman" w:cs="Times New Roman"/>
+          <w:sz w:val="24"/>
+          <w:szCs w:val="22"/>
+        </w:rPr>
+        <w:t xml:space="preserve">: </w:t>
+      </w:r>
+      <w:proofErr w:type="spellStart"/>
+      <w:proofErr w:type="gramStart"/>
+      <w:r>
+        <w:rPr>
+          <w:rFonts w:ascii="Times New Roman" w:hAnsi="Times New Roman" w:cs="Times New Roman"/>
+          <w:sz w:val="24"/>
+          <w:szCs w:val="22"/>
+        </w:rPr>
+        <w:t>document.querySelector</w:t>
+      </w:r>
+      <w:proofErr w:type="spellEnd"/>
+      <w:proofErr w:type="gramEnd"/>
+      <w:r>
+        <w:rPr>
+          <w:rFonts w:ascii="Times New Roman" w:hAnsi="Times New Roman" w:cs="Times New Roman"/>
+          <w:sz w:val="24"/>
+          <w:szCs w:val="22"/>
+        </w:rPr>
+        <w:t>("button").</w:t>
+      </w:r>
+      <w:proofErr w:type="spellStart"/>
+      <w:r>
+        <w:rPr>
+          <w:rFonts w:ascii="Times New Roman" w:hAnsi="Times New Roman" w:cs="Times New Roman"/>
+          <w:sz w:val="24"/>
+          <w:szCs w:val="22"/>
+        </w:rPr>
+        <w:t>addEventListener</w:t>
+      </w:r>
+      <w:proofErr w:type="spellEnd"/>
+      <w:r>
+        <w:rPr>
+          <w:rFonts w:ascii="Times New Roman" w:hAnsi="Times New Roman" w:cs="Times New Roman"/>
+          <w:sz w:val="24"/>
+          <w:szCs w:val="22"/>
+        </w:rPr>
+        <w:t>("click", () =&gt; {</w:t>
+      </w:r>
+    </w:p>
+    <w:p>
+      <w:pPr>
+        <w:rPr>
+          <w:rFonts w:ascii="Times New Roman" w:hAnsi="Times New Roman" w:cs="Times New Roman"/>
+          <w:sz w:val="24"/>
+          <w:szCs w:val="22"/>
+        </w:rPr>
+      </w:pPr>
+      <w:r>
+        <w:rPr>
+          <w:rFonts w:ascii="Times New Roman" w:hAnsi="Times New Roman" w:cs="Times New Roman"/>
+          <w:sz w:val="24"/>
+          <w:szCs w:val="22"/>
+        </w:rPr>
+        <w:t xml:space="preserve">  </w:t>
+      </w:r>
+      <w:proofErr w:type="gramStart"/>
+      <w:r>
+        <w:rPr>
+          <w:rFonts w:ascii="Times New Roman" w:hAnsi="Times New Roman" w:cs="Times New Roman"/>
+          <w:sz w:val="24"/>
+          <w:szCs w:val="22"/>
+        </w:rPr>
+        <w:t>alert(</w:t>
+      </w:r>
+      <w:proofErr w:type="gramEnd"/>
+      <w:r>
+        <w:rPr>
+          <w:rFonts w:ascii="Times New Roman" w:hAnsi="Times New Roman" w:cs="Times New Roman"/>
+          <w:sz w:val="24"/>
+          <w:szCs w:val="22"/>
+        </w:rPr>
+        <w:t>"Button clicked!");</w:t>
+      </w:r>
+    </w:p>
+    <w:p>
+      <w:pPr>
+        <w:rPr>
+          <w:rFonts w:ascii="Times New Roman" w:hAnsi="Times New Roman" w:cs="Times New Roman"/>
+          <w:sz w:val="24"/>
+          <w:szCs w:val="22"/>
+        </w:rPr>
+      </w:pPr>
+      <w:r>
+        <w:rPr>
+          <w:rFonts w:ascii="Times New Roman" w:hAnsi="Times New Roman" w:cs="Times New Roman"/>
+          <w:sz w:val="24"/>
+          <w:szCs w:val="22"/>
+        </w:rPr>
+        <w:t>});</w:t>
+      </w:r>
+    </w:p>
+    <w:p>
+      <w:pPr>
+        <w:numPr>
+          <w:ilvl w:val="0"/>
+          <w:numId w:val="15"/>
+        </w:numPr>
+        <w:rPr>
+          <w:rFonts w:ascii="Times New Roman" w:hAnsi="Times New Roman" w:cs="Times New Roman"/>
+          <w:sz w:val="24"/>
+          <w:szCs w:val="22"/>
+        </w:rPr>
+      </w:pPr>
+      <w:r>
+        <w:rPr>
+          <w:rFonts w:ascii="Times New Roman" w:hAnsi="Times New Roman" w:cs="Times New Roman"/>
+          <w:b/>
+          <w:bCs/>
+          <w:sz w:val="24"/>
+          <w:szCs w:val="22"/>
+        </w:rPr>
+        <w:t>Styling and Class Manipulation</w:t>
+      </w:r>
+      <w:r>
+        <w:rPr>
+          <w:rFonts w:ascii="Times New Roman" w:hAnsi="Times New Roman" w:cs="Times New Roman"/>
+          <w:sz w:val="24"/>
+          <w:szCs w:val="22"/>
+        </w:rPr>
+        <w:t>:</w:t>
+      </w:r>
+    </w:p>
+    <w:p>
+      <w:pPr>
+        <w:numPr>
+          <w:ilvl w:val="1"/>
+          <w:numId w:val="15"/>
+        </w:numPr>
+        <w:rPr>
+          <w:rFonts w:ascii="Times New Roman" w:hAnsi="Times New Roman" w:cs="Times New Roman"/>
+          <w:sz w:val="24"/>
+          <w:szCs w:val="22"/>
+        </w:rPr>
+      </w:pPr>
+      <w:r>
+        <w:rPr>
+          <w:rFonts w:ascii="Times New Roman" w:hAnsi="Times New Roman" w:cs="Times New Roman"/>
+          <w:sz w:val="24"/>
+          <w:szCs w:val="22"/>
+        </w:rPr>
+        <w:t>Developers can dynamically update styles or classes of elements.</w:t>
+      </w:r>
+    </w:p>
+    <w:p>
+      <w:pPr>
+        <w:numPr>
+          <w:ilvl w:val="1"/>
+          <w:numId w:val="15"/>
+        </w:numPr>
+        <w:rPr>
+          <w:rFonts w:ascii="Times New Roman" w:hAnsi="Times New Roman" w:cs="Times New Roman"/>
+          <w:sz w:val="24"/>
+          <w:szCs w:val="22"/>
+        </w:rPr>
+      </w:pPr>
+      <w:r>
+        <w:rPr>
+          <w:rFonts w:ascii="Times New Roman" w:hAnsi="Times New Roman" w:cs="Times New Roman"/>
+          <w:sz w:val="24"/>
+          <w:szCs w:val="22"/>
+        </w:rPr>
+        <w:t>Example: Change the background color of a &lt;div&gt; element.</w:t>
+      </w:r>
+    </w:p>
+    <w:p>
+      <w:pPr>
+        <w:rPr>
+          <w:rFonts w:ascii="Times New Roman" w:hAnsi="Times New Roman" w:cs="Times New Roman"/>
+          <w:sz w:val="24"/>
+          <w:szCs w:val="22"/>
+        </w:rPr>
+      </w:pPr>
+      <w:r>
+        <w:rPr>
+          <w:rFonts w:ascii="Times New Roman" w:hAnsi="Times New Roman" w:cs="Times New Roman"/>
+          <w:sz w:val="24"/>
+          <w:szCs w:val="22"/>
+        </w:rPr>
+        <w:t xml:space="preserve">Code: </w:t>
+      </w:r>
+      <w:proofErr w:type="spellStart"/>
+      <w:proofErr w:type="gramStart"/>
+      <w:r>
+        <w:rPr>
+          <w:rFonts w:ascii="Times New Roman" w:hAnsi="Times New Roman" w:cs="Times New Roman"/>
+          <w:sz w:val="24"/>
+          <w:szCs w:val="22"/>
+        </w:rPr>
+        <w:t>document.querySelector</w:t>
+      </w:r>
+      <w:proofErr w:type="spellEnd"/>
+      <w:proofErr w:type="gramEnd"/>
+      <w:r>
+        <w:rPr>
+          <w:rFonts w:ascii="Times New Roman" w:hAnsi="Times New Roman" w:cs="Times New Roman"/>
+          <w:sz w:val="24"/>
+          <w:szCs w:val="22"/>
+        </w:rPr>
+        <w:t>("div").</w:t>
+      </w:r>
+      <w:proofErr w:type="spellStart"/>
+      <w:r>
+        <w:rPr>
+          <w:rFonts w:ascii="Times New Roman" w:hAnsi="Times New Roman" w:cs="Times New Roman"/>
+          <w:sz w:val="24"/>
+          <w:szCs w:val="22"/>
+        </w:rPr>
+        <w:t>style.backgroundColor</w:t>
+      </w:r>
+      <w:proofErr w:type="spellEnd"/>
+      <w:r>
+        <w:rPr>
+          <w:rFonts w:ascii="Times New Roman" w:hAnsi="Times New Roman" w:cs="Times New Roman"/>
+          <w:sz w:val="24"/>
+          <w:szCs w:val="22"/>
+        </w:rPr>
+        <w:t xml:space="preserve"> = "blue";</w:t>
+      </w:r>
+    </w:p>
+    <w:p>
+      <w:pPr>
+        <w:numPr>
+          <w:ilvl w:val="0"/>
+          <w:numId w:val="15"/>
+        </w:numPr>
+        <w:rPr>
+          <w:rFonts w:ascii="Times New Roman" w:hAnsi="Times New Roman" w:cs="Times New Roman"/>
+          <w:sz w:val="24"/>
+          <w:szCs w:val="22"/>
+        </w:rPr>
+      </w:pPr>
+      <w:r>
+        <w:rPr>
+          <w:rFonts w:ascii="Times New Roman" w:hAnsi="Times New Roman" w:cs="Times New Roman"/>
+          <w:b/>
+          <w:bCs/>
+          <w:sz w:val="24"/>
+          <w:szCs w:val="22"/>
+        </w:rPr>
+        <w:t>Accessing and Updating Attributes</w:t>
+      </w:r>
+      <w:r>
+        <w:rPr>
+          <w:rFonts w:ascii="Times New Roman" w:hAnsi="Times New Roman" w:cs="Times New Roman"/>
+          <w:sz w:val="24"/>
+          <w:szCs w:val="22"/>
+        </w:rPr>
+        <w:t>:</w:t>
+      </w:r>
+    </w:p>
+    <w:p>
+      <w:pPr>
+        <w:numPr>
+          <w:ilvl w:val="1"/>
+          <w:numId w:val="15"/>
+        </w:numPr>
+        <w:rPr>
+          <w:rFonts w:ascii="Times New Roman" w:hAnsi="Times New Roman" w:cs="Times New Roman"/>
+          <w:sz w:val="24"/>
+          <w:szCs w:val="22"/>
+        </w:rPr>
+      </w:pPr>
+      <w:r>
+        <w:rPr>
+          <w:rFonts w:ascii="Times New Roman" w:hAnsi="Times New Roman" w:cs="Times New Roman"/>
+          <w:sz w:val="24"/>
+          <w:szCs w:val="22"/>
+        </w:rPr>
+        <w:t xml:space="preserve">Attributes like id, </w:t>
+      </w:r>
+      <w:proofErr w:type="spellStart"/>
+      <w:r>
+        <w:rPr>
+          <w:rFonts w:ascii="Times New Roman" w:hAnsi="Times New Roman" w:cs="Times New Roman"/>
+          <w:sz w:val="24"/>
+          <w:szCs w:val="22"/>
+        </w:rPr>
+        <w:t>src</w:t>
+      </w:r>
+      <w:proofErr w:type="spellEnd"/>
+      <w:r>
+        <w:rPr>
+          <w:rFonts w:ascii="Times New Roman" w:hAnsi="Times New Roman" w:cs="Times New Roman"/>
+          <w:sz w:val="24"/>
+          <w:szCs w:val="22"/>
+        </w:rPr>
+        <w:t xml:space="preserve">, </w:t>
+      </w:r>
+      <w:proofErr w:type="spellStart"/>
+      <w:r>
+        <w:rPr>
+          <w:rFonts w:ascii="Times New Roman" w:hAnsi="Times New Roman" w:cs="Times New Roman"/>
+          <w:sz w:val="24"/>
+          <w:szCs w:val="22"/>
+        </w:rPr>
+        <w:t>href</w:t>
+      </w:r>
+      <w:proofErr w:type="spellEnd"/>
+      <w:r>
+        <w:rPr>
+          <w:rFonts w:ascii="Times New Roman" w:hAnsi="Times New Roman" w:cs="Times New Roman"/>
+          <w:sz w:val="24"/>
+          <w:szCs w:val="22"/>
+        </w:rPr>
+        <w:t xml:space="preserve"> can be accessed or updated using the DOM.</w:t>
+      </w:r>
+    </w:p>
+    <w:p>
+      <w:pPr>
+        <w:numPr>
+          <w:ilvl w:val="1"/>
+          <w:numId w:val="15"/>
+        </w:numPr>
+        <w:rPr>
+          <w:rFonts w:ascii="Times New Roman" w:hAnsi="Times New Roman" w:cs="Times New Roman"/>
+          <w:sz w:val="24"/>
+          <w:szCs w:val="22"/>
+        </w:rPr>
+      </w:pPr>
+      <w:r>
+        <w:rPr>
+          <w:rFonts w:ascii="Times New Roman" w:hAnsi="Times New Roman" w:cs="Times New Roman"/>
+          <w:sz w:val="24"/>
+          <w:szCs w:val="22"/>
+        </w:rPr>
+        <w:t xml:space="preserve">Example: Change the </w:t>
+      </w:r>
+      <w:proofErr w:type="spellStart"/>
+      <w:r>
+        <w:rPr>
+          <w:rFonts w:ascii="Times New Roman" w:hAnsi="Times New Roman" w:cs="Times New Roman"/>
+          <w:sz w:val="24"/>
+          <w:szCs w:val="22"/>
+        </w:rPr>
+        <w:t>src</w:t>
+      </w:r>
+      <w:proofErr w:type="spellEnd"/>
+      <w:r>
+        <w:rPr>
+          <w:rFonts w:ascii="Times New Roman" w:hAnsi="Times New Roman" w:cs="Times New Roman"/>
+          <w:sz w:val="24"/>
+          <w:szCs w:val="22"/>
+        </w:rPr>
+        <w:t xml:space="preserve"> of an image.</w:t>
+      </w:r>
+    </w:p>
+    <w:p>
+      <w:pPr>
+        <w:rPr>
+          <w:rFonts w:ascii="Times New Roman" w:hAnsi="Times New Roman" w:cs="Times New Roman"/>
+          <w:sz w:val="24"/>
+          <w:szCs w:val="22"/>
+        </w:rPr>
+      </w:pPr>
+      <w:r>
+        <w:rPr>
+          <w:rFonts w:ascii="Times New Roman" w:hAnsi="Times New Roman" w:cs="Times New Roman"/>
+          <w:sz w:val="24"/>
+          <w:szCs w:val="22"/>
+        </w:rPr>
+        <w:t>C</w:t>
+      </w:r>
+      <w:r>
+        <w:rPr>
+          <w:rFonts w:ascii="Times New Roman" w:hAnsi="Times New Roman" w:cs="Times New Roman"/>
+          <w:sz w:val="24"/>
+          <w:szCs w:val="22"/>
+        </w:rPr>
+        <w:t>ode</w:t>
+      </w:r>
+      <w:r>
+        <w:rPr>
+          <w:rFonts w:ascii="Times New Roman" w:hAnsi="Times New Roman" w:cs="Times New Roman"/>
+          <w:sz w:val="24"/>
+          <w:szCs w:val="22"/>
+        </w:rPr>
+        <w:t xml:space="preserve">: </w:t>
+      </w:r>
+      <w:proofErr w:type="spellStart"/>
+      <w:proofErr w:type="gramStart"/>
+      <w:r>
+        <w:rPr>
+          <w:rFonts w:ascii="Times New Roman" w:hAnsi="Times New Roman" w:cs="Times New Roman"/>
+          <w:sz w:val="24"/>
+          <w:szCs w:val="22"/>
+        </w:rPr>
+        <w:t>document.querySelector</w:t>
+      </w:r>
+      <w:proofErr w:type="spellEnd"/>
+      <w:proofErr w:type="gramEnd"/>
+      <w:r>
+        <w:rPr>
+          <w:rFonts w:ascii="Times New Roman" w:hAnsi="Times New Roman" w:cs="Times New Roman"/>
+          <w:sz w:val="24"/>
+          <w:szCs w:val="22"/>
+        </w:rPr>
+        <w:t>("</w:t>
+      </w:r>
+      <w:proofErr w:type="spellStart"/>
+      <w:r>
+        <w:rPr>
+          <w:rFonts w:ascii="Times New Roman" w:hAnsi="Times New Roman" w:cs="Times New Roman"/>
+          <w:sz w:val="24"/>
+          <w:szCs w:val="22"/>
+        </w:rPr>
+        <w:t>img</w:t>
+      </w:r>
+      <w:proofErr w:type="spellEnd"/>
+      <w:r>
+        <w:rPr>
+          <w:rFonts w:ascii="Times New Roman" w:hAnsi="Times New Roman" w:cs="Times New Roman"/>
+          <w:sz w:val="24"/>
+          <w:szCs w:val="22"/>
+        </w:rPr>
+        <w:t>").</w:t>
+      </w:r>
+      <w:proofErr w:type="spellStart"/>
+      <w:r>
+        <w:rPr>
+          <w:rFonts w:ascii="Times New Roman" w:hAnsi="Times New Roman" w:cs="Times New Roman"/>
+          <w:sz w:val="24"/>
+          <w:szCs w:val="22"/>
+        </w:rPr>
+        <w:t>src</w:t>
+      </w:r>
+      <w:proofErr w:type="spellEnd"/>
+      <w:r>
+        <w:rPr>
+          <w:rFonts w:ascii="Times New Roman" w:hAnsi="Times New Roman" w:cs="Times New Roman"/>
+          <w:sz w:val="24"/>
+          <w:szCs w:val="22"/>
+        </w:rPr>
+        <w:t xml:space="preserve"> = "new-image.jpg";</w:t>
+      </w:r>
+    </w:p>
+    <w:p>
+      <w:pPr>
+        <w:numPr>
+          <w:ilvl w:val="0"/>
+          <w:numId w:val="15"/>
+        </w:numPr>
+        <w:rPr>
+          <w:rFonts w:ascii="Times New Roman" w:hAnsi="Times New Roman" w:cs="Times New Roman"/>
+          <w:sz w:val="24"/>
+          <w:szCs w:val="22"/>
+        </w:rPr>
+      </w:pPr>
+      <w:r>
+        <w:rPr>
+          <w:rFonts w:ascii="Times New Roman" w:hAnsi="Times New Roman" w:cs="Times New Roman"/>
+          <w:b/>
+          <w:bCs/>
+          <w:sz w:val="24"/>
+          <w:szCs w:val="22"/>
+        </w:rPr>
+        <w:t>Creating Interactive Web Applications</w:t>
+      </w:r>
+      <w:r>
+        <w:rPr>
+          <w:rFonts w:ascii="Times New Roman" w:hAnsi="Times New Roman" w:cs="Times New Roman"/>
+          <w:sz w:val="24"/>
+          <w:szCs w:val="22"/>
+        </w:rPr>
+        <w:t>:</w:t>
+      </w:r>
+    </w:p>
+    <w:p>
+      <w:pPr>
+        <w:numPr>
+          <w:ilvl w:val="1"/>
+          <w:numId w:val="15"/>
+        </w:numPr>
+        <w:rPr>
+          <w:rFonts w:ascii="Times New Roman" w:hAnsi="Times New Roman" w:cs="Times New Roman"/>
+          <w:sz w:val="24"/>
+          <w:szCs w:val="22"/>
+        </w:rPr>
+      </w:pPr>
+      <w:r>
+        <w:rPr>
+          <w:rFonts w:ascii="Times New Roman" w:hAnsi="Times New Roman" w:cs="Times New Roman"/>
+          <w:sz w:val="24"/>
+          <w:szCs w:val="22"/>
+        </w:rPr>
+        <w:t>By leveraging the DOM, developers can build interactive web applications like forms with validation, dynamic content loaders, and single-page applications (SPAs).</w:t>
+      </w:r>
+    </w:p>
+    <w:p>
+      <w:pPr>
+        <w:rPr>
+          <w:rFonts w:ascii="Times New Roman" w:hAnsi="Times New Roman" w:cs="Times New Roman"/>
+          <w:sz w:val="24"/>
+          <w:szCs w:val="22"/>
+        </w:rPr>
+      </w:pPr>
+    </w:p>
+    <w:p>
+      <w:pPr>
+        <w:rPr>
+          <w:rFonts w:ascii="Times New Roman" w:hAnsi="Times New Roman" w:cs="Times New Roman"/>
+          <w:b/>
+          <w:bCs/>
+          <w:sz w:val="24"/>
+          <w:szCs w:val="22"/>
+        </w:rPr>
+      </w:pPr>
+    </w:p>
+    <w:p>
+      <w:pPr>
+        <w:rPr>
+          <w:rFonts w:ascii="Times New Roman" w:hAnsi="Times New Roman" w:cs="Times New Roman"/>
+          <w:b/>
+          <w:bCs/>
+          <w:sz w:val="24"/>
+          <w:szCs w:val="22"/>
+        </w:rPr>
+      </w:pPr>
+    </w:p>
+    <w:p>
+      <w:pPr>
+        <w:rPr>
+          <w:rFonts w:ascii="Times New Roman" w:hAnsi="Times New Roman" w:cs="Times New Roman"/>
+          <w:b/>
+          <w:bCs/>
+          <w:sz w:val="24"/>
+          <w:szCs w:val="22"/>
+          <w:u w:val="single"/>
+        </w:rPr>
+      </w:pPr>
+    </w:p>
+    <w:p>
+      <w:pPr>
+        <w:rPr>
+          <w:rFonts w:ascii="Times New Roman" w:hAnsi="Times New Roman" w:cs="Times New Roman"/>
           <w:b/>
           <w:bCs/>
           <w:sz w:val="28"/>
@@ -533,7 +1307,7 @@
           <w:sz w:val="28"/>
           <w:szCs w:val="24"/>
         </w:rPr>
-        <w:t>Expected output -</w:t>
+        <w:br w:type="page"/>
       </w:r>
     </w:p>
     <w:p>
@@ -554,11 +1328,10 @@
           <w:sz w:val="28"/>
           <w:szCs w:val="24"/>
         </w:rPr>
-        <w:br w:type="page"/>
-      </w:r>
-    </w:p>
-    <w:p>
-      <w:pPr>
+        <w:lastRenderedPageBreak/>
+        <w:t xml:space="preserve">Q2.) </w:t>
+      </w:r>
+      <w:r>
         <w:rPr>
           <w:rFonts w:ascii="Times New Roman" w:hAnsi="Times New Roman" w:cs="Times New Roman"/>
           <w:b/>
@@ -566,37 +1339,89 @@
           <w:sz w:val="28"/>
           <w:szCs w:val="24"/>
         </w:rPr>
-      </w:pPr>
-      <w:r>
-        <w:rPr>
-          <w:rFonts w:ascii="Times New Roman" w:hAnsi="Times New Roman" w:cs="Times New Roman"/>
-          <w:b/>
-          <w:bCs/>
-          <w:sz w:val="28"/>
-          <w:szCs w:val="24"/>
-        </w:rPr>
-        <w:lastRenderedPageBreak/>
-        <w:t>Q7.</w:t>
-      </w:r>
-      <w:r>
-        <w:rPr>
-          <w:rFonts w:ascii="Times New Roman" w:hAnsi="Times New Roman" w:cs="Times New Roman"/>
-          <w:b/>
-          <w:bCs/>
-          <w:sz w:val="28"/>
-          <w:szCs w:val="24"/>
-        </w:rPr>
-        <w:t>)</w:t>
-      </w:r>
-      <w:r>
-        <w:rPr>
-          <w:rFonts w:ascii="Times New Roman" w:hAnsi="Times New Roman" w:cs="Times New Roman"/>
-          <w:b/>
-          <w:bCs/>
-          <w:sz w:val="28"/>
-          <w:szCs w:val="24"/>
-        </w:rPr>
-        <w:t xml:space="preserve"> Build a dynamic dropdown menu using HTML and JavaScript. Create an HTML structure for a navigation menu with dropdowns. Use JavaScript to toggle the visibility of dropdowns when the user hovers over menu items.</w:t>
+        <w:t>Explain the concept of event delegation and provide a scenario where it is beneficial.</w:t>
+      </w:r>
+    </w:p>
+    <w:p>
+      <w:pPr>
+        <w:rPr>
+          <w:rFonts w:ascii="Times New Roman" w:hAnsi="Times New Roman" w:cs="Times New Roman"/>
+          <w:sz w:val="24"/>
+          <w:szCs w:val="22"/>
+        </w:rPr>
+      </w:pPr>
+      <w:r>
+        <w:rPr>
+          <w:rFonts w:ascii="Times New Roman" w:hAnsi="Times New Roman" w:cs="Times New Roman"/>
+          <w:b/>
+          <w:bCs/>
+          <w:sz w:val="24"/>
+          <w:szCs w:val="22"/>
+        </w:rPr>
+        <w:t>Event Delegation</w:t>
+      </w:r>
+      <w:r>
+        <w:rPr>
+          <w:rFonts w:ascii="Times New Roman" w:hAnsi="Times New Roman" w:cs="Times New Roman"/>
+          <w:sz w:val="24"/>
+          <w:szCs w:val="22"/>
+        </w:rPr>
+        <w:t xml:space="preserve"> is a technique in JavaScript where you add a single event listener to a parent element to manage events for its child elements, even if those child elements are dynamically added to the DOM. This leverages the concept of </w:t>
+      </w:r>
+      <w:r>
+        <w:rPr>
+          <w:rFonts w:ascii="Times New Roman" w:hAnsi="Times New Roman" w:cs="Times New Roman"/>
+          <w:b/>
+          <w:bCs/>
+          <w:sz w:val="24"/>
+          <w:szCs w:val="22"/>
+        </w:rPr>
+        <w:t>event propagation</w:t>
+      </w:r>
+      <w:r>
+        <w:rPr>
+          <w:rFonts w:ascii="Times New Roman" w:hAnsi="Times New Roman" w:cs="Times New Roman"/>
+          <w:sz w:val="24"/>
+          <w:szCs w:val="22"/>
+        </w:rPr>
+        <w:t xml:space="preserve"> (specifically, </w:t>
+      </w:r>
+      <w:r>
+        <w:rPr>
+          <w:rFonts w:ascii="Times New Roman" w:hAnsi="Times New Roman" w:cs="Times New Roman"/>
+          <w:b/>
+          <w:bCs/>
+          <w:sz w:val="24"/>
+          <w:szCs w:val="22"/>
+        </w:rPr>
+        <w:t>event bubbling</w:t>
+      </w:r>
+      <w:r>
+        <w:rPr>
+          <w:rFonts w:ascii="Times New Roman" w:hAnsi="Times New Roman" w:cs="Times New Roman"/>
+          <w:sz w:val="24"/>
+          <w:szCs w:val="22"/>
+        </w:rPr>
+        <w:t>), where events triggered on child elements propagate up to their ancestors.</w:t>
+      </w:r>
+    </w:p>
+    <w:p>
+      <w:pPr>
+        <w:rPr>
+          <w:rFonts w:ascii="Times New Roman" w:hAnsi="Times New Roman" w:cs="Times New Roman"/>
+          <w:sz w:val="24"/>
+          <w:szCs w:val="22"/>
+          <w:u w:val="single"/>
+        </w:rPr>
+      </w:pPr>
+      <w:r>
+        <w:rPr>
+          <w:rFonts w:ascii="Times New Roman" w:hAnsi="Times New Roman" w:cs="Times New Roman"/>
+          <w:sz w:val="24"/>
+          <w:szCs w:val="22"/>
+          <w:u w:val="single"/>
+        </w:rPr>
+        <w:t>Working:</w:t>
       </w:r>
     </w:p>
     <w:p>
@@ -604,161 +1429,75 @@
         <w:pStyle w:val="ListParagraph"/>
         <w:numPr>
           <w:ilvl w:val="0"/>
-          <w:numId w:val="12"/>
+          <w:numId w:val="16"/>
         </w:numPr>
         <w:rPr>
           <w:rFonts w:ascii="Times New Roman" w:hAnsi="Times New Roman" w:cs="Times New Roman"/>
-          <w:b/>
-          <w:bCs/>
-          <w:sz w:val="28"/>
-          <w:szCs w:val="24"/>
-        </w:rPr>
-      </w:pPr>
-      <w:r>
-        <w:rPr>
-          <w:rFonts w:ascii="Times New Roman" w:hAnsi="Times New Roman" w:cs="Times New Roman"/>
-          <w:b/>
-          <w:bCs/>
-          <w:sz w:val="28"/>
-          <w:szCs w:val="24"/>
-        </w:rPr>
-        <w:t>Expected output -</w:t>
-      </w:r>
-    </w:p>
-    <w:p>
-      <w:pPr>
-        <w:rPr>
-          <w:rFonts w:ascii="Times New Roman" w:hAnsi="Times New Roman" w:cs="Times New Roman"/>
-          <w:b/>
-          <w:bCs/>
-          <w:sz w:val="28"/>
-          <w:szCs w:val="24"/>
-        </w:rPr>
-      </w:pPr>
-      <w:r>
-        <w:rPr>
-          <w:rFonts w:ascii="Times New Roman" w:hAnsi="Times New Roman" w:cs="Times New Roman"/>
-          <w:b/>
-          <w:bCs/>
-          <w:sz w:val="28"/>
-          <w:szCs w:val="24"/>
-        </w:rPr>
-        <w:br w:type="page"/>
-      </w:r>
-    </w:p>
-    <w:p>
-      <w:pPr>
-        <w:rPr>
-          <w:rFonts w:ascii="Times New Roman" w:hAnsi="Times New Roman" w:cs="Times New Roman"/>
-          <w:b/>
-          <w:bCs/>
-          <w:sz w:val="28"/>
-          <w:szCs w:val="24"/>
-        </w:rPr>
-      </w:pPr>
-      <w:r>
-        <w:rPr>
-          <w:rFonts w:ascii="Times New Roman" w:hAnsi="Times New Roman" w:cs="Times New Roman"/>
-          <w:b/>
-          <w:bCs/>
-          <w:sz w:val="28"/>
-          <w:szCs w:val="24"/>
-        </w:rPr>
-        <w:lastRenderedPageBreak/>
-        <w:t>Q8. Create a simple dynamic shopping list with the following features</w:t>
-      </w:r>
-    </w:p>
-    <w:p>
-      <w:pPr>
-        <w:rPr>
-          <w:rFonts w:ascii="Times New Roman" w:hAnsi="Times New Roman" w:cs="Times New Roman"/>
-          <w:b/>
-          <w:bCs/>
-          <w:sz w:val="28"/>
-          <w:szCs w:val="24"/>
-        </w:rPr>
-      </w:pPr>
-      <w:r>
-        <w:rPr>
-          <w:rFonts w:ascii="Times New Roman" w:hAnsi="Times New Roman" w:cs="Times New Roman"/>
-          <w:b/>
-          <w:bCs/>
-          <w:sz w:val="28"/>
-          <w:szCs w:val="24"/>
-        </w:rPr>
-        <w:t>- The item should appear in the list</w:t>
-      </w:r>
-      <w:r>
-        <w:rPr>
-          <w:rFonts w:ascii="Times New Roman" w:hAnsi="Times New Roman" w:cs="Times New Roman"/>
-          <w:b/>
-          <w:bCs/>
-          <w:sz w:val="28"/>
-          <w:szCs w:val="24"/>
-        </w:rPr>
-        <w:t>.</w:t>
-      </w:r>
-    </w:p>
-    <w:p>
-      <w:pPr>
-        <w:rPr>
-          <w:rFonts w:ascii="Times New Roman" w:hAnsi="Times New Roman" w:cs="Times New Roman"/>
-          <w:b/>
-          <w:bCs/>
-          <w:sz w:val="28"/>
-          <w:szCs w:val="24"/>
-        </w:rPr>
-      </w:pPr>
-      <w:r>
-        <w:rPr>
-          <w:rFonts w:ascii="Times New Roman" w:hAnsi="Times New Roman" w:cs="Times New Roman"/>
-          <w:b/>
-          <w:bCs/>
-          <w:sz w:val="28"/>
-          <w:szCs w:val="24"/>
-        </w:rPr>
-        <w:t>- Each item should be given a button that can be pressed to delete that item off the list</w:t>
-      </w:r>
-      <w:r>
-        <w:rPr>
-          <w:rFonts w:ascii="Times New Roman" w:hAnsi="Times New Roman" w:cs="Times New Roman"/>
-          <w:b/>
-          <w:bCs/>
-          <w:sz w:val="28"/>
-          <w:szCs w:val="24"/>
-        </w:rPr>
-        <w:t>.</w:t>
-      </w:r>
-    </w:p>
-    <w:p>
-      <w:pPr>
-        <w:rPr>
-          <w:rFonts w:ascii="Times New Roman" w:hAnsi="Times New Roman" w:cs="Times New Roman"/>
-          <w:b/>
-          <w:bCs/>
-          <w:sz w:val="28"/>
-          <w:szCs w:val="24"/>
-        </w:rPr>
-      </w:pPr>
-      <w:r>
-        <w:rPr>
-          <w:rFonts w:ascii="Times New Roman" w:hAnsi="Times New Roman" w:cs="Times New Roman"/>
-          <w:b/>
-          <w:bCs/>
-          <w:sz w:val="28"/>
-          <w:szCs w:val="24"/>
-        </w:rPr>
-        <w:t>- The input should be emptied and focused ready for you to enter another item</w:t>
-      </w:r>
-      <w:r>
-        <w:rPr>
-          <w:rFonts w:ascii="Times New Roman" w:hAnsi="Times New Roman" w:cs="Times New Roman"/>
-          <w:b/>
-          <w:bCs/>
-          <w:sz w:val="28"/>
-          <w:szCs w:val="24"/>
-        </w:rPr>
-        <w:t>.</w:t>
+          <w:sz w:val="24"/>
+          <w:szCs w:val="22"/>
+        </w:rPr>
+      </w:pPr>
+      <w:r>
+        <w:rPr>
+          <w:rFonts w:ascii="Times New Roman" w:hAnsi="Times New Roman" w:cs="Times New Roman"/>
+          <w:sz w:val="24"/>
+          <w:szCs w:val="22"/>
+        </w:rPr>
+        <w:t xml:space="preserve">When an event occurs on an element, it first goes through the </w:t>
+      </w:r>
+      <w:r>
+        <w:rPr>
+          <w:rFonts w:ascii="Times New Roman" w:hAnsi="Times New Roman" w:cs="Times New Roman"/>
+          <w:b/>
+          <w:bCs/>
+          <w:sz w:val="24"/>
+          <w:szCs w:val="22"/>
+        </w:rPr>
+        <w:t>capture phase</w:t>
+      </w:r>
+      <w:r>
+        <w:rPr>
+          <w:rFonts w:ascii="Times New Roman" w:hAnsi="Times New Roman" w:cs="Times New Roman"/>
+          <w:sz w:val="24"/>
+          <w:szCs w:val="22"/>
+        </w:rPr>
+        <w:t xml:space="preserve"> (from the root to the target element), then the </w:t>
+      </w:r>
+      <w:r>
+        <w:rPr>
+          <w:rFonts w:ascii="Times New Roman" w:hAnsi="Times New Roman" w:cs="Times New Roman"/>
+          <w:b/>
+          <w:bCs/>
+          <w:sz w:val="24"/>
+          <w:szCs w:val="22"/>
+        </w:rPr>
+        <w:t>target phase</w:t>
+      </w:r>
+      <w:r>
+        <w:rPr>
+          <w:rFonts w:ascii="Times New Roman" w:hAnsi="Times New Roman" w:cs="Times New Roman"/>
+          <w:sz w:val="24"/>
+          <w:szCs w:val="22"/>
+        </w:rPr>
+        <w:t xml:space="preserve"> (on the target element itself), and finally the </w:t>
+      </w:r>
+      <w:r>
+        <w:rPr>
+          <w:rFonts w:ascii="Times New Roman" w:hAnsi="Times New Roman" w:cs="Times New Roman"/>
+          <w:b/>
+          <w:bCs/>
+          <w:sz w:val="24"/>
+          <w:szCs w:val="22"/>
+        </w:rPr>
+        <w:t>bubble phase</w:t>
+      </w:r>
+      <w:r>
+        <w:rPr>
+          <w:rFonts w:ascii="Times New Roman" w:hAnsi="Times New Roman" w:cs="Times New Roman"/>
+          <w:sz w:val="24"/>
+          <w:szCs w:val="22"/>
+        </w:rPr>
+        <w:t xml:space="preserve"> (from the target back up to the root).</w:t>
       </w:r>
     </w:p>
     <w:p>
@@ -766,17 +1505,745 @@
         <w:pStyle w:val="ListParagraph"/>
         <w:numPr>
           <w:ilvl w:val="0"/>
-          <w:numId w:val="11"/>
+          <w:numId w:val="16"/>
         </w:numPr>
         <w:rPr>
           <w:rFonts w:ascii="Times New Roman" w:hAnsi="Times New Roman" w:cs="Times New Roman"/>
+          <w:sz w:val="24"/>
+          <w:szCs w:val="22"/>
+        </w:rPr>
+      </w:pPr>
+      <w:r>
+        <w:rPr>
+          <w:rFonts w:ascii="Times New Roman" w:hAnsi="Times New Roman" w:cs="Times New Roman"/>
+          <w:sz w:val="24"/>
+          <w:szCs w:val="22"/>
+        </w:rPr>
+        <w:t>By adding a listener to a common ancestor, you can "delegate" the handling of events for all child elements using the event object's target property to identify the clicked element.</w:t>
+      </w:r>
+    </w:p>
+    <w:p>
+      <w:pPr>
+        <w:rPr>
+          <w:rFonts w:ascii="Times New Roman" w:hAnsi="Times New Roman" w:cs="Times New Roman"/>
+          <w:b/>
+          <w:bCs/>
+          <w:sz w:val="24"/>
+          <w:szCs w:val="22"/>
+          <w:u w:val="single"/>
+        </w:rPr>
+      </w:pPr>
+      <w:r>
+        <w:rPr>
+          <w:rFonts w:ascii="Times New Roman" w:hAnsi="Times New Roman" w:cs="Times New Roman"/>
+          <w:b/>
+          <w:bCs/>
+          <w:sz w:val="24"/>
+          <w:szCs w:val="22"/>
+          <w:u w:val="single"/>
+        </w:rPr>
+        <w:t xml:space="preserve">Use </w:t>
+      </w:r>
+      <w:r>
+        <w:rPr>
+          <w:rFonts w:ascii="Times New Roman" w:hAnsi="Times New Roman" w:cs="Times New Roman"/>
+          <w:b/>
+          <w:bCs/>
+          <w:sz w:val="24"/>
+          <w:szCs w:val="22"/>
+          <w:u w:val="single"/>
+        </w:rPr>
+        <w:t xml:space="preserve">Of </w:t>
+      </w:r>
+      <w:r>
+        <w:rPr>
+          <w:rFonts w:ascii="Times New Roman" w:hAnsi="Times New Roman" w:cs="Times New Roman"/>
+          <w:b/>
+          <w:bCs/>
+          <w:sz w:val="24"/>
+          <w:szCs w:val="22"/>
+          <w:u w:val="single"/>
+        </w:rPr>
+        <w:t>Event Delegation</w:t>
+      </w:r>
+      <w:r>
+        <w:rPr>
+          <w:rFonts w:ascii="Times New Roman" w:hAnsi="Times New Roman" w:cs="Times New Roman"/>
+          <w:b/>
+          <w:bCs/>
+          <w:sz w:val="24"/>
+          <w:szCs w:val="22"/>
+          <w:u w:val="single"/>
+        </w:rPr>
+        <w:t xml:space="preserve">: </w:t>
+      </w:r>
+    </w:p>
+    <w:p>
+      <w:pPr>
+        <w:pStyle w:val="ListParagraph"/>
+        <w:numPr>
+          <w:ilvl w:val="0"/>
+          <w:numId w:val="17"/>
+        </w:numPr>
+        <w:spacing w:before="100" w:beforeAutospacing="1" w:after="100" w:afterAutospacing="1" w:line="240" w:lineRule="auto"/>
+        <w:rPr>
+          <w:rFonts w:ascii="Times New Roman" w:eastAsia="Times New Roman" w:hAnsi="Times New Roman" w:cs="Times New Roman"/>
+          <w:kern w:val="0"/>
+          <w:sz w:val="24"/>
+          <w:szCs w:val="24"/>
+          <w14:ligatures w14:val="none"/>
+        </w:rPr>
+      </w:pPr>
+      <w:r>
+        <w:rPr>
+          <w:rFonts w:ascii="Times New Roman" w:eastAsia="Times New Roman" w:hAnsi="Times New Roman" w:cs="Times New Roman"/>
+          <w:b/>
+          <w:bCs/>
+          <w:kern w:val="0"/>
+          <w:sz w:val="24"/>
+          <w:szCs w:val="24"/>
+          <w14:ligatures w14:val="none"/>
+        </w:rPr>
+        <w:t>Improved Performance</w:t>
+      </w:r>
+      <w:r>
+        <w:rPr>
+          <w:rFonts w:ascii="Times New Roman" w:eastAsia="Times New Roman" w:hAnsi="Times New Roman" w:cs="Times New Roman"/>
+          <w:kern w:val="0"/>
+          <w:sz w:val="24"/>
+          <w:szCs w:val="24"/>
+          <w14:ligatures w14:val="none"/>
+        </w:rPr>
+        <w:t>:</w:t>
+      </w:r>
+    </w:p>
+    <w:p>
+      <w:pPr>
+        <w:spacing w:before="100" w:beforeAutospacing="1" w:after="100" w:afterAutospacing="1" w:line="240" w:lineRule="auto"/>
+        <w:ind w:left="720"/>
+        <w:rPr>
+          <w:rFonts w:ascii="Times New Roman" w:eastAsia="Times New Roman" w:hAnsi="Times New Roman" w:cs="Times New Roman"/>
+          <w:kern w:val="0"/>
+          <w:sz w:val="24"/>
+          <w:szCs w:val="24"/>
+          <w14:ligatures w14:val="none"/>
+        </w:rPr>
+      </w:pPr>
+      <w:r>
+        <w:rPr>
+          <w:rFonts w:ascii="Times New Roman" w:eastAsia="Times New Roman" w:hAnsi="Times New Roman" w:cs="Times New Roman"/>
+          <w:kern w:val="0"/>
+          <w:sz w:val="24"/>
+          <w:szCs w:val="24"/>
+          <w14:ligatures w14:val="none"/>
+        </w:rPr>
+        <w:t>Instead of attaching event listeners to multiple child elements, you attach one listener to their parent, reducing memory usage and DOM traversal overhead.</w:t>
+      </w:r>
+    </w:p>
+    <w:p>
+      <w:pPr>
+        <w:pStyle w:val="ListParagraph"/>
+        <w:numPr>
+          <w:ilvl w:val="0"/>
+          <w:numId w:val="17"/>
+        </w:numPr>
+        <w:spacing w:before="100" w:beforeAutospacing="1" w:after="100" w:afterAutospacing="1" w:line="240" w:lineRule="auto"/>
+        <w:rPr>
+          <w:rFonts w:ascii="Times New Roman" w:eastAsia="Times New Roman" w:hAnsi="Times New Roman" w:cs="Times New Roman"/>
+          <w:kern w:val="0"/>
+          <w:sz w:val="24"/>
+          <w:szCs w:val="24"/>
+          <w14:ligatures w14:val="none"/>
+        </w:rPr>
+      </w:pPr>
+      <w:r>
+        <w:rPr>
+          <w:rFonts w:ascii="Times New Roman" w:eastAsia="Times New Roman" w:hAnsi="Times New Roman" w:cs="Times New Roman"/>
+          <w:b/>
+          <w:bCs/>
+          <w:kern w:val="0"/>
+          <w:sz w:val="24"/>
+          <w:szCs w:val="24"/>
+          <w14:ligatures w14:val="none"/>
+        </w:rPr>
+        <w:t>Dynamic Content Handling</w:t>
+      </w:r>
+      <w:r>
+        <w:rPr>
+          <w:rFonts w:ascii="Times New Roman" w:eastAsia="Times New Roman" w:hAnsi="Times New Roman" w:cs="Times New Roman"/>
+          <w:kern w:val="0"/>
+          <w:sz w:val="24"/>
+          <w:szCs w:val="24"/>
+          <w14:ligatures w14:val="none"/>
+        </w:rPr>
+        <w:t>:</w:t>
+      </w:r>
+    </w:p>
+    <w:p>
+      <w:pPr>
+        <w:spacing w:before="100" w:beforeAutospacing="1" w:after="100" w:afterAutospacing="1" w:line="240" w:lineRule="auto"/>
+        <w:ind w:left="720"/>
+        <w:rPr>
+          <w:rFonts w:ascii="Times New Roman" w:eastAsia="Times New Roman" w:hAnsi="Times New Roman" w:cs="Times New Roman"/>
+          <w:kern w:val="0"/>
+          <w:sz w:val="24"/>
+          <w:szCs w:val="24"/>
+          <w14:ligatures w14:val="none"/>
+        </w:rPr>
+      </w:pPr>
+      <w:r>
+        <w:rPr>
+          <w:rFonts w:ascii="Times New Roman" w:eastAsia="Times New Roman" w:hAnsi="Times New Roman" w:cs="Times New Roman"/>
+          <w:kern w:val="0"/>
+          <w:sz w:val="24"/>
+          <w:szCs w:val="24"/>
+          <w14:ligatures w14:val="none"/>
+        </w:rPr>
+        <w:t>Event delegation works well with elements that are added to the DOM dynamically after the page has loaded, as the parent’s event listener will still catch events from new children.</w:t>
+      </w:r>
+    </w:p>
+    <w:p>
+      <w:pPr>
+        <w:rPr>
+          <w:rFonts w:ascii="Times New Roman" w:hAnsi="Times New Roman" w:cs="Times New Roman"/>
+          <w:sz w:val="24"/>
+          <w:szCs w:val="22"/>
+        </w:rPr>
+      </w:pPr>
+      <w:r>
+        <w:rPr>
+          <w:rFonts w:ascii="Times New Roman" w:hAnsi="Times New Roman" w:cs="Times New Roman"/>
+          <w:b/>
+          <w:bCs/>
+          <w:sz w:val="24"/>
+          <w:szCs w:val="22"/>
+          <w:u w:val="single"/>
+        </w:rPr>
+        <w:t>Example:</w:t>
+      </w:r>
+      <w:r>
+        <w:rPr>
+          <w:rFonts w:ascii="Times New Roman" w:hAnsi="Times New Roman" w:cs="Times New Roman"/>
+          <w:b/>
+          <w:bCs/>
+          <w:sz w:val="24"/>
+          <w:szCs w:val="22"/>
+        </w:rPr>
+        <w:t xml:space="preserve"> </w:t>
+      </w:r>
+      <w:r>
+        <w:rPr>
+          <w:rFonts w:ascii="Times New Roman" w:hAnsi="Times New Roman" w:cs="Times New Roman"/>
+          <w:sz w:val="24"/>
+          <w:szCs w:val="22"/>
+        </w:rPr>
+        <w:t>Imagine a dynamic list where new items are added via JavaScript, and you want to handle a click event on each item.</w:t>
+      </w:r>
+    </w:p>
+    <w:p>
+      <w:pPr>
+        <w:pStyle w:val="ListParagraph"/>
+        <w:numPr>
+          <w:ilvl w:val="0"/>
+          <w:numId w:val="20"/>
+        </w:numPr>
+        <w:rPr>
+          <w:rFonts w:ascii="Times New Roman" w:hAnsi="Times New Roman" w:cs="Times New Roman"/>
+          <w:b/>
+          <w:bCs/>
+          <w:sz w:val="24"/>
+          <w:szCs w:val="22"/>
+        </w:rPr>
+      </w:pPr>
+      <w:r>
+        <w:rPr>
+          <w:rFonts w:ascii="Times New Roman" w:hAnsi="Times New Roman" w:cs="Times New Roman"/>
+          <w:b/>
+          <w:bCs/>
+          <w:sz w:val="24"/>
+          <w:szCs w:val="22"/>
+        </w:rPr>
+        <w:t>Without Event Delegation:</w:t>
+      </w:r>
+    </w:p>
+    <w:p>
+      <w:pPr>
+        <w:rPr>
+          <w:rFonts w:ascii="Times New Roman" w:hAnsi="Times New Roman" w:cs="Times New Roman"/>
+          <w:sz w:val="24"/>
+          <w:szCs w:val="22"/>
+        </w:rPr>
+      </w:pPr>
+      <w:r>
+        <w:rPr>
+          <w:rFonts w:ascii="Times New Roman" w:hAnsi="Times New Roman" w:cs="Times New Roman"/>
+          <w:sz w:val="24"/>
+          <w:szCs w:val="22"/>
+        </w:rPr>
+        <w:t>You need to add a click event listener to each list item manually, which doesn't account for dynamically added items:</w:t>
+      </w:r>
+    </w:p>
+    <w:p>
+      <w:pPr>
+        <w:rPr>
+          <w:rFonts w:ascii="Times New Roman" w:hAnsi="Times New Roman" w:cs="Times New Roman"/>
+          <w:sz w:val="24"/>
+          <w:szCs w:val="22"/>
+        </w:rPr>
+      </w:pPr>
+      <w:r>
+        <w:rPr>
+          <w:rFonts w:ascii="Times New Roman" w:hAnsi="Times New Roman" w:cs="Times New Roman"/>
+          <w:sz w:val="24"/>
+          <w:szCs w:val="22"/>
+        </w:rPr>
+        <w:t xml:space="preserve">Code: </w:t>
+      </w:r>
+      <w:proofErr w:type="spellStart"/>
+      <w:proofErr w:type="gramStart"/>
+      <w:r>
+        <w:rPr>
+          <w:rFonts w:ascii="Times New Roman" w:hAnsi="Times New Roman" w:cs="Times New Roman"/>
+          <w:sz w:val="24"/>
+          <w:szCs w:val="22"/>
+        </w:rPr>
+        <w:t>document.querySelectorAll</w:t>
+      </w:r>
+      <w:proofErr w:type="spellEnd"/>
+      <w:proofErr w:type="gramEnd"/>
+      <w:r>
+        <w:rPr>
+          <w:rFonts w:ascii="Times New Roman" w:hAnsi="Times New Roman" w:cs="Times New Roman"/>
+          <w:sz w:val="24"/>
+          <w:szCs w:val="22"/>
+        </w:rPr>
+        <w:t>("li").</w:t>
+      </w:r>
+      <w:proofErr w:type="spellStart"/>
+      <w:r>
+        <w:rPr>
+          <w:rFonts w:ascii="Times New Roman" w:hAnsi="Times New Roman" w:cs="Times New Roman"/>
+          <w:sz w:val="24"/>
+          <w:szCs w:val="22"/>
+        </w:rPr>
+        <w:t>forEach</w:t>
+      </w:r>
+      <w:proofErr w:type="spellEnd"/>
+      <w:r>
+        <w:rPr>
+          <w:rFonts w:ascii="Times New Roman" w:hAnsi="Times New Roman" w:cs="Times New Roman"/>
+          <w:sz w:val="24"/>
+          <w:szCs w:val="22"/>
+        </w:rPr>
+        <w:t>(item =&gt; {</w:t>
+      </w:r>
+    </w:p>
+    <w:p>
+      <w:pPr>
+        <w:rPr>
+          <w:rFonts w:ascii="Times New Roman" w:hAnsi="Times New Roman" w:cs="Times New Roman"/>
+          <w:sz w:val="24"/>
+          <w:szCs w:val="22"/>
+        </w:rPr>
+      </w:pPr>
+      <w:r>
+        <w:rPr>
+          <w:rFonts w:ascii="Times New Roman" w:hAnsi="Times New Roman" w:cs="Times New Roman"/>
+          <w:sz w:val="24"/>
+          <w:szCs w:val="22"/>
+        </w:rPr>
+        <w:t xml:space="preserve">  </w:t>
+      </w:r>
+      <w:proofErr w:type="spellStart"/>
+      <w:proofErr w:type="gramStart"/>
+      <w:r>
+        <w:rPr>
+          <w:rFonts w:ascii="Times New Roman" w:hAnsi="Times New Roman" w:cs="Times New Roman"/>
+          <w:sz w:val="24"/>
+          <w:szCs w:val="22"/>
+        </w:rPr>
+        <w:t>item.addEventListener</w:t>
+      </w:r>
+      <w:proofErr w:type="spellEnd"/>
+      <w:proofErr w:type="gramEnd"/>
+      <w:r>
+        <w:rPr>
+          <w:rFonts w:ascii="Times New Roman" w:hAnsi="Times New Roman" w:cs="Times New Roman"/>
+          <w:sz w:val="24"/>
+          <w:szCs w:val="22"/>
+        </w:rPr>
+        <w:t>("click", () =&gt; {</w:t>
+      </w:r>
+    </w:p>
+    <w:p>
+      <w:pPr>
+        <w:rPr>
+          <w:rFonts w:ascii="Times New Roman" w:hAnsi="Times New Roman" w:cs="Times New Roman"/>
+          <w:sz w:val="24"/>
+          <w:szCs w:val="22"/>
+        </w:rPr>
+      </w:pPr>
+      <w:r>
+        <w:rPr>
+          <w:rFonts w:ascii="Times New Roman" w:hAnsi="Times New Roman" w:cs="Times New Roman"/>
+          <w:sz w:val="24"/>
+          <w:szCs w:val="22"/>
+        </w:rPr>
+        <w:t xml:space="preserve">    </w:t>
+      </w:r>
+      <w:proofErr w:type="gramStart"/>
+      <w:r>
+        <w:rPr>
+          <w:rFonts w:ascii="Times New Roman" w:hAnsi="Times New Roman" w:cs="Times New Roman"/>
+          <w:sz w:val="24"/>
+          <w:szCs w:val="22"/>
+        </w:rPr>
+        <w:t>console.log(</w:t>
+      </w:r>
+      <w:proofErr w:type="gramEnd"/>
+      <w:r>
+        <w:rPr>
+          <w:rFonts w:ascii="Times New Roman" w:hAnsi="Times New Roman" w:cs="Times New Roman"/>
+          <w:sz w:val="24"/>
+          <w:szCs w:val="22"/>
+        </w:rPr>
+        <w:t>"List item clicked!");</w:t>
+      </w:r>
+    </w:p>
+    <w:p>
+      <w:pPr>
+        <w:rPr>
+          <w:rFonts w:ascii="Times New Roman" w:hAnsi="Times New Roman" w:cs="Times New Roman"/>
+          <w:sz w:val="24"/>
+          <w:szCs w:val="22"/>
+        </w:rPr>
+      </w:pPr>
+      <w:r>
+        <w:rPr>
+          <w:rFonts w:ascii="Times New Roman" w:hAnsi="Times New Roman" w:cs="Times New Roman"/>
+          <w:sz w:val="24"/>
+          <w:szCs w:val="22"/>
+        </w:rPr>
+        <w:t xml:space="preserve">  });</w:t>
+      </w:r>
+    </w:p>
+    <w:p>
+      <w:pPr>
+        <w:rPr>
+          <w:rFonts w:ascii="Times New Roman" w:hAnsi="Times New Roman" w:cs="Times New Roman"/>
+          <w:sz w:val="24"/>
+          <w:szCs w:val="22"/>
+        </w:rPr>
+      </w:pPr>
+      <w:r>
+        <w:rPr>
+          <w:rFonts w:ascii="Times New Roman" w:hAnsi="Times New Roman" w:cs="Times New Roman"/>
+          <w:sz w:val="24"/>
+          <w:szCs w:val="22"/>
+        </w:rPr>
+        <w:t>});</w:t>
+      </w:r>
+    </w:p>
+    <w:p>
+      <w:pPr>
+        <w:pStyle w:val="ListParagraph"/>
+        <w:numPr>
+          <w:ilvl w:val="0"/>
+          <w:numId w:val="20"/>
+        </w:numPr>
+        <w:rPr>
+          <w:rFonts w:ascii="Times New Roman" w:hAnsi="Times New Roman" w:cs="Times New Roman"/>
+          <w:b/>
+          <w:bCs/>
+          <w:sz w:val="24"/>
+          <w:szCs w:val="22"/>
+        </w:rPr>
+      </w:pPr>
+      <w:r>
+        <w:rPr>
+          <w:rFonts w:ascii="Times New Roman" w:hAnsi="Times New Roman" w:cs="Times New Roman"/>
+          <w:b/>
+          <w:bCs/>
+          <w:sz w:val="24"/>
+          <w:szCs w:val="22"/>
+        </w:rPr>
+        <w:lastRenderedPageBreak/>
+        <w:t>With Event Delegation:</w:t>
+      </w:r>
+    </w:p>
+    <w:p>
+      <w:pPr>
+        <w:rPr>
+          <w:rFonts w:ascii="Times New Roman" w:hAnsi="Times New Roman" w:cs="Times New Roman"/>
+          <w:sz w:val="24"/>
+          <w:szCs w:val="22"/>
+        </w:rPr>
+      </w:pPr>
+      <w:r>
+        <w:rPr>
+          <w:rFonts w:ascii="Times New Roman" w:hAnsi="Times New Roman" w:cs="Times New Roman"/>
+          <w:sz w:val="24"/>
+          <w:szCs w:val="22"/>
+        </w:rPr>
+        <w:t>You add a single event listener to the parent &lt;</w:t>
+      </w:r>
+      <w:proofErr w:type="spellStart"/>
+      <w:r>
+        <w:rPr>
+          <w:rFonts w:ascii="Times New Roman" w:hAnsi="Times New Roman" w:cs="Times New Roman"/>
+          <w:sz w:val="24"/>
+          <w:szCs w:val="22"/>
+        </w:rPr>
+        <w:t>ul</w:t>
+      </w:r>
+      <w:proofErr w:type="spellEnd"/>
+      <w:r>
+        <w:rPr>
+          <w:rFonts w:ascii="Times New Roman" w:hAnsi="Times New Roman" w:cs="Times New Roman"/>
+          <w:sz w:val="24"/>
+          <w:szCs w:val="22"/>
+        </w:rPr>
+        <w:t>&gt;:</w:t>
+      </w:r>
+    </w:p>
+    <w:p>
+      <w:pPr>
+        <w:rPr>
+          <w:rFonts w:ascii="Times New Roman" w:hAnsi="Times New Roman" w:cs="Times New Roman"/>
+          <w:sz w:val="24"/>
+          <w:szCs w:val="22"/>
+        </w:rPr>
+      </w:pPr>
+      <w:r>
+        <w:rPr>
+          <w:rFonts w:ascii="Times New Roman" w:hAnsi="Times New Roman" w:cs="Times New Roman"/>
+          <w:sz w:val="24"/>
+          <w:szCs w:val="22"/>
+        </w:rPr>
+        <w:t xml:space="preserve">Code: </w:t>
+      </w:r>
+      <w:proofErr w:type="spellStart"/>
+      <w:proofErr w:type="gramStart"/>
+      <w:r>
+        <w:rPr>
+          <w:rFonts w:ascii="Times New Roman" w:hAnsi="Times New Roman" w:cs="Times New Roman"/>
+          <w:sz w:val="24"/>
+          <w:szCs w:val="22"/>
+        </w:rPr>
+        <w:t>document.querySelector</w:t>
+      </w:r>
+      <w:proofErr w:type="spellEnd"/>
+      <w:proofErr w:type="gramEnd"/>
+      <w:r>
+        <w:rPr>
+          <w:rFonts w:ascii="Times New Roman" w:hAnsi="Times New Roman" w:cs="Times New Roman"/>
+          <w:sz w:val="24"/>
+          <w:szCs w:val="22"/>
+        </w:rPr>
+        <w:t>("</w:t>
+      </w:r>
+      <w:proofErr w:type="spellStart"/>
+      <w:r>
+        <w:rPr>
+          <w:rFonts w:ascii="Times New Roman" w:hAnsi="Times New Roman" w:cs="Times New Roman"/>
+          <w:sz w:val="24"/>
+          <w:szCs w:val="22"/>
+        </w:rPr>
+        <w:t>ul</w:t>
+      </w:r>
+      <w:proofErr w:type="spellEnd"/>
+      <w:r>
+        <w:rPr>
+          <w:rFonts w:ascii="Times New Roman" w:hAnsi="Times New Roman" w:cs="Times New Roman"/>
+          <w:sz w:val="24"/>
+          <w:szCs w:val="22"/>
+        </w:rPr>
+        <w:t>").</w:t>
+      </w:r>
+      <w:proofErr w:type="spellStart"/>
+      <w:r>
+        <w:rPr>
+          <w:rFonts w:ascii="Times New Roman" w:hAnsi="Times New Roman" w:cs="Times New Roman"/>
+          <w:sz w:val="24"/>
+          <w:szCs w:val="22"/>
+        </w:rPr>
+        <w:t>addEventListener</w:t>
+      </w:r>
+      <w:proofErr w:type="spellEnd"/>
+      <w:r>
+        <w:rPr>
+          <w:rFonts w:ascii="Times New Roman" w:hAnsi="Times New Roman" w:cs="Times New Roman"/>
+          <w:sz w:val="24"/>
+          <w:szCs w:val="22"/>
+        </w:rPr>
+        <w:t>("click", event =&gt; {</w:t>
+      </w:r>
+    </w:p>
+    <w:p>
+      <w:pPr>
+        <w:rPr>
+          <w:rFonts w:ascii="Times New Roman" w:hAnsi="Times New Roman" w:cs="Times New Roman"/>
+          <w:sz w:val="24"/>
+          <w:szCs w:val="22"/>
+        </w:rPr>
+      </w:pPr>
+      <w:r>
+        <w:rPr>
+          <w:rFonts w:ascii="Times New Roman" w:hAnsi="Times New Roman" w:cs="Times New Roman"/>
+          <w:sz w:val="24"/>
+          <w:szCs w:val="22"/>
+        </w:rPr>
+        <w:t xml:space="preserve">  if (</w:t>
+      </w:r>
+      <w:proofErr w:type="spellStart"/>
+      <w:proofErr w:type="gramStart"/>
+      <w:r>
+        <w:rPr>
+          <w:rFonts w:ascii="Times New Roman" w:hAnsi="Times New Roman" w:cs="Times New Roman"/>
+          <w:sz w:val="24"/>
+          <w:szCs w:val="22"/>
+        </w:rPr>
+        <w:t>event.target</w:t>
+      </w:r>
+      <w:proofErr w:type="gramEnd"/>
+      <w:r>
+        <w:rPr>
+          <w:rFonts w:ascii="Times New Roman" w:hAnsi="Times New Roman" w:cs="Times New Roman"/>
+          <w:sz w:val="24"/>
+          <w:szCs w:val="22"/>
+        </w:rPr>
+        <w:t>.tagName</w:t>
+      </w:r>
+      <w:proofErr w:type="spellEnd"/>
+      <w:r>
+        <w:rPr>
+          <w:rFonts w:ascii="Times New Roman" w:hAnsi="Times New Roman" w:cs="Times New Roman"/>
+          <w:sz w:val="24"/>
+          <w:szCs w:val="22"/>
+        </w:rPr>
+        <w:t xml:space="preserve"> === "LI") {</w:t>
+      </w:r>
+    </w:p>
+    <w:p>
+      <w:pPr>
+        <w:rPr>
+          <w:rFonts w:ascii="Times New Roman" w:hAnsi="Times New Roman" w:cs="Times New Roman"/>
+          <w:sz w:val="24"/>
+          <w:szCs w:val="22"/>
+        </w:rPr>
+      </w:pPr>
+      <w:r>
+        <w:rPr>
+          <w:rFonts w:ascii="Times New Roman" w:hAnsi="Times New Roman" w:cs="Times New Roman"/>
+          <w:sz w:val="24"/>
+          <w:szCs w:val="22"/>
+        </w:rPr>
+        <w:t xml:space="preserve">    </w:t>
+      </w:r>
+      <w:proofErr w:type="gramStart"/>
+      <w:r>
+        <w:rPr>
+          <w:rFonts w:ascii="Times New Roman" w:hAnsi="Times New Roman" w:cs="Times New Roman"/>
+          <w:sz w:val="24"/>
+          <w:szCs w:val="22"/>
+        </w:rPr>
+        <w:t>console.log(</w:t>
+      </w:r>
+      <w:proofErr w:type="gramEnd"/>
+      <w:r>
+        <w:rPr>
+          <w:rFonts w:ascii="Times New Roman" w:hAnsi="Times New Roman" w:cs="Times New Roman"/>
+          <w:sz w:val="24"/>
+          <w:szCs w:val="22"/>
+        </w:rPr>
+        <w:t xml:space="preserve">"List item clicked:", </w:t>
+      </w:r>
+      <w:proofErr w:type="spellStart"/>
+      <w:r>
+        <w:rPr>
+          <w:rFonts w:ascii="Times New Roman" w:hAnsi="Times New Roman" w:cs="Times New Roman"/>
+          <w:sz w:val="24"/>
+          <w:szCs w:val="22"/>
+        </w:rPr>
+        <w:t>event.target.textContent</w:t>
+      </w:r>
+      <w:proofErr w:type="spellEnd"/>
+      <w:r>
+        <w:rPr>
+          <w:rFonts w:ascii="Times New Roman" w:hAnsi="Times New Roman" w:cs="Times New Roman"/>
+          <w:sz w:val="24"/>
+          <w:szCs w:val="22"/>
+        </w:rPr>
+        <w:t>);</w:t>
+      </w:r>
+    </w:p>
+    <w:p>
+      <w:pPr>
+        <w:rPr>
+          <w:rFonts w:ascii="Times New Roman" w:hAnsi="Times New Roman" w:cs="Times New Roman"/>
+          <w:sz w:val="24"/>
+          <w:szCs w:val="22"/>
+        </w:rPr>
+      </w:pPr>
+      <w:r>
+        <w:rPr>
+          <w:rFonts w:ascii="Times New Roman" w:hAnsi="Times New Roman" w:cs="Times New Roman"/>
+          <w:sz w:val="24"/>
+          <w:szCs w:val="22"/>
+        </w:rPr>
+        <w:t xml:space="preserve">  }</w:t>
+      </w:r>
+    </w:p>
+    <w:p>
+      <w:pPr>
+        <w:rPr>
+          <w:rFonts w:ascii="Times New Roman" w:hAnsi="Times New Roman" w:cs="Times New Roman"/>
+          <w:sz w:val="24"/>
+          <w:szCs w:val="22"/>
+        </w:rPr>
+      </w:pPr>
+      <w:r>
+        <w:rPr>
+          <w:rFonts w:ascii="Times New Roman" w:hAnsi="Times New Roman" w:cs="Times New Roman"/>
+          <w:sz w:val="24"/>
+          <w:szCs w:val="22"/>
+        </w:rPr>
+        <w:t>});</w:t>
+      </w:r>
+    </w:p>
+    <w:p>
+      <w:pPr>
+        <w:rPr>
+          <w:rFonts w:ascii="Times New Roman" w:hAnsi="Times New Roman" w:cs="Times New Roman"/>
+          <w:sz w:val="24"/>
+          <w:szCs w:val="22"/>
+        </w:rPr>
+      </w:pPr>
+    </w:p>
+    <w:p>
+      <w:pPr>
+        <w:rPr>
+          <w:rFonts w:ascii="Times New Roman" w:hAnsi="Times New Roman" w:cs="Times New Roman"/>
+          <w:b/>
+          <w:bCs/>
+          <w:sz w:val="24"/>
+          <w:szCs w:val="22"/>
+        </w:rPr>
+      </w:pPr>
+    </w:p>
+    <w:p>
+      <w:pPr>
+        <w:rPr>
+          <w:rFonts w:ascii="Times New Roman" w:hAnsi="Times New Roman" w:cs="Times New Roman"/>
           <w:b/>
           <w:bCs/>
           <w:sz w:val="28"/>
           <w:szCs w:val="24"/>
         </w:rPr>
       </w:pPr>
-      <w:r>
+    </w:p>
+    <w:p>
+      <w:pPr>
         <w:rPr>
           <w:rFonts w:ascii="Times New Roman" w:hAnsi="Times New Roman" w:cs="Times New Roman"/>
           <w:b/>
@@ -784,11 +2251,8 @@
           <w:sz w:val="28"/>
           <w:szCs w:val="24"/>
         </w:rPr>
-        <w:t>Expected output -</w:t>
-      </w:r>
-    </w:p>
-    <w:p>
-      <w:pPr>
+      </w:pPr>
+      <w:r>
         <w:rPr>
           <w:rFonts w:ascii="Times New Roman" w:hAnsi="Times New Roman" w:cs="Times New Roman"/>
           <w:b/>
@@ -796,7 +2260,8 @@
           <w:sz w:val="28"/>
           <w:szCs w:val="24"/>
         </w:rPr>
-      </w:pPr>
+        <w:br w:type="page"/>
+      </w:r>
     </w:p>
     <w:p>
       <w:pPr>
@@ -808,9 +2273,7 @@
           <w:szCs w:val="24"/>
         </w:rPr>
       </w:pPr>
-    </w:p>
-    <w:p>
-      <w:pPr>
+      <w:r>
         <w:rPr>
           <w:rFonts w:ascii="Times New Roman" w:hAnsi="Times New Roman" w:cs="Times New Roman"/>
           <w:b/>
@@ -818,7 +2281,2803 @@
           <w:sz w:val="28"/>
           <w:szCs w:val="24"/>
         </w:rPr>
-      </w:pPr>
+        <w:lastRenderedPageBreak/>
+        <w:t xml:space="preserve">Q3.) </w:t>
+      </w:r>
+      <w:r>
+        <w:rPr>
+          <w:rFonts w:ascii="Times New Roman" w:hAnsi="Times New Roman" w:cs="Times New Roman"/>
+          <w:b/>
+          <w:bCs/>
+          <w:sz w:val="28"/>
+          <w:szCs w:val="24"/>
+        </w:rPr>
+        <w:t>Explain the concept of Event Bubbling in the DOM.</w:t>
+      </w:r>
+    </w:p>
+    <w:p>
+      <w:pPr>
+        <w:rPr>
+          <w:rFonts w:ascii="Times New Roman" w:hAnsi="Times New Roman" w:cs="Times New Roman"/>
+          <w:sz w:val="24"/>
+          <w:szCs w:val="22"/>
+        </w:rPr>
+      </w:pPr>
+      <w:r>
+        <w:rPr>
+          <w:rFonts w:ascii="Times New Roman" w:hAnsi="Times New Roman" w:cs="Times New Roman"/>
+          <w:sz w:val="24"/>
+          <w:szCs w:val="22"/>
+        </w:rPr>
+        <w:t xml:space="preserve">Event Bubbling is a fundamental concept in the DOM (Document Object Model) related to how events propagate. When an event is triggered on an element, </w:t>
+      </w:r>
+      <w:proofErr w:type="gramStart"/>
+      <w:r>
+        <w:rPr>
+          <w:rFonts w:ascii="Times New Roman" w:hAnsi="Times New Roman" w:cs="Times New Roman"/>
+          <w:sz w:val="24"/>
+          <w:szCs w:val="22"/>
+        </w:rPr>
+        <w:t>it</w:t>
+      </w:r>
+      <w:proofErr w:type="gramEnd"/>
+      <w:r>
+        <w:rPr>
+          <w:rFonts w:ascii="Times New Roman" w:hAnsi="Times New Roman" w:cs="Times New Roman"/>
+          <w:sz w:val="24"/>
+          <w:szCs w:val="22"/>
+        </w:rPr>
+        <w:t xml:space="preserve"> "bubbles" up through its ancestors in the DOM hierarchy, starting from the target element and moving up to the &lt;html&gt; element (the root of the document).</w:t>
+      </w:r>
+    </w:p>
+    <w:p>
+      <w:pPr>
+        <w:rPr>
+          <w:rFonts w:ascii="Times New Roman" w:hAnsi="Times New Roman" w:cs="Times New Roman"/>
+          <w:b/>
+          <w:bCs/>
+          <w:sz w:val="24"/>
+          <w:szCs w:val="22"/>
+          <w:u w:val="single"/>
+        </w:rPr>
+      </w:pPr>
+      <w:r>
+        <w:rPr>
+          <w:rFonts w:ascii="Times New Roman" w:hAnsi="Times New Roman" w:cs="Times New Roman"/>
+          <w:b/>
+          <w:bCs/>
+          <w:sz w:val="24"/>
+          <w:szCs w:val="22"/>
+          <w:u w:val="single"/>
+        </w:rPr>
+        <w:t>How Event Bubbling Works</w:t>
+      </w:r>
+      <w:r>
+        <w:rPr>
+          <w:rFonts w:ascii="Times New Roman" w:hAnsi="Times New Roman" w:cs="Times New Roman"/>
+          <w:b/>
+          <w:bCs/>
+          <w:sz w:val="24"/>
+          <w:szCs w:val="22"/>
+          <w:u w:val="single"/>
+        </w:rPr>
+        <w:t>-</w:t>
+      </w:r>
+    </w:p>
+    <w:p>
+      <w:pPr>
+        <w:numPr>
+          <w:ilvl w:val="0"/>
+          <w:numId w:val="21"/>
+        </w:numPr>
+        <w:rPr>
+          <w:rFonts w:ascii="Times New Roman" w:hAnsi="Times New Roman" w:cs="Times New Roman"/>
+          <w:sz w:val="24"/>
+          <w:szCs w:val="22"/>
+        </w:rPr>
+      </w:pPr>
+      <w:r>
+        <w:rPr>
+          <w:rFonts w:ascii="Times New Roman" w:hAnsi="Times New Roman" w:cs="Times New Roman"/>
+          <w:b/>
+          <w:bCs/>
+          <w:sz w:val="24"/>
+          <w:szCs w:val="22"/>
+        </w:rPr>
+        <w:t xml:space="preserve">Event </w:t>
+      </w:r>
+      <w:proofErr w:type="gramStart"/>
+      <w:r>
+        <w:rPr>
+          <w:rFonts w:ascii="Times New Roman" w:hAnsi="Times New Roman" w:cs="Times New Roman"/>
+          <w:b/>
+          <w:bCs/>
+          <w:sz w:val="24"/>
+          <w:szCs w:val="22"/>
+        </w:rPr>
+        <w:t>Triggering</w:t>
+      </w:r>
+      <w:r>
+        <w:rPr>
+          <w:rFonts w:ascii="Times New Roman" w:hAnsi="Times New Roman" w:cs="Times New Roman"/>
+          <w:sz w:val="24"/>
+          <w:szCs w:val="22"/>
+        </w:rPr>
+        <w:t>:</w:t>
+      </w:r>
+      <w:r>
+        <w:rPr>
+          <w:rFonts w:ascii="Times New Roman" w:hAnsi="Times New Roman" w:cs="Times New Roman"/>
+          <w:sz w:val="24"/>
+          <w:szCs w:val="22"/>
+        </w:rPr>
+        <w:t>-</w:t>
+      </w:r>
+      <w:proofErr w:type="gramEnd"/>
+    </w:p>
+    <w:p>
+      <w:pPr>
+        <w:numPr>
+          <w:ilvl w:val="1"/>
+          <w:numId w:val="21"/>
+        </w:numPr>
+        <w:rPr>
+          <w:rFonts w:ascii="Times New Roman" w:hAnsi="Times New Roman" w:cs="Times New Roman"/>
+          <w:sz w:val="24"/>
+          <w:szCs w:val="22"/>
+        </w:rPr>
+      </w:pPr>
+      <w:r>
+        <w:rPr>
+          <w:rFonts w:ascii="Times New Roman" w:hAnsi="Times New Roman" w:cs="Times New Roman"/>
+          <w:sz w:val="24"/>
+          <w:szCs w:val="22"/>
+        </w:rPr>
+        <w:t xml:space="preserve">When an event occurs on an element (e.g., a click on a button), the event is first processed on the </w:t>
+      </w:r>
+      <w:r>
+        <w:rPr>
+          <w:rFonts w:ascii="Times New Roman" w:hAnsi="Times New Roman" w:cs="Times New Roman"/>
+          <w:b/>
+          <w:bCs/>
+          <w:sz w:val="24"/>
+          <w:szCs w:val="22"/>
+        </w:rPr>
+        <w:t>target element</w:t>
+      </w:r>
+      <w:r>
+        <w:rPr>
+          <w:rFonts w:ascii="Times New Roman" w:hAnsi="Times New Roman" w:cs="Times New Roman"/>
+          <w:sz w:val="24"/>
+          <w:szCs w:val="22"/>
+        </w:rPr>
+        <w:t xml:space="preserve"> where it originated.</w:t>
+      </w:r>
+    </w:p>
+    <w:p>
+      <w:pPr>
+        <w:numPr>
+          <w:ilvl w:val="0"/>
+          <w:numId w:val="21"/>
+        </w:numPr>
+        <w:rPr>
+          <w:rFonts w:ascii="Times New Roman" w:hAnsi="Times New Roman" w:cs="Times New Roman"/>
+          <w:sz w:val="24"/>
+          <w:szCs w:val="22"/>
+        </w:rPr>
+      </w:pPr>
+      <w:r>
+        <w:rPr>
+          <w:rFonts w:ascii="Times New Roman" w:hAnsi="Times New Roman" w:cs="Times New Roman"/>
+          <w:b/>
+          <w:bCs/>
+          <w:sz w:val="24"/>
+          <w:szCs w:val="22"/>
+        </w:rPr>
+        <w:t xml:space="preserve">Bubbling </w:t>
+      </w:r>
+      <w:proofErr w:type="gramStart"/>
+      <w:r>
+        <w:rPr>
+          <w:rFonts w:ascii="Times New Roman" w:hAnsi="Times New Roman" w:cs="Times New Roman"/>
+          <w:b/>
+          <w:bCs/>
+          <w:sz w:val="24"/>
+          <w:szCs w:val="22"/>
+        </w:rPr>
+        <w:t>Phase</w:t>
+      </w:r>
+      <w:r>
+        <w:rPr>
+          <w:rFonts w:ascii="Times New Roman" w:hAnsi="Times New Roman" w:cs="Times New Roman"/>
+          <w:sz w:val="24"/>
+          <w:szCs w:val="22"/>
+        </w:rPr>
+        <w:t>:</w:t>
+      </w:r>
+      <w:r>
+        <w:rPr>
+          <w:rFonts w:ascii="Times New Roman" w:hAnsi="Times New Roman" w:cs="Times New Roman"/>
+          <w:sz w:val="24"/>
+          <w:szCs w:val="22"/>
+        </w:rPr>
+        <w:t>-</w:t>
+      </w:r>
+      <w:proofErr w:type="gramEnd"/>
+    </w:p>
+    <w:p>
+      <w:pPr>
+        <w:numPr>
+          <w:ilvl w:val="1"/>
+          <w:numId w:val="21"/>
+        </w:numPr>
+        <w:rPr>
+          <w:rFonts w:ascii="Times New Roman" w:hAnsi="Times New Roman" w:cs="Times New Roman"/>
+          <w:sz w:val="24"/>
+          <w:szCs w:val="22"/>
+        </w:rPr>
+      </w:pPr>
+      <w:r>
+        <w:rPr>
+          <w:rFonts w:ascii="Times New Roman" w:hAnsi="Times New Roman" w:cs="Times New Roman"/>
+          <w:sz w:val="24"/>
+          <w:szCs w:val="22"/>
+        </w:rPr>
+        <w:t>After being handled on the target, the event propagates upward to its parent element, then to the grandparent, and so on, until it reaches the root of the DOM (the &lt;html&gt; element).</w:t>
+      </w:r>
+    </w:p>
+    <w:p>
+      <w:pPr>
+        <w:numPr>
+          <w:ilvl w:val="1"/>
+          <w:numId w:val="21"/>
+        </w:numPr>
+        <w:rPr>
+          <w:rFonts w:ascii="Times New Roman" w:hAnsi="Times New Roman" w:cs="Times New Roman"/>
+          <w:sz w:val="24"/>
+          <w:szCs w:val="22"/>
+        </w:rPr>
+      </w:pPr>
+      <w:r>
+        <w:rPr>
+          <w:rFonts w:ascii="Times New Roman" w:hAnsi="Times New Roman" w:cs="Times New Roman"/>
+          <w:sz w:val="24"/>
+          <w:szCs w:val="22"/>
+        </w:rPr>
+        <w:t>During this phase, any event listeners on the ancestor elements for that event type are triggered.</w:t>
+      </w:r>
+    </w:p>
+    <w:p>
+      <w:pPr>
+        <w:rPr>
+          <w:rFonts w:ascii="Times New Roman" w:hAnsi="Times New Roman" w:cs="Times New Roman"/>
+          <w:u w:val="single"/>
+        </w:rPr>
+      </w:pPr>
+      <w:proofErr w:type="gramStart"/>
+      <w:r>
+        <w:rPr>
+          <w:rFonts w:ascii="Times New Roman" w:eastAsia="Times New Roman" w:hAnsi="Times New Roman" w:cs="Times New Roman"/>
+          <w:b/>
+          <w:bCs/>
+          <w:kern w:val="0"/>
+          <w:sz w:val="24"/>
+          <w:szCs w:val="24"/>
+          <w:u w:val="single"/>
+          <w14:ligatures w14:val="none"/>
+        </w:rPr>
+        <w:t>Example:</w:t>
+      </w:r>
+      <w:r>
+        <w:rPr>
+          <w:rFonts w:ascii="Times New Roman" w:eastAsia="Times New Roman" w:hAnsi="Times New Roman" w:cs="Times New Roman"/>
+          <w:b/>
+          <w:bCs/>
+          <w:kern w:val="0"/>
+          <w:sz w:val="24"/>
+          <w:szCs w:val="24"/>
+          <w:u w:val="single"/>
+          <w14:ligatures w14:val="none"/>
+        </w:rPr>
+        <w:t>-</w:t>
+      </w:r>
+      <w:proofErr w:type="gramEnd"/>
+    </w:p>
+    <w:p>
+      <w:pPr>
+        <w:pStyle w:val="ListParagraph"/>
+        <w:spacing w:before="100" w:beforeAutospacing="1" w:after="100" w:afterAutospacing="1" w:line="240" w:lineRule="auto"/>
+        <w:rPr>
+          <w:rFonts w:ascii="Times New Roman" w:eastAsia="Times New Roman" w:hAnsi="Times New Roman" w:cs="Times New Roman"/>
+          <w:b/>
+          <w:bCs/>
+          <w:kern w:val="0"/>
+          <w:sz w:val="24"/>
+          <w:szCs w:val="24"/>
+          <w14:ligatures w14:val="none"/>
+        </w:rPr>
+      </w:pPr>
+      <w:r>
+        <w:rPr>
+          <w:rFonts w:ascii="Times New Roman" w:eastAsia="Times New Roman" w:hAnsi="Times New Roman" w:cs="Times New Roman"/>
+          <w:b/>
+          <w:bCs/>
+          <w:kern w:val="0"/>
+          <w:sz w:val="24"/>
+          <w:szCs w:val="24"/>
+          <w14:ligatures w14:val="none"/>
+        </w:rPr>
+        <w:t>HTML Structure:</w:t>
+      </w:r>
+      <w:r>
+        <w:rPr>
+          <w:rFonts w:ascii="Times New Roman" w:eastAsia="Times New Roman" w:hAnsi="Times New Roman" w:cs="Times New Roman"/>
+          <w:b/>
+          <w:bCs/>
+          <w:kern w:val="0"/>
+          <w:sz w:val="24"/>
+          <w:szCs w:val="24"/>
+          <w14:ligatures w14:val="none"/>
+        </w:rPr>
+        <w:t xml:space="preserve"> </w:t>
+      </w:r>
+    </w:p>
+    <w:p>
+      <w:pPr>
+        <w:pStyle w:val="ListParagraph"/>
+        <w:spacing w:before="100" w:beforeAutospacing="1" w:after="100" w:afterAutospacing="1" w:line="240" w:lineRule="auto"/>
+        <w:rPr>
+          <w:rFonts w:ascii="Times New Roman" w:eastAsia="Times New Roman" w:hAnsi="Times New Roman" w:cs="Times New Roman"/>
+          <w:kern w:val="0"/>
+          <w:sz w:val="24"/>
+          <w:szCs w:val="24"/>
+          <w14:ligatures w14:val="none"/>
+        </w:rPr>
+      </w:pPr>
+    </w:p>
+    <w:p>
+      <w:pPr>
+        <w:pStyle w:val="ListParagraph"/>
+        <w:spacing w:before="100" w:beforeAutospacing="1" w:after="100" w:afterAutospacing="1" w:line="240" w:lineRule="auto"/>
+        <w:rPr>
+          <w:rFonts w:ascii="Times New Roman" w:eastAsia="Times New Roman" w:hAnsi="Times New Roman" w:cs="Times New Roman"/>
+          <w:kern w:val="0"/>
+          <w:sz w:val="24"/>
+          <w:szCs w:val="24"/>
+          <w14:ligatures w14:val="none"/>
+        </w:rPr>
+      </w:pPr>
+      <w:r>
+        <w:rPr>
+          <w:rFonts w:ascii="Times New Roman" w:eastAsia="Times New Roman" w:hAnsi="Times New Roman" w:cs="Times New Roman"/>
+          <w:kern w:val="0"/>
+          <w:sz w:val="24"/>
+          <w:szCs w:val="24"/>
+          <w14:ligatures w14:val="none"/>
+        </w:rPr>
+        <w:t>&lt;div id="parent"&gt;</w:t>
+      </w:r>
+    </w:p>
+    <w:p>
+      <w:pPr>
+        <w:pStyle w:val="ListParagraph"/>
+        <w:spacing w:before="100" w:beforeAutospacing="1" w:after="100" w:afterAutospacing="1" w:line="240" w:lineRule="auto"/>
+        <w:rPr>
+          <w:rFonts w:ascii="Times New Roman" w:eastAsia="Times New Roman" w:hAnsi="Times New Roman" w:cs="Times New Roman"/>
+          <w:kern w:val="0"/>
+          <w:sz w:val="24"/>
+          <w:szCs w:val="24"/>
+          <w14:ligatures w14:val="none"/>
+        </w:rPr>
+      </w:pPr>
+      <w:r>
+        <w:rPr>
+          <w:rFonts w:ascii="Times New Roman" w:eastAsia="Times New Roman" w:hAnsi="Times New Roman" w:cs="Times New Roman"/>
+          <w:kern w:val="0"/>
+          <w:sz w:val="24"/>
+          <w:szCs w:val="24"/>
+          <w14:ligatures w14:val="none"/>
+        </w:rPr>
+        <w:t xml:space="preserve">  &lt;button id="child"&gt;Click </w:t>
+      </w:r>
+      <w:proofErr w:type="gramStart"/>
+      <w:r>
+        <w:rPr>
+          <w:rFonts w:ascii="Times New Roman" w:eastAsia="Times New Roman" w:hAnsi="Times New Roman" w:cs="Times New Roman"/>
+          <w:kern w:val="0"/>
+          <w:sz w:val="24"/>
+          <w:szCs w:val="24"/>
+          <w14:ligatures w14:val="none"/>
+        </w:rPr>
+        <w:t>Me!&lt;</w:t>
+      </w:r>
+      <w:proofErr w:type="gramEnd"/>
+      <w:r>
+        <w:rPr>
+          <w:rFonts w:ascii="Times New Roman" w:eastAsia="Times New Roman" w:hAnsi="Times New Roman" w:cs="Times New Roman"/>
+          <w:kern w:val="0"/>
+          <w:sz w:val="24"/>
+          <w:szCs w:val="24"/>
+          <w14:ligatures w14:val="none"/>
+        </w:rPr>
+        <w:t>/button&gt;</w:t>
+      </w:r>
+    </w:p>
+    <w:p>
+      <w:pPr>
+        <w:pStyle w:val="ListParagraph"/>
+        <w:spacing w:before="100" w:beforeAutospacing="1" w:after="100" w:afterAutospacing="1" w:line="240" w:lineRule="auto"/>
+        <w:rPr>
+          <w:rFonts w:ascii="Times New Roman" w:eastAsia="Times New Roman" w:hAnsi="Times New Roman" w:cs="Times New Roman"/>
+          <w:kern w:val="0"/>
+          <w:sz w:val="24"/>
+          <w:szCs w:val="24"/>
+          <w14:ligatures w14:val="none"/>
+        </w:rPr>
+      </w:pPr>
+      <w:r>
+        <w:rPr>
+          <w:rFonts w:ascii="Times New Roman" w:eastAsia="Times New Roman" w:hAnsi="Times New Roman" w:cs="Times New Roman"/>
+          <w:kern w:val="0"/>
+          <w:sz w:val="24"/>
+          <w:szCs w:val="24"/>
+          <w14:ligatures w14:val="none"/>
+        </w:rPr>
+        <w:t>&lt;/div&gt;</w:t>
+      </w:r>
+    </w:p>
+    <w:p>
+      <w:pPr>
+        <w:ind w:firstLine="720"/>
+        <w:rPr>
+          <w:rFonts w:ascii="Times New Roman" w:hAnsi="Times New Roman" w:cs="Times New Roman"/>
+          <w:b/>
+          <w:bCs/>
+          <w:sz w:val="24"/>
+          <w:szCs w:val="22"/>
+        </w:rPr>
+      </w:pPr>
+      <w:r>
+        <w:rPr>
+          <w:rFonts w:ascii="Times New Roman" w:hAnsi="Times New Roman" w:cs="Times New Roman"/>
+          <w:b/>
+          <w:bCs/>
+          <w:sz w:val="24"/>
+          <w:szCs w:val="22"/>
+        </w:rPr>
+        <w:t>JavaScript:</w:t>
+      </w:r>
+      <w:r>
+        <w:rPr>
+          <w:rFonts w:ascii="Times New Roman" w:hAnsi="Times New Roman" w:cs="Times New Roman"/>
+          <w:b/>
+          <w:bCs/>
+          <w:sz w:val="24"/>
+          <w:szCs w:val="22"/>
+        </w:rPr>
+        <w:t xml:space="preserve"> </w:t>
+      </w:r>
+    </w:p>
+    <w:p>
+      <w:pPr>
+        <w:spacing w:line="240" w:lineRule="auto"/>
+        <w:ind w:firstLine="720"/>
+        <w:rPr>
+          <w:rFonts w:ascii="Times New Roman" w:hAnsi="Times New Roman" w:cs="Times New Roman"/>
+          <w:sz w:val="24"/>
+          <w:szCs w:val="22"/>
+        </w:rPr>
+      </w:pPr>
+      <w:proofErr w:type="spellStart"/>
+      <w:proofErr w:type="gramStart"/>
+      <w:r>
+        <w:rPr>
+          <w:rFonts w:ascii="Times New Roman" w:hAnsi="Times New Roman" w:cs="Times New Roman"/>
+          <w:sz w:val="24"/>
+          <w:szCs w:val="22"/>
+        </w:rPr>
+        <w:t>document.getElementById</w:t>
+      </w:r>
+      <w:proofErr w:type="spellEnd"/>
+      <w:proofErr w:type="gramEnd"/>
+      <w:r>
+        <w:rPr>
+          <w:rFonts w:ascii="Times New Roman" w:hAnsi="Times New Roman" w:cs="Times New Roman"/>
+          <w:sz w:val="24"/>
+          <w:szCs w:val="22"/>
+        </w:rPr>
+        <w:t>("parent").</w:t>
+      </w:r>
+      <w:proofErr w:type="spellStart"/>
+      <w:r>
+        <w:rPr>
+          <w:rFonts w:ascii="Times New Roman" w:hAnsi="Times New Roman" w:cs="Times New Roman"/>
+          <w:sz w:val="24"/>
+          <w:szCs w:val="22"/>
+        </w:rPr>
+        <w:t>addEventListener</w:t>
+      </w:r>
+      <w:proofErr w:type="spellEnd"/>
+      <w:r>
+        <w:rPr>
+          <w:rFonts w:ascii="Times New Roman" w:hAnsi="Times New Roman" w:cs="Times New Roman"/>
+          <w:sz w:val="24"/>
+          <w:szCs w:val="22"/>
+        </w:rPr>
+        <w:t>("click", () =&gt; {</w:t>
+      </w:r>
+    </w:p>
+    <w:p>
+      <w:pPr>
+        <w:spacing w:line="240" w:lineRule="auto"/>
+        <w:ind w:firstLine="720"/>
+        <w:rPr>
+          <w:rFonts w:ascii="Times New Roman" w:hAnsi="Times New Roman" w:cs="Times New Roman"/>
+          <w:sz w:val="24"/>
+          <w:szCs w:val="22"/>
+        </w:rPr>
+      </w:pPr>
+      <w:r>
+        <w:rPr>
+          <w:rFonts w:ascii="Times New Roman" w:hAnsi="Times New Roman" w:cs="Times New Roman"/>
+          <w:sz w:val="24"/>
+          <w:szCs w:val="22"/>
+        </w:rPr>
+        <w:t xml:space="preserve">  </w:t>
+      </w:r>
+      <w:proofErr w:type="gramStart"/>
+      <w:r>
+        <w:rPr>
+          <w:rFonts w:ascii="Times New Roman" w:hAnsi="Times New Roman" w:cs="Times New Roman"/>
+          <w:sz w:val="24"/>
+          <w:szCs w:val="22"/>
+        </w:rPr>
+        <w:t>console.log(</w:t>
+      </w:r>
+      <w:proofErr w:type="gramEnd"/>
+      <w:r>
+        <w:rPr>
+          <w:rFonts w:ascii="Times New Roman" w:hAnsi="Times New Roman" w:cs="Times New Roman"/>
+          <w:sz w:val="24"/>
+          <w:szCs w:val="22"/>
+        </w:rPr>
+        <w:t>"Parent clicked");</w:t>
+      </w:r>
+    </w:p>
+    <w:p>
+      <w:pPr>
+        <w:spacing w:line="240" w:lineRule="auto"/>
+        <w:ind w:firstLine="720"/>
+        <w:rPr>
+          <w:rFonts w:ascii="Times New Roman" w:hAnsi="Times New Roman" w:cs="Times New Roman"/>
+          <w:sz w:val="24"/>
+          <w:szCs w:val="22"/>
+        </w:rPr>
+      </w:pPr>
+      <w:r>
+        <w:rPr>
+          <w:rFonts w:ascii="Times New Roman" w:hAnsi="Times New Roman" w:cs="Times New Roman"/>
+          <w:sz w:val="24"/>
+          <w:szCs w:val="22"/>
+        </w:rPr>
+        <w:t>});</w:t>
+      </w:r>
+    </w:p>
+    <w:p>
+      <w:pPr>
+        <w:spacing w:line="240" w:lineRule="auto"/>
+        <w:ind w:firstLine="720"/>
+        <w:rPr>
+          <w:rFonts w:ascii="Times New Roman" w:hAnsi="Times New Roman" w:cs="Times New Roman"/>
+          <w:sz w:val="24"/>
+          <w:szCs w:val="22"/>
+        </w:rPr>
+      </w:pPr>
+      <w:proofErr w:type="spellStart"/>
+      <w:proofErr w:type="gramStart"/>
+      <w:r>
+        <w:rPr>
+          <w:rFonts w:ascii="Times New Roman" w:hAnsi="Times New Roman" w:cs="Times New Roman"/>
+          <w:sz w:val="24"/>
+          <w:szCs w:val="22"/>
+        </w:rPr>
+        <w:t>document.getElementById</w:t>
+      </w:r>
+      <w:proofErr w:type="spellEnd"/>
+      <w:proofErr w:type="gramEnd"/>
+      <w:r>
+        <w:rPr>
+          <w:rFonts w:ascii="Times New Roman" w:hAnsi="Times New Roman" w:cs="Times New Roman"/>
+          <w:sz w:val="24"/>
+          <w:szCs w:val="22"/>
+        </w:rPr>
+        <w:t>("child").</w:t>
+      </w:r>
+      <w:proofErr w:type="spellStart"/>
+      <w:r>
+        <w:rPr>
+          <w:rFonts w:ascii="Times New Roman" w:hAnsi="Times New Roman" w:cs="Times New Roman"/>
+          <w:sz w:val="24"/>
+          <w:szCs w:val="22"/>
+        </w:rPr>
+        <w:t>addEventListener</w:t>
+      </w:r>
+      <w:proofErr w:type="spellEnd"/>
+      <w:r>
+        <w:rPr>
+          <w:rFonts w:ascii="Times New Roman" w:hAnsi="Times New Roman" w:cs="Times New Roman"/>
+          <w:sz w:val="24"/>
+          <w:szCs w:val="22"/>
+        </w:rPr>
+        <w:t>("click", () =&gt; {</w:t>
+      </w:r>
+    </w:p>
+    <w:p>
+      <w:pPr>
+        <w:spacing w:line="240" w:lineRule="auto"/>
+        <w:ind w:firstLine="720"/>
+        <w:rPr>
+          <w:rFonts w:ascii="Times New Roman" w:hAnsi="Times New Roman" w:cs="Times New Roman"/>
+          <w:sz w:val="24"/>
+          <w:szCs w:val="22"/>
+        </w:rPr>
+      </w:pPr>
+      <w:r>
+        <w:rPr>
+          <w:rFonts w:ascii="Times New Roman" w:hAnsi="Times New Roman" w:cs="Times New Roman"/>
+          <w:sz w:val="24"/>
+          <w:szCs w:val="22"/>
+        </w:rPr>
+        <w:t xml:space="preserve">  </w:t>
+      </w:r>
+      <w:proofErr w:type="gramStart"/>
+      <w:r>
+        <w:rPr>
+          <w:rFonts w:ascii="Times New Roman" w:hAnsi="Times New Roman" w:cs="Times New Roman"/>
+          <w:sz w:val="24"/>
+          <w:szCs w:val="22"/>
+        </w:rPr>
+        <w:t>console.log(</w:t>
+      </w:r>
+      <w:proofErr w:type="gramEnd"/>
+      <w:r>
+        <w:rPr>
+          <w:rFonts w:ascii="Times New Roman" w:hAnsi="Times New Roman" w:cs="Times New Roman"/>
+          <w:sz w:val="24"/>
+          <w:szCs w:val="22"/>
+        </w:rPr>
+        <w:t>"Child clicked");</w:t>
+      </w:r>
+    </w:p>
+    <w:p>
+      <w:pPr>
+        <w:spacing w:line="240" w:lineRule="auto"/>
+        <w:ind w:firstLine="720"/>
+        <w:rPr>
+          <w:rFonts w:ascii="Times New Roman" w:hAnsi="Times New Roman" w:cs="Times New Roman"/>
+          <w:sz w:val="24"/>
+          <w:szCs w:val="22"/>
+        </w:rPr>
+      </w:pPr>
+      <w:r>
+        <w:rPr>
+          <w:rFonts w:ascii="Times New Roman" w:hAnsi="Times New Roman" w:cs="Times New Roman"/>
+          <w:sz w:val="24"/>
+          <w:szCs w:val="22"/>
+        </w:rPr>
+        <w:t>});</w:t>
+      </w:r>
+    </w:p>
+    <w:p>
+      <w:pPr>
+        <w:ind w:firstLine="720"/>
+        <w:rPr>
+          <w:rFonts w:ascii="Times New Roman" w:hAnsi="Times New Roman" w:cs="Times New Roman"/>
+          <w:sz w:val="28"/>
+          <w:szCs w:val="24"/>
+        </w:rPr>
+      </w:pPr>
+      <w:r>
+        <w:rPr>
+          <w:rFonts w:ascii="Times New Roman" w:hAnsi="Times New Roman" w:cs="Times New Roman"/>
+          <w:sz w:val="28"/>
+          <w:szCs w:val="24"/>
+        </w:rPr>
+        <w:br w:type="page"/>
+      </w:r>
+    </w:p>
+    <w:p>
+      <w:pPr>
+        <w:rPr>
+          <w:rFonts w:ascii="Times New Roman" w:hAnsi="Times New Roman" w:cs="Times New Roman"/>
+          <w:b/>
+          <w:bCs/>
+          <w:sz w:val="28"/>
+          <w:szCs w:val="24"/>
+        </w:rPr>
+      </w:pPr>
+      <w:r>
+        <w:rPr>
+          <w:rFonts w:ascii="Times New Roman" w:hAnsi="Times New Roman" w:cs="Times New Roman"/>
+          <w:b/>
+          <w:bCs/>
+          <w:sz w:val="28"/>
+          <w:szCs w:val="24"/>
+        </w:rPr>
+        <w:lastRenderedPageBreak/>
+        <w:t xml:space="preserve">Q4.) </w:t>
+      </w:r>
+      <w:r>
+        <w:rPr>
+          <w:rFonts w:ascii="Times New Roman" w:hAnsi="Times New Roman" w:cs="Times New Roman"/>
+          <w:b/>
+          <w:bCs/>
+          <w:sz w:val="28"/>
+          <w:szCs w:val="24"/>
+        </w:rPr>
+        <w:t xml:space="preserve">Explain the purpose of the </w:t>
+      </w:r>
+      <w:proofErr w:type="spellStart"/>
+      <w:r>
+        <w:rPr>
+          <w:rFonts w:ascii="Times New Roman" w:hAnsi="Times New Roman" w:cs="Times New Roman"/>
+          <w:b/>
+          <w:bCs/>
+          <w:sz w:val="28"/>
+          <w:szCs w:val="24"/>
+        </w:rPr>
+        <w:t>addEventListener</w:t>
+      </w:r>
+      <w:proofErr w:type="spellEnd"/>
+      <w:r>
+        <w:rPr>
+          <w:rFonts w:ascii="Times New Roman" w:hAnsi="Times New Roman" w:cs="Times New Roman"/>
+          <w:b/>
+          <w:bCs/>
+          <w:sz w:val="28"/>
+          <w:szCs w:val="24"/>
+        </w:rPr>
+        <w:t xml:space="preserve"> method in JavaScript and how it facilitates event handling in the DOM.</w:t>
+      </w:r>
+    </w:p>
+    <w:p>
+      <w:pPr>
+        <w:rPr>
+          <w:rFonts w:ascii="Times New Roman" w:hAnsi="Times New Roman" w:cs="Times New Roman"/>
+          <w:sz w:val="28"/>
+          <w:szCs w:val="24"/>
+        </w:rPr>
+      </w:pPr>
+      <w:r>
+        <w:rPr>
+          <w:rFonts w:ascii="Times New Roman" w:hAnsi="Times New Roman" w:cs="Times New Roman"/>
+          <w:sz w:val="24"/>
+          <w:szCs w:val="22"/>
+        </w:rPr>
+        <w:t xml:space="preserve">The </w:t>
+      </w:r>
+      <w:proofErr w:type="spellStart"/>
+      <w:r>
+        <w:rPr>
+          <w:rFonts w:ascii="Times New Roman" w:hAnsi="Times New Roman" w:cs="Times New Roman"/>
+          <w:sz w:val="24"/>
+          <w:szCs w:val="22"/>
+        </w:rPr>
+        <w:t>addEventListener</w:t>
+      </w:r>
+      <w:proofErr w:type="spellEnd"/>
+      <w:r>
+        <w:rPr>
+          <w:rFonts w:ascii="Times New Roman" w:hAnsi="Times New Roman" w:cs="Times New Roman"/>
+          <w:sz w:val="24"/>
+          <w:szCs w:val="22"/>
+        </w:rPr>
+        <w:t xml:space="preserve"> method in JavaScript is a powerful and flexible way to handle events in the DOM. It allows you to attach event handlers (functions that execute in response to events) to HTML elements. By using </w:t>
+      </w:r>
+      <w:proofErr w:type="spellStart"/>
+      <w:r>
+        <w:rPr>
+          <w:rFonts w:ascii="Times New Roman" w:hAnsi="Times New Roman" w:cs="Times New Roman"/>
+          <w:sz w:val="24"/>
+          <w:szCs w:val="22"/>
+        </w:rPr>
+        <w:t>addEventListener</w:t>
+      </w:r>
+      <w:proofErr w:type="spellEnd"/>
+      <w:r>
+        <w:rPr>
+          <w:rFonts w:ascii="Times New Roman" w:hAnsi="Times New Roman" w:cs="Times New Roman"/>
+          <w:sz w:val="24"/>
+          <w:szCs w:val="22"/>
+        </w:rPr>
+        <w:t>, developers can create interactive and dynamic web applications.</w:t>
+      </w:r>
+    </w:p>
+    <w:p>
+      <w:pPr>
+        <w:rPr>
+          <w:rFonts w:ascii="Times New Roman" w:hAnsi="Times New Roman" w:cs="Times New Roman"/>
+          <w:b/>
+          <w:bCs/>
+          <w:sz w:val="24"/>
+          <w:szCs w:val="24"/>
+          <w:u w:val="single"/>
+        </w:rPr>
+      </w:pPr>
+      <w:r>
+        <w:rPr>
+          <w:rFonts w:ascii="Times New Roman" w:hAnsi="Times New Roman" w:cs="Times New Roman"/>
+          <w:b/>
+          <w:bCs/>
+          <w:sz w:val="24"/>
+          <w:szCs w:val="24"/>
+          <w:u w:val="single"/>
+        </w:rPr>
+        <w:t xml:space="preserve">Purpose of </w:t>
+      </w:r>
+      <w:proofErr w:type="spellStart"/>
+      <w:r>
+        <w:rPr>
+          <w:rFonts w:ascii="Times New Roman" w:hAnsi="Times New Roman" w:cs="Times New Roman"/>
+          <w:b/>
+          <w:bCs/>
+          <w:sz w:val="24"/>
+          <w:szCs w:val="24"/>
+          <w:u w:val="single"/>
+        </w:rPr>
+        <w:t>addEventListener</w:t>
+      </w:r>
+      <w:proofErr w:type="spellEnd"/>
+      <w:r>
+        <w:rPr>
+          <w:rFonts w:ascii="Times New Roman" w:hAnsi="Times New Roman" w:cs="Times New Roman"/>
+          <w:b/>
+          <w:bCs/>
+          <w:sz w:val="24"/>
+          <w:szCs w:val="24"/>
+          <w:u w:val="single"/>
+        </w:rPr>
+        <w:t>-</w:t>
+      </w:r>
+    </w:p>
+    <w:p>
+      <w:pPr>
+        <w:numPr>
+          <w:ilvl w:val="0"/>
+          <w:numId w:val="22"/>
+        </w:numPr>
+        <w:rPr>
+          <w:rFonts w:ascii="Times New Roman" w:hAnsi="Times New Roman" w:cs="Times New Roman"/>
+          <w:sz w:val="24"/>
+          <w:szCs w:val="24"/>
+        </w:rPr>
+      </w:pPr>
+      <w:r>
+        <w:rPr>
+          <w:rFonts w:ascii="Times New Roman" w:hAnsi="Times New Roman" w:cs="Times New Roman"/>
+          <w:b/>
+          <w:bCs/>
+          <w:sz w:val="24"/>
+          <w:szCs w:val="24"/>
+        </w:rPr>
+        <w:t>Attaching Event Handlers</w:t>
+      </w:r>
+      <w:r>
+        <w:rPr>
+          <w:rFonts w:ascii="Times New Roman" w:hAnsi="Times New Roman" w:cs="Times New Roman"/>
+          <w:sz w:val="24"/>
+          <w:szCs w:val="24"/>
+        </w:rPr>
+        <w:t>:</w:t>
+      </w:r>
+    </w:p>
+    <w:p>
+      <w:pPr>
+        <w:numPr>
+          <w:ilvl w:val="1"/>
+          <w:numId w:val="22"/>
+        </w:numPr>
+        <w:rPr>
+          <w:rFonts w:ascii="Times New Roman" w:hAnsi="Times New Roman" w:cs="Times New Roman"/>
+          <w:sz w:val="24"/>
+          <w:szCs w:val="24"/>
+        </w:rPr>
+      </w:pPr>
+      <w:r>
+        <w:rPr>
+          <w:rFonts w:ascii="Times New Roman" w:hAnsi="Times New Roman" w:cs="Times New Roman"/>
+          <w:sz w:val="24"/>
+          <w:szCs w:val="24"/>
+        </w:rPr>
+        <w:t xml:space="preserve">The primary purpose of </w:t>
+      </w:r>
+      <w:proofErr w:type="spellStart"/>
+      <w:r>
+        <w:rPr>
+          <w:rFonts w:ascii="Times New Roman" w:hAnsi="Times New Roman" w:cs="Times New Roman"/>
+          <w:sz w:val="24"/>
+          <w:szCs w:val="24"/>
+        </w:rPr>
+        <w:t>addEventListener</w:t>
+      </w:r>
+      <w:proofErr w:type="spellEnd"/>
+      <w:r>
+        <w:rPr>
+          <w:rFonts w:ascii="Times New Roman" w:hAnsi="Times New Roman" w:cs="Times New Roman"/>
+          <w:sz w:val="24"/>
+          <w:szCs w:val="24"/>
+        </w:rPr>
+        <w:t xml:space="preserve"> is to attach event handlers to DOM elements for specific events (like click, mouseover, </w:t>
+      </w:r>
+      <w:proofErr w:type="spellStart"/>
+      <w:r>
+        <w:rPr>
+          <w:rFonts w:ascii="Times New Roman" w:hAnsi="Times New Roman" w:cs="Times New Roman"/>
+          <w:sz w:val="24"/>
+          <w:szCs w:val="24"/>
+        </w:rPr>
+        <w:t>keydown</w:t>
+      </w:r>
+      <w:proofErr w:type="spellEnd"/>
+      <w:r>
+        <w:rPr>
+          <w:rFonts w:ascii="Times New Roman" w:hAnsi="Times New Roman" w:cs="Times New Roman"/>
+          <w:sz w:val="24"/>
+          <w:szCs w:val="24"/>
+        </w:rPr>
+        <w:t>, etc.).</w:t>
+      </w:r>
+    </w:p>
+    <w:p>
+      <w:pPr>
+        <w:numPr>
+          <w:ilvl w:val="0"/>
+          <w:numId w:val="22"/>
+        </w:numPr>
+        <w:rPr>
+          <w:rFonts w:ascii="Times New Roman" w:hAnsi="Times New Roman" w:cs="Times New Roman"/>
+          <w:sz w:val="24"/>
+          <w:szCs w:val="24"/>
+        </w:rPr>
+      </w:pPr>
+      <w:r>
+        <w:rPr>
+          <w:rFonts w:ascii="Times New Roman" w:hAnsi="Times New Roman" w:cs="Times New Roman"/>
+          <w:b/>
+          <w:bCs/>
+          <w:sz w:val="24"/>
+          <w:szCs w:val="24"/>
+        </w:rPr>
+        <w:t>Flexibility and Advanced Options</w:t>
+      </w:r>
+      <w:r>
+        <w:rPr>
+          <w:rFonts w:ascii="Times New Roman" w:hAnsi="Times New Roman" w:cs="Times New Roman"/>
+          <w:sz w:val="24"/>
+          <w:szCs w:val="24"/>
+        </w:rPr>
+        <w:t>:</w:t>
+      </w:r>
+    </w:p>
+    <w:p>
+      <w:pPr>
+        <w:numPr>
+          <w:ilvl w:val="1"/>
+          <w:numId w:val="22"/>
+        </w:numPr>
+        <w:rPr>
+          <w:rFonts w:ascii="Times New Roman" w:hAnsi="Times New Roman" w:cs="Times New Roman"/>
+          <w:sz w:val="24"/>
+          <w:szCs w:val="24"/>
+        </w:rPr>
+      </w:pPr>
+      <w:r>
+        <w:rPr>
+          <w:rFonts w:ascii="Times New Roman" w:hAnsi="Times New Roman" w:cs="Times New Roman"/>
+          <w:sz w:val="24"/>
+          <w:szCs w:val="24"/>
+        </w:rPr>
+        <w:t>It allows adding multiple event listeners for the same event on the same element.</w:t>
+      </w:r>
+    </w:p>
+    <w:p>
+      <w:pPr>
+        <w:numPr>
+          <w:ilvl w:val="1"/>
+          <w:numId w:val="22"/>
+        </w:numPr>
+        <w:rPr>
+          <w:rFonts w:ascii="Times New Roman" w:hAnsi="Times New Roman" w:cs="Times New Roman"/>
+          <w:sz w:val="24"/>
+          <w:szCs w:val="24"/>
+        </w:rPr>
+      </w:pPr>
+      <w:r>
+        <w:rPr>
+          <w:rFonts w:ascii="Times New Roman" w:hAnsi="Times New Roman" w:cs="Times New Roman"/>
+          <w:sz w:val="24"/>
+          <w:szCs w:val="24"/>
+        </w:rPr>
+        <w:t>It supports options like controlling the event's capture or bubble phase.</w:t>
+      </w:r>
+    </w:p>
+    <w:p>
+      <w:pPr>
+        <w:numPr>
+          <w:ilvl w:val="0"/>
+          <w:numId w:val="22"/>
+        </w:numPr>
+        <w:rPr>
+          <w:rFonts w:ascii="Times New Roman" w:hAnsi="Times New Roman" w:cs="Times New Roman"/>
+          <w:sz w:val="24"/>
+          <w:szCs w:val="24"/>
+        </w:rPr>
+      </w:pPr>
+      <w:r>
+        <w:rPr>
+          <w:rFonts w:ascii="Times New Roman" w:hAnsi="Times New Roman" w:cs="Times New Roman"/>
+          <w:b/>
+          <w:bCs/>
+          <w:sz w:val="24"/>
+          <w:szCs w:val="24"/>
+        </w:rPr>
+        <w:t>Dynamic and Modern Event Handling</w:t>
+      </w:r>
+      <w:r>
+        <w:rPr>
+          <w:rFonts w:ascii="Times New Roman" w:hAnsi="Times New Roman" w:cs="Times New Roman"/>
+          <w:sz w:val="24"/>
+          <w:szCs w:val="24"/>
+        </w:rPr>
+        <w:t>:</w:t>
+      </w:r>
+    </w:p>
+    <w:p>
+      <w:pPr>
+        <w:numPr>
+          <w:ilvl w:val="1"/>
+          <w:numId w:val="22"/>
+        </w:numPr>
+        <w:rPr>
+          <w:rFonts w:ascii="Times New Roman" w:hAnsi="Times New Roman" w:cs="Times New Roman"/>
+          <w:sz w:val="24"/>
+          <w:szCs w:val="24"/>
+        </w:rPr>
+      </w:pPr>
+      <w:r>
+        <w:rPr>
+          <w:rFonts w:ascii="Times New Roman" w:hAnsi="Times New Roman" w:cs="Times New Roman"/>
+          <w:sz w:val="24"/>
+          <w:szCs w:val="24"/>
+        </w:rPr>
+        <w:t>Unlike older methods like onclick, it adheres to modern standards and provides better compatibility and flexibility.</w:t>
+      </w:r>
+    </w:p>
+    <w:p>
+      <w:pPr>
+        <w:rPr>
+          <w:rFonts w:ascii="Times New Roman" w:hAnsi="Times New Roman" w:cs="Times New Roman"/>
+          <w:sz w:val="24"/>
+          <w:szCs w:val="24"/>
+        </w:rPr>
+      </w:pPr>
+      <w:r>
+        <w:rPr>
+          <w:rFonts w:ascii="Times New Roman" w:hAnsi="Times New Roman" w:cs="Times New Roman"/>
+          <w:sz w:val="24"/>
+          <w:szCs w:val="24"/>
+          <w:u w:val="single"/>
+        </w:rPr>
+        <w:t>Code:</w:t>
+      </w:r>
+      <w:r>
+        <w:rPr>
+          <w:rFonts w:ascii="Times New Roman" w:hAnsi="Times New Roman" w:cs="Times New Roman"/>
+          <w:sz w:val="24"/>
+          <w:szCs w:val="24"/>
+        </w:rPr>
+        <w:t xml:space="preserve"> </w:t>
+      </w:r>
+      <w:proofErr w:type="spellStart"/>
+      <w:proofErr w:type="gramStart"/>
+      <w:r>
+        <w:rPr>
+          <w:rFonts w:ascii="Times New Roman" w:hAnsi="Times New Roman" w:cs="Times New Roman"/>
+          <w:sz w:val="24"/>
+          <w:szCs w:val="24"/>
+        </w:rPr>
+        <w:t>element.addEventListener</w:t>
+      </w:r>
+      <w:proofErr w:type="spellEnd"/>
+      <w:proofErr w:type="gramEnd"/>
+      <w:r>
+        <w:rPr>
+          <w:rFonts w:ascii="Times New Roman" w:hAnsi="Times New Roman" w:cs="Times New Roman"/>
+          <w:sz w:val="24"/>
+          <w:szCs w:val="24"/>
+        </w:rPr>
+        <w:t>(event, listener, options);</w:t>
+      </w:r>
+    </w:p>
+    <w:p>
+      <w:pPr>
+        <w:rPr>
+          <w:rFonts w:ascii="Times New Roman" w:hAnsi="Times New Roman" w:cs="Times New Roman"/>
+          <w:sz w:val="28"/>
+          <w:szCs w:val="24"/>
+        </w:rPr>
+      </w:pPr>
+      <w:proofErr w:type="gramStart"/>
+      <w:r>
+        <w:rPr>
+          <w:rFonts w:ascii="Times New Roman" w:hAnsi="Times New Roman" w:cs="Times New Roman"/>
+          <w:sz w:val="24"/>
+          <w:szCs w:val="22"/>
+        </w:rPr>
+        <w:t>Example:-</w:t>
+      </w:r>
+      <w:proofErr w:type="gramEnd"/>
+      <w:r>
+        <w:rPr>
+          <w:rFonts w:ascii="Times New Roman" w:hAnsi="Times New Roman" w:cs="Times New Roman"/>
+          <w:sz w:val="28"/>
+          <w:szCs w:val="24"/>
+        </w:rPr>
+        <w:t xml:space="preserve"> </w:t>
+      </w:r>
+    </w:p>
+    <w:p>
+      <w:pPr>
+        <w:pStyle w:val="ListParagraph"/>
+        <w:numPr>
+          <w:ilvl w:val="0"/>
+          <w:numId w:val="23"/>
+        </w:numPr>
+        <w:rPr>
+          <w:rFonts w:ascii="Times New Roman" w:hAnsi="Times New Roman" w:cs="Times New Roman"/>
+          <w:sz w:val="24"/>
+          <w:szCs w:val="22"/>
+          <w:u w:val="single"/>
+        </w:rPr>
+      </w:pPr>
+      <w:r>
+        <w:rPr>
+          <w:rFonts w:ascii="Times New Roman" w:hAnsi="Times New Roman" w:cs="Times New Roman"/>
+          <w:sz w:val="24"/>
+          <w:szCs w:val="22"/>
+          <w:u w:val="single"/>
+        </w:rPr>
+        <w:t>Html code:</w:t>
+      </w:r>
+    </w:p>
+    <w:p>
+      <w:pPr>
+        <w:pStyle w:val="ListParagraph"/>
+        <w:rPr>
+          <w:rFonts w:ascii="Times New Roman" w:hAnsi="Times New Roman" w:cs="Times New Roman"/>
+          <w:sz w:val="24"/>
+          <w:szCs w:val="22"/>
+        </w:rPr>
+      </w:pPr>
+      <w:r>
+        <w:rPr>
+          <w:rFonts w:ascii="Times New Roman" w:hAnsi="Times New Roman" w:cs="Times New Roman"/>
+          <w:sz w:val="24"/>
+          <w:szCs w:val="22"/>
+        </w:rPr>
+        <w:t>&lt;</w:t>
+      </w:r>
+      <w:proofErr w:type="spellStart"/>
+      <w:r>
+        <w:rPr>
+          <w:rFonts w:ascii="Times New Roman" w:hAnsi="Times New Roman" w:cs="Times New Roman"/>
+          <w:sz w:val="24"/>
+          <w:szCs w:val="22"/>
+        </w:rPr>
+        <w:t>ul</w:t>
+      </w:r>
+      <w:proofErr w:type="spellEnd"/>
+      <w:r>
+        <w:rPr>
+          <w:rFonts w:ascii="Times New Roman" w:hAnsi="Times New Roman" w:cs="Times New Roman"/>
+          <w:sz w:val="24"/>
+          <w:szCs w:val="22"/>
+        </w:rPr>
+        <w:t xml:space="preserve"> id="</w:t>
+      </w:r>
+      <w:proofErr w:type="spellStart"/>
+      <w:r>
+        <w:rPr>
+          <w:rFonts w:ascii="Times New Roman" w:hAnsi="Times New Roman" w:cs="Times New Roman"/>
+          <w:sz w:val="24"/>
+          <w:szCs w:val="22"/>
+        </w:rPr>
+        <w:t>myList</w:t>
+      </w:r>
+      <w:proofErr w:type="spellEnd"/>
+      <w:r>
+        <w:rPr>
+          <w:rFonts w:ascii="Times New Roman" w:hAnsi="Times New Roman" w:cs="Times New Roman"/>
+          <w:sz w:val="24"/>
+          <w:szCs w:val="22"/>
+        </w:rPr>
+        <w:t>"&gt;</w:t>
+      </w:r>
+    </w:p>
+    <w:p>
+      <w:pPr>
+        <w:pStyle w:val="ListParagraph"/>
+        <w:rPr>
+          <w:rFonts w:ascii="Times New Roman" w:hAnsi="Times New Roman" w:cs="Times New Roman"/>
+          <w:sz w:val="24"/>
+          <w:szCs w:val="22"/>
+        </w:rPr>
+      </w:pPr>
+      <w:r>
+        <w:rPr>
+          <w:rFonts w:ascii="Times New Roman" w:hAnsi="Times New Roman" w:cs="Times New Roman"/>
+          <w:sz w:val="24"/>
+          <w:szCs w:val="22"/>
+        </w:rPr>
+        <w:t xml:space="preserve"> &lt;li&gt;Item 1&lt;/li&gt;</w:t>
+      </w:r>
+    </w:p>
+    <w:p>
+      <w:pPr>
+        <w:pStyle w:val="ListParagraph"/>
+        <w:rPr>
+          <w:rFonts w:ascii="Times New Roman" w:hAnsi="Times New Roman" w:cs="Times New Roman"/>
+          <w:sz w:val="24"/>
+          <w:szCs w:val="22"/>
+        </w:rPr>
+      </w:pPr>
+      <w:r>
+        <w:rPr>
+          <w:rFonts w:ascii="Times New Roman" w:hAnsi="Times New Roman" w:cs="Times New Roman"/>
+          <w:sz w:val="24"/>
+          <w:szCs w:val="22"/>
+        </w:rPr>
+        <w:t xml:space="preserve"> &lt;li&gt;Item 2&lt;/li&gt;</w:t>
+      </w:r>
+    </w:p>
+    <w:p>
+      <w:pPr>
+        <w:pStyle w:val="ListParagraph"/>
+        <w:rPr>
+          <w:rFonts w:ascii="Times New Roman" w:hAnsi="Times New Roman" w:cs="Times New Roman"/>
+          <w:sz w:val="24"/>
+          <w:szCs w:val="22"/>
+        </w:rPr>
+      </w:pPr>
+      <w:r>
+        <w:rPr>
+          <w:rFonts w:ascii="Times New Roman" w:hAnsi="Times New Roman" w:cs="Times New Roman"/>
+          <w:sz w:val="24"/>
+          <w:szCs w:val="22"/>
+        </w:rPr>
+        <w:t xml:space="preserve"> </w:t>
+      </w:r>
+      <w:r>
+        <w:rPr>
+          <w:rFonts w:ascii="Times New Roman" w:hAnsi="Times New Roman" w:cs="Times New Roman"/>
+          <w:sz w:val="24"/>
+          <w:szCs w:val="22"/>
+        </w:rPr>
+        <w:t>&lt;/</w:t>
+      </w:r>
+      <w:proofErr w:type="spellStart"/>
+      <w:r>
+        <w:rPr>
+          <w:rFonts w:ascii="Times New Roman" w:hAnsi="Times New Roman" w:cs="Times New Roman"/>
+          <w:sz w:val="24"/>
+          <w:szCs w:val="22"/>
+        </w:rPr>
+        <w:t>ul</w:t>
+      </w:r>
+      <w:proofErr w:type="spellEnd"/>
+      <w:r>
+        <w:rPr>
+          <w:rFonts w:ascii="Times New Roman" w:hAnsi="Times New Roman" w:cs="Times New Roman"/>
+          <w:sz w:val="24"/>
+          <w:szCs w:val="22"/>
+        </w:rPr>
+        <w:t>&gt;</w:t>
+      </w:r>
+    </w:p>
+    <w:p>
+      <w:pPr>
+        <w:pStyle w:val="ListParagraph"/>
+        <w:rPr>
+          <w:rFonts w:ascii="Times New Roman" w:hAnsi="Times New Roman" w:cs="Times New Roman"/>
+          <w:sz w:val="24"/>
+          <w:szCs w:val="22"/>
+        </w:rPr>
+      </w:pPr>
+      <w:r>
+        <w:rPr>
+          <w:rFonts w:ascii="Times New Roman" w:hAnsi="Times New Roman" w:cs="Times New Roman"/>
+          <w:sz w:val="24"/>
+          <w:szCs w:val="22"/>
+        </w:rPr>
+        <w:t>&lt;button id="</w:t>
+      </w:r>
+      <w:proofErr w:type="spellStart"/>
+      <w:r>
+        <w:rPr>
+          <w:rFonts w:ascii="Times New Roman" w:hAnsi="Times New Roman" w:cs="Times New Roman"/>
+          <w:sz w:val="24"/>
+          <w:szCs w:val="22"/>
+        </w:rPr>
+        <w:t>addItem</w:t>
+      </w:r>
+      <w:proofErr w:type="spellEnd"/>
+      <w:r>
+        <w:rPr>
+          <w:rFonts w:ascii="Times New Roman" w:hAnsi="Times New Roman" w:cs="Times New Roman"/>
+          <w:sz w:val="24"/>
+          <w:szCs w:val="22"/>
+        </w:rPr>
+        <w:t>"&gt;Add Item&lt;/button&gt;</w:t>
+      </w:r>
+    </w:p>
+    <w:p>
+      <w:pPr>
+        <w:pStyle w:val="ListParagraph"/>
+        <w:numPr>
+          <w:ilvl w:val="0"/>
+          <w:numId w:val="23"/>
+        </w:numPr>
+        <w:rPr>
+          <w:rFonts w:ascii="Times New Roman" w:hAnsi="Times New Roman" w:cs="Times New Roman"/>
+          <w:sz w:val="28"/>
+          <w:szCs w:val="24"/>
+          <w:u w:val="single"/>
+        </w:rPr>
+      </w:pPr>
+      <w:proofErr w:type="spellStart"/>
+      <w:r>
+        <w:rPr>
+          <w:rFonts w:ascii="Times New Roman" w:hAnsi="Times New Roman" w:cs="Times New Roman"/>
+          <w:sz w:val="24"/>
+          <w:szCs w:val="22"/>
+          <w:u w:val="single"/>
+        </w:rPr>
+        <w:t>Javascript</w:t>
+      </w:r>
+      <w:proofErr w:type="spellEnd"/>
+      <w:r>
+        <w:rPr>
+          <w:rFonts w:ascii="Times New Roman" w:hAnsi="Times New Roman" w:cs="Times New Roman"/>
+          <w:sz w:val="24"/>
+          <w:szCs w:val="22"/>
+          <w:u w:val="single"/>
+        </w:rPr>
+        <w:t xml:space="preserve"> code:</w:t>
+      </w:r>
+    </w:p>
+    <w:p>
+      <w:pPr>
+        <w:spacing w:after="0" w:line="240" w:lineRule="auto"/>
+        <w:ind w:left="360"/>
+        <w:rPr>
+          <w:rFonts w:ascii="Times New Roman" w:hAnsi="Times New Roman" w:cs="Times New Roman"/>
+          <w:sz w:val="24"/>
+          <w:szCs w:val="22"/>
+        </w:rPr>
+      </w:pPr>
+      <w:r>
+        <w:rPr>
+          <w:rFonts w:ascii="Times New Roman" w:hAnsi="Times New Roman" w:cs="Times New Roman"/>
+          <w:sz w:val="24"/>
+          <w:szCs w:val="22"/>
+        </w:rPr>
+        <w:t xml:space="preserve">const list = </w:t>
+      </w:r>
+      <w:proofErr w:type="spellStart"/>
+      <w:proofErr w:type="gramStart"/>
+      <w:r>
+        <w:rPr>
+          <w:rFonts w:ascii="Times New Roman" w:hAnsi="Times New Roman" w:cs="Times New Roman"/>
+          <w:sz w:val="24"/>
+          <w:szCs w:val="22"/>
+        </w:rPr>
+        <w:t>document.getElementById</w:t>
+      </w:r>
+      <w:proofErr w:type="spellEnd"/>
+      <w:proofErr w:type="gramEnd"/>
+      <w:r>
+        <w:rPr>
+          <w:rFonts w:ascii="Times New Roman" w:hAnsi="Times New Roman" w:cs="Times New Roman"/>
+          <w:sz w:val="24"/>
+          <w:szCs w:val="22"/>
+        </w:rPr>
+        <w:t>("</w:t>
+      </w:r>
+      <w:proofErr w:type="spellStart"/>
+      <w:r>
+        <w:rPr>
+          <w:rFonts w:ascii="Times New Roman" w:hAnsi="Times New Roman" w:cs="Times New Roman"/>
+          <w:sz w:val="24"/>
+          <w:szCs w:val="22"/>
+        </w:rPr>
+        <w:t>myList</w:t>
+      </w:r>
+      <w:proofErr w:type="spellEnd"/>
+      <w:r>
+        <w:rPr>
+          <w:rFonts w:ascii="Times New Roman" w:hAnsi="Times New Roman" w:cs="Times New Roman"/>
+          <w:sz w:val="24"/>
+          <w:szCs w:val="22"/>
+        </w:rPr>
+        <w:t>");</w:t>
+      </w:r>
+    </w:p>
+    <w:p>
+      <w:pPr>
+        <w:spacing w:after="0" w:line="240" w:lineRule="auto"/>
+        <w:ind w:left="360"/>
+        <w:rPr>
+          <w:rFonts w:ascii="Times New Roman" w:hAnsi="Times New Roman" w:cs="Times New Roman"/>
+          <w:sz w:val="24"/>
+          <w:szCs w:val="22"/>
+        </w:rPr>
+      </w:pPr>
+      <w:r>
+        <w:rPr>
+          <w:rFonts w:ascii="Times New Roman" w:hAnsi="Times New Roman" w:cs="Times New Roman"/>
+          <w:sz w:val="24"/>
+          <w:szCs w:val="22"/>
+        </w:rPr>
+        <w:t xml:space="preserve">const </w:t>
+      </w:r>
+      <w:proofErr w:type="spellStart"/>
+      <w:r>
+        <w:rPr>
+          <w:rFonts w:ascii="Times New Roman" w:hAnsi="Times New Roman" w:cs="Times New Roman"/>
+          <w:sz w:val="24"/>
+          <w:szCs w:val="22"/>
+        </w:rPr>
+        <w:t>addItem</w:t>
+      </w:r>
+      <w:proofErr w:type="spellEnd"/>
+      <w:r>
+        <w:rPr>
+          <w:rFonts w:ascii="Times New Roman" w:hAnsi="Times New Roman" w:cs="Times New Roman"/>
+          <w:sz w:val="24"/>
+          <w:szCs w:val="22"/>
+        </w:rPr>
+        <w:t xml:space="preserve"> = </w:t>
+      </w:r>
+      <w:proofErr w:type="spellStart"/>
+      <w:proofErr w:type="gramStart"/>
+      <w:r>
+        <w:rPr>
+          <w:rFonts w:ascii="Times New Roman" w:hAnsi="Times New Roman" w:cs="Times New Roman"/>
+          <w:sz w:val="24"/>
+          <w:szCs w:val="22"/>
+        </w:rPr>
+        <w:t>document.getElementById</w:t>
+      </w:r>
+      <w:proofErr w:type="spellEnd"/>
+      <w:proofErr w:type="gramEnd"/>
+      <w:r>
+        <w:rPr>
+          <w:rFonts w:ascii="Times New Roman" w:hAnsi="Times New Roman" w:cs="Times New Roman"/>
+          <w:sz w:val="24"/>
+          <w:szCs w:val="22"/>
+        </w:rPr>
+        <w:t>("</w:t>
+      </w:r>
+      <w:proofErr w:type="spellStart"/>
+      <w:r>
+        <w:rPr>
+          <w:rFonts w:ascii="Times New Roman" w:hAnsi="Times New Roman" w:cs="Times New Roman"/>
+          <w:sz w:val="24"/>
+          <w:szCs w:val="22"/>
+        </w:rPr>
+        <w:t>addItem</w:t>
+      </w:r>
+      <w:proofErr w:type="spellEnd"/>
+      <w:r>
+        <w:rPr>
+          <w:rFonts w:ascii="Times New Roman" w:hAnsi="Times New Roman" w:cs="Times New Roman"/>
+          <w:sz w:val="24"/>
+          <w:szCs w:val="22"/>
+        </w:rPr>
+        <w:t>");</w:t>
+      </w:r>
+    </w:p>
+    <w:p>
+      <w:pPr>
+        <w:spacing w:after="0" w:line="240" w:lineRule="auto"/>
+        <w:ind w:left="360"/>
+        <w:rPr>
+          <w:rFonts w:ascii="Times New Roman" w:hAnsi="Times New Roman" w:cs="Times New Roman"/>
+          <w:sz w:val="24"/>
+          <w:szCs w:val="22"/>
+        </w:rPr>
+      </w:pPr>
+      <w:r>
+        <w:rPr>
+          <w:rFonts w:ascii="Times New Roman" w:hAnsi="Times New Roman" w:cs="Times New Roman"/>
+          <w:sz w:val="24"/>
+          <w:szCs w:val="22"/>
+        </w:rPr>
+        <w:t>// Event delegation</w:t>
+      </w:r>
+    </w:p>
+    <w:p>
+      <w:pPr>
+        <w:spacing w:after="0" w:line="240" w:lineRule="auto"/>
+        <w:ind w:left="360"/>
+        <w:rPr>
+          <w:rFonts w:ascii="Times New Roman" w:hAnsi="Times New Roman" w:cs="Times New Roman"/>
+          <w:sz w:val="24"/>
+          <w:szCs w:val="22"/>
+        </w:rPr>
+      </w:pPr>
+      <w:proofErr w:type="spellStart"/>
+      <w:proofErr w:type="gramStart"/>
+      <w:r>
+        <w:rPr>
+          <w:rFonts w:ascii="Times New Roman" w:hAnsi="Times New Roman" w:cs="Times New Roman"/>
+          <w:sz w:val="24"/>
+          <w:szCs w:val="22"/>
+        </w:rPr>
+        <w:t>list.addEventListener</w:t>
+      </w:r>
+      <w:proofErr w:type="spellEnd"/>
+      <w:proofErr w:type="gramEnd"/>
+      <w:r>
+        <w:rPr>
+          <w:rFonts w:ascii="Times New Roman" w:hAnsi="Times New Roman" w:cs="Times New Roman"/>
+          <w:sz w:val="24"/>
+          <w:szCs w:val="22"/>
+        </w:rPr>
+        <w:t>("click", (event) =&gt; {</w:t>
+      </w:r>
+    </w:p>
+    <w:p>
+      <w:pPr>
+        <w:spacing w:after="0" w:line="240" w:lineRule="auto"/>
+        <w:ind w:left="360"/>
+        <w:rPr>
+          <w:rFonts w:ascii="Times New Roman" w:hAnsi="Times New Roman" w:cs="Times New Roman"/>
+          <w:sz w:val="24"/>
+          <w:szCs w:val="22"/>
+        </w:rPr>
+      </w:pPr>
+      <w:r>
+        <w:rPr>
+          <w:rFonts w:ascii="Times New Roman" w:hAnsi="Times New Roman" w:cs="Times New Roman"/>
+          <w:sz w:val="24"/>
+          <w:szCs w:val="22"/>
+        </w:rPr>
+        <w:t xml:space="preserve">  if (</w:t>
+      </w:r>
+      <w:proofErr w:type="spellStart"/>
+      <w:proofErr w:type="gramStart"/>
+      <w:r>
+        <w:rPr>
+          <w:rFonts w:ascii="Times New Roman" w:hAnsi="Times New Roman" w:cs="Times New Roman"/>
+          <w:sz w:val="24"/>
+          <w:szCs w:val="22"/>
+        </w:rPr>
+        <w:t>event.target</w:t>
+      </w:r>
+      <w:proofErr w:type="gramEnd"/>
+      <w:r>
+        <w:rPr>
+          <w:rFonts w:ascii="Times New Roman" w:hAnsi="Times New Roman" w:cs="Times New Roman"/>
+          <w:sz w:val="24"/>
+          <w:szCs w:val="22"/>
+        </w:rPr>
+        <w:t>.tagName</w:t>
+      </w:r>
+      <w:proofErr w:type="spellEnd"/>
+      <w:r>
+        <w:rPr>
+          <w:rFonts w:ascii="Times New Roman" w:hAnsi="Times New Roman" w:cs="Times New Roman"/>
+          <w:sz w:val="24"/>
+          <w:szCs w:val="22"/>
+        </w:rPr>
+        <w:t xml:space="preserve"> === "LI") {</w:t>
+      </w:r>
+    </w:p>
+    <w:p>
+      <w:pPr>
+        <w:spacing w:after="0" w:line="240" w:lineRule="auto"/>
+        <w:ind w:left="360"/>
+        <w:rPr>
+          <w:rFonts w:ascii="Times New Roman" w:hAnsi="Times New Roman" w:cs="Times New Roman"/>
+          <w:sz w:val="24"/>
+          <w:szCs w:val="22"/>
+        </w:rPr>
+      </w:pPr>
+      <w:r>
+        <w:rPr>
+          <w:rFonts w:ascii="Times New Roman" w:hAnsi="Times New Roman" w:cs="Times New Roman"/>
+          <w:sz w:val="24"/>
+          <w:szCs w:val="22"/>
+        </w:rPr>
+        <w:t xml:space="preserve">    </w:t>
+      </w:r>
+      <w:proofErr w:type="gramStart"/>
+      <w:r>
+        <w:rPr>
+          <w:rFonts w:ascii="Times New Roman" w:hAnsi="Times New Roman" w:cs="Times New Roman"/>
+          <w:sz w:val="24"/>
+          <w:szCs w:val="22"/>
+        </w:rPr>
+        <w:t>console.log(</w:t>
+      </w:r>
+      <w:proofErr w:type="gramEnd"/>
+      <w:r>
+        <w:rPr>
+          <w:rFonts w:ascii="Times New Roman" w:hAnsi="Times New Roman" w:cs="Times New Roman"/>
+          <w:sz w:val="24"/>
+          <w:szCs w:val="22"/>
+        </w:rPr>
+        <w:t xml:space="preserve">"Clicked:", </w:t>
+      </w:r>
+      <w:proofErr w:type="spellStart"/>
+      <w:r>
+        <w:rPr>
+          <w:rFonts w:ascii="Times New Roman" w:hAnsi="Times New Roman" w:cs="Times New Roman"/>
+          <w:sz w:val="24"/>
+          <w:szCs w:val="22"/>
+        </w:rPr>
+        <w:t>event.target.textContent</w:t>
+      </w:r>
+      <w:proofErr w:type="spellEnd"/>
+      <w:r>
+        <w:rPr>
+          <w:rFonts w:ascii="Times New Roman" w:hAnsi="Times New Roman" w:cs="Times New Roman"/>
+          <w:sz w:val="24"/>
+          <w:szCs w:val="22"/>
+        </w:rPr>
+        <w:t>);</w:t>
+      </w:r>
+    </w:p>
+    <w:p>
+      <w:pPr>
+        <w:spacing w:after="0" w:line="240" w:lineRule="auto"/>
+        <w:ind w:left="360"/>
+        <w:rPr>
+          <w:rFonts w:ascii="Times New Roman" w:hAnsi="Times New Roman" w:cs="Times New Roman"/>
+          <w:sz w:val="24"/>
+          <w:szCs w:val="22"/>
+        </w:rPr>
+      </w:pPr>
+      <w:r>
+        <w:rPr>
+          <w:rFonts w:ascii="Times New Roman" w:hAnsi="Times New Roman" w:cs="Times New Roman"/>
+          <w:sz w:val="24"/>
+          <w:szCs w:val="22"/>
+        </w:rPr>
+        <w:t xml:space="preserve">  }</w:t>
+      </w:r>
+    </w:p>
+    <w:p>
+      <w:pPr>
+        <w:spacing w:after="0" w:line="240" w:lineRule="auto"/>
+        <w:ind w:left="360"/>
+        <w:rPr>
+          <w:rFonts w:ascii="Times New Roman" w:hAnsi="Times New Roman" w:cs="Times New Roman"/>
+          <w:sz w:val="24"/>
+          <w:szCs w:val="22"/>
+        </w:rPr>
+      </w:pPr>
+      <w:r>
+        <w:rPr>
+          <w:rFonts w:ascii="Times New Roman" w:hAnsi="Times New Roman" w:cs="Times New Roman"/>
+          <w:sz w:val="24"/>
+          <w:szCs w:val="22"/>
+        </w:rPr>
+        <w:t>});</w:t>
+      </w:r>
+    </w:p>
+    <w:p>
+      <w:pPr>
+        <w:spacing w:after="0" w:line="240" w:lineRule="auto"/>
+        <w:ind w:left="360"/>
+        <w:rPr>
+          <w:rFonts w:ascii="Times New Roman" w:hAnsi="Times New Roman" w:cs="Times New Roman"/>
+          <w:sz w:val="24"/>
+          <w:szCs w:val="22"/>
+        </w:rPr>
+      </w:pPr>
+      <w:r>
+        <w:rPr>
+          <w:rFonts w:ascii="Times New Roman" w:hAnsi="Times New Roman" w:cs="Times New Roman"/>
+          <w:sz w:val="24"/>
+          <w:szCs w:val="22"/>
+        </w:rPr>
+        <w:t>// Add new list items dynamically</w:t>
+      </w:r>
+    </w:p>
+    <w:p>
+      <w:pPr>
+        <w:spacing w:after="0" w:line="240" w:lineRule="auto"/>
+        <w:ind w:left="360"/>
+        <w:rPr>
+          <w:rFonts w:ascii="Times New Roman" w:hAnsi="Times New Roman" w:cs="Times New Roman"/>
+          <w:sz w:val="24"/>
+          <w:szCs w:val="22"/>
+        </w:rPr>
+      </w:pPr>
+      <w:proofErr w:type="spellStart"/>
+      <w:r>
+        <w:rPr>
+          <w:rFonts w:ascii="Times New Roman" w:hAnsi="Times New Roman" w:cs="Times New Roman"/>
+          <w:sz w:val="24"/>
+          <w:szCs w:val="22"/>
+        </w:rPr>
+        <w:lastRenderedPageBreak/>
+        <w:t>addItem.addEventListener</w:t>
+      </w:r>
+      <w:proofErr w:type="spellEnd"/>
+      <w:r>
+        <w:rPr>
+          <w:rFonts w:ascii="Times New Roman" w:hAnsi="Times New Roman" w:cs="Times New Roman"/>
+          <w:sz w:val="24"/>
+          <w:szCs w:val="22"/>
+        </w:rPr>
+        <w:t>("click", () =&gt; {</w:t>
+      </w:r>
+    </w:p>
+    <w:p>
+      <w:pPr>
+        <w:spacing w:after="0" w:line="240" w:lineRule="auto"/>
+        <w:ind w:left="360"/>
+        <w:rPr>
+          <w:rFonts w:ascii="Times New Roman" w:hAnsi="Times New Roman" w:cs="Times New Roman"/>
+          <w:sz w:val="24"/>
+          <w:szCs w:val="22"/>
+        </w:rPr>
+      </w:pPr>
+      <w:r>
+        <w:rPr>
+          <w:rFonts w:ascii="Times New Roman" w:hAnsi="Times New Roman" w:cs="Times New Roman"/>
+          <w:sz w:val="24"/>
+          <w:szCs w:val="22"/>
+        </w:rPr>
+        <w:t xml:space="preserve">  const </w:t>
+      </w:r>
+      <w:proofErr w:type="spellStart"/>
+      <w:r>
+        <w:rPr>
+          <w:rFonts w:ascii="Times New Roman" w:hAnsi="Times New Roman" w:cs="Times New Roman"/>
+          <w:sz w:val="24"/>
+          <w:szCs w:val="22"/>
+        </w:rPr>
+        <w:t>newItem</w:t>
+      </w:r>
+      <w:proofErr w:type="spellEnd"/>
+      <w:r>
+        <w:rPr>
+          <w:rFonts w:ascii="Times New Roman" w:hAnsi="Times New Roman" w:cs="Times New Roman"/>
+          <w:sz w:val="24"/>
+          <w:szCs w:val="22"/>
+        </w:rPr>
+        <w:t xml:space="preserve"> = </w:t>
+      </w:r>
+      <w:proofErr w:type="spellStart"/>
+      <w:proofErr w:type="gramStart"/>
+      <w:r>
+        <w:rPr>
+          <w:rFonts w:ascii="Times New Roman" w:hAnsi="Times New Roman" w:cs="Times New Roman"/>
+          <w:sz w:val="24"/>
+          <w:szCs w:val="22"/>
+        </w:rPr>
+        <w:t>document.createElement</w:t>
+      </w:r>
+      <w:proofErr w:type="spellEnd"/>
+      <w:proofErr w:type="gramEnd"/>
+      <w:r>
+        <w:rPr>
+          <w:rFonts w:ascii="Times New Roman" w:hAnsi="Times New Roman" w:cs="Times New Roman"/>
+          <w:sz w:val="24"/>
+          <w:szCs w:val="22"/>
+        </w:rPr>
+        <w:t>("li");</w:t>
+      </w:r>
+    </w:p>
+    <w:p>
+      <w:pPr>
+        <w:spacing w:after="0" w:line="240" w:lineRule="auto"/>
+        <w:ind w:left="360"/>
+        <w:rPr>
+          <w:rFonts w:ascii="Times New Roman" w:hAnsi="Times New Roman" w:cs="Times New Roman"/>
+          <w:sz w:val="24"/>
+          <w:szCs w:val="22"/>
+        </w:rPr>
+      </w:pPr>
+      <w:r>
+        <w:rPr>
+          <w:rFonts w:ascii="Times New Roman" w:hAnsi="Times New Roman" w:cs="Times New Roman"/>
+          <w:sz w:val="24"/>
+          <w:szCs w:val="22"/>
+        </w:rPr>
+        <w:t xml:space="preserve">  </w:t>
+      </w:r>
+      <w:proofErr w:type="spellStart"/>
+      <w:r>
+        <w:rPr>
+          <w:rFonts w:ascii="Times New Roman" w:hAnsi="Times New Roman" w:cs="Times New Roman"/>
+          <w:sz w:val="24"/>
+          <w:szCs w:val="22"/>
+        </w:rPr>
+        <w:t>newItem.textContent</w:t>
+      </w:r>
+      <w:proofErr w:type="spellEnd"/>
+      <w:r>
+        <w:rPr>
+          <w:rFonts w:ascii="Times New Roman" w:hAnsi="Times New Roman" w:cs="Times New Roman"/>
+          <w:sz w:val="24"/>
+          <w:szCs w:val="22"/>
+        </w:rPr>
+        <w:t xml:space="preserve"> = `Item ${</w:t>
+      </w:r>
+      <w:proofErr w:type="spellStart"/>
+      <w:proofErr w:type="gramStart"/>
+      <w:r>
+        <w:rPr>
+          <w:rFonts w:ascii="Times New Roman" w:hAnsi="Times New Roman" w:cs="Times New Roman"/>
+          <w:sz w:val="24"/>
+          <w:szCs w:val="22"/>
+        </w:rPr>
+        <w:t>list.children</w:t>
+      </w:r>
+      <w:proofErr w:type="gramEnd"/>
+      <w:r>
+        <w:rPr>
+          <w:rFonts w:ascii="Times New Roman" w:hAnsi="Times New Roman" w:cs="Times New Roman"/>
+          <w:sz w:val="24"/>
+          <w:szCs w:val="22"/>
+        </w:rPr>
+        <w:t>.length</w:t>
+      </w:r>
+      <w:proofErr w:type="spellEnd"/>
+      <w:r>
+        <w:rPr>
+          <w:rFonts w:ascii="Times New Roman" w:hAnsi="Times New Roman" w:cs="Times New Roman"/>
+          <w:sz w:val="24"/>
+          <w:szCs w:val="22"/>
+        </w:rPr>
+        <w:t xml:space="preserve"> + 1}`;</w:t>
+      </w:r>
+    </w:p>
+    <w:p>
+      <w:pPr>
+        <w:spacing w:after="0" w:line="240" w:lineRule="auto"/>
+        <w:ind w:left="360"/>
+        <w:rPr>
+          <w:rFonts w:ascii="Times New Roman" w:hAnsi="Times New Roman" w:cs="Times New Roman"/>
+          <w:sz w:val="24"/>
+          <w:szCs w:val="22"/>
+        </w:rPr>
+      </w:pPr>
+      <w:r>
+        <w:rPr>
+          <w:rFonts w:ascii="Times New Roman" w:hAnsi="Times New Roman" w:cs="Times New Roman"/>
+          <w:sz w:val="24"/>
+          <w:szCs w:val="22"/>
+        </w:rPr>
+        <w:t xml:space="preserve">  </w:t>
+      </w:r>
+      <w:proofErr w:type="spellStart"/>
+      <w:proofErr w:type="gramStart"/>
+      <w:r>
+        <w:rPr>
+          <w:rFonts w:ascii="Times New Roman" w:hAnsi="Times New Roman" w:cs="Times New Roman"/>
+          <w:sz w:val="24"/>
+          <w:szCs w:val="22"/>
+        </w:rPr>
+        <w:t>list.appendChild</w:t>
+      </w:r>
+      <w:proofErr w:type="spellEnd"/>
+      <w:proofErr w:type="gramEnd"/>
+      <w:r>
+        <w:rPr>
+          <w:rFonts w:ascii="Times New Roman" w:hAnsi="Times New Roman" w:cs="Times New Roman"/>
+          <w:sz w:val="24"/>
+          <w:szCs w:val="22"/>
+        </w:rPr>
+        <w:t>(</w:t>
+      </w:r>
+      <w:proofErr w:type="spellStart"/>
+      <w:r>
+        <w:rPr>
+          <w:rFonts w:ascii="Times New Roman" w:hAnsi="Times New Roman" w:cs="Times New Roman"/>
+          <w:sz w:val="24"/>
+          <w:szCs w:val="22"/>
+        </w:rPr>
+        <w:t>newItem</w:t>
+      </w:r>
+      <w:proofErr w:type="spellEnd"/>
+      <w:r>
+        <w:rPr>
+          <w:rFonts w:ascii="Times New Roman" w:hAnsi="Times New Roman" w:cs="Times New Roman"/>
+          <w:sz w:val="24"/>
+          <w:szCs w:val="22"/>
+        </w:rPr>
+        <w:t>);</w:t>
+      </w:r>
+    </w:p>
+    <w:p>
+      <w:pPr>
+        <w:spacing w:after="0" w:line="240" w:lineRule="auto"/>
+        <w:ind w:left="360"/>
+        <w:rPr>
+          <w:rFonts w:ascii="Times New Roman" w:hAnsi="Times New Roman" w:cs="Times New Roman"/>
+          <w:sz w:val="28"/>
+          <w:szCs w:val="24"/>
+        </w:rPr>
+      </w:pPr>
+      <w:r>
+        <w:rPr>
+          <w:rFonts w:ascii="Times New Roman" w:hAnsi="Times New Roman" w:cs="Times New Roman"/>
+          <w:sz w:val="24"/>
+          <w:szCs w:val="22"/>
+        </w:rPr>
+        <w:t>});</w:t>
+      </w:r>
+      <w:r>
+        <w:rPr>
+          <w:rFonts w:ascii="Times New Roman" w:hAnsi="Times New Roman" w:cs="Times New Roman"/>
+          <w:sz w:val="24"/>
+          <w:szCs w:val="22"/>
+        </w:rPr>
+        <w:br w:type="page"/>
+      </w:r>
+    </w:p>
+    <w:p>
+      <w:pPr>
+        <w:rPr>
+          <w:rFonts w:ascii="Times New Roman" w:hAnsi="Times New Roman" w:cs="Times New Roman"/>
+          <w:b/>
+          <w:bCs/>
+          <w:sz w:val="28"/>
+          <w:szCs w:val="24"/>
+        </w:rPr>
+      </w:pPr>
+      <w:r>
+        <w:rPr>
+          <w:rFonts w:ascii="Times New Roman" w:hAnsi="Times New Roman" w:cs="Times New Roman"/>
+          <w:b/>
+          <w:bCs/>
+          <w:sz w:val="28"/>
+          <w:szCs w:val="24"/>
+        </w:rPr>
+        <w:lastRenderedPageBreak/>
+        <w:t>Q5.</w:t>
+      </w:r>
+      <w:r>
+        <w:rPr>
+          <w:rFonts w:ascii="Times New Roman" w:hAnsi="Times New Roman" w:cs="Times New Roman"/>
+          <w:b/>
+          <w:bCs/>
+          <w:sz w:val="28"/>
+          <w:szCs w:val="24"/>
+        </w:rPr>
+        <w:t>)</w:t>
+      </w:r>
+      <w:r>
+        <w:rPr>
+          <w:rFonts w:ascii="Times New Roman" w:hAnsi="Times New Roman" w:cs="Times New Roman"/>
+          <w:b/>
+          <w:bCs/>
+          <w:sz w:val="28"/>
+          <w:szCs w:val="24"/>
+        </w:rPr>
+        <w:t xml:space="preserve"> Create an HTML page with a button. Use JavaScript to display an alert when the button is clicked.</w:t>
+      </w:r>
+    </w:p>
+    <w:p>
+      <w:pPr>
+        <w:rPr>
+          <w:rFonts w:ascii="Times New Roman" w:hAnsi="Times New Roman" w:cs="Times New Roman"/>
+          <w:b/>
+          <w:bCs/>
+          <w:sz w:val="28"/>
+          <w:szCs w:val="24"/>
+        </w:rPr>
+      </w:pPr>
+      <w:r>
+        <w:rPr>
+          <w:rFonts w:ascii="Times New Roman" w:hAnsi="Times New Roman" w:cs="Times New Roman"/>
+          <w:b/>
+          <w:bCs/>
+          <w:noProof/>
+          <w:sz w:val="28"/>
+          <w:szCs w:val="24"/>
+        </w:rPr>
+        <w:drawing>
+          <wp:inline distT="0" distB="0" distL="0" distR="0" wp14:anchorId="52576943" wp14:editId="71F5AD27">
+            <wp:extent cx="6600825" cy="3598545"/>
+            <wp:effectExtent l="0" t="0" r="9525" b="1905"/>
+            <wp:docPr id="539595085" name="Picture 1" descr="A screenshot of a computer program&#10;&#10;Description automatically generated"/>
+            <wp:cNvGraphicFramePr>
+              <a:graphicFrameLocks xmlns:a="http://schemas.openxmlformats.org/drawingml/2006/main" noChangeAspect="1"/>
+            </wp:cNvGraphicFramePr>
+            <a:graphic xmlns:a="http://schemas.openxmlformats.org/drawingml/2006/main">
+              <a:graphicData uri="http://schemas.openxmlformats.org/drawingml/2006/picture">
+                <pic:pic xmlns:pic="http://schemas.openxmlformats.org/drawingml/2006/picture">
+                  <pic:nvPicPr>
+                    <pic:cNvPr id="539595085" name="Picture 1" descr="A screenshot of a computer program&#10;&#10;Description automatically generated"/>
+                    <pic:cNvPicPr/>
+                  </pic:nvPicPr>
+                  <pic:blipFill>
+                    <a:blip r:embed="rId5">
+                      <a:extLst>
+                        <a:ext uri="{28A0092B-C50C-407E-A947-70E740481C1C}">
+                          <a14:useLocalDpi xmlns:a14="http://schemas.microsoft.com/office/drawing/2010/main" val="0"/>
+                        </a:ext>
+                      </a:extLst>
+                    </a:blip>
+                    <a:stretch>
+                      <a:fillRect/>
+                    </a:stretch>
+                  </pic:blipFill>
+                  <pic:spPr>
+                    <a:xfrm>
+                      <a:off x="0" y="0"/>
+                      <a:ext cx="6600825" cy="3598545"/>
+                    </a:xfrm>
+                    <a:prstGeom prst="rect">
+                      <a:avLst/>
+                    </a:prstGeom>
+                  </pic:spPr>
+                </pic:pic>
+              </a:graphicData>
+            </a:graphic>
+          </wp:inline>
+        </w:drawing>
+      </w:r>
+      <w:r>
+        <w:rPr>
+          <w:rFonts w:ascii="Times New Roman" w:hAnsi="Times New Roman" w:cs="Times New Roman"/>
+          <w:b/>
+          <w:bCs/>
+          <w:noProof/>
+          <w:sz w:val="28"/>
+          <w:szCs w:val="24"/>
+        </w:rPr>
+        <w:drawing>
+          <wp:inline distT="0" distB="0" distL="0" distR="0" wp14:anchorId="2D82C028" wp14:editId="00B9EDD1">
+            <wp:extent cx="6600825" cy="3598545"/>
+            <wp:effectExtent l="0" t="0" r="9525" b="1905"/>
+            <wp:docPr id="1930089647" name="Picture 2" descr="A black rectangular object with white text&#10;&#10;Description automatically generated"/>
+            <wp:cNvGraphicFramePr>
+              <a:graphicFrameLocks xmlns:a="http://schemas.openxmlformats.org/drawingml/2006/main" noChangeAspect="1"/>
+            </wp:cNvGraphicFramePr>
+            <a:graphic xmlns:a="http://schemas.openxmlformats.org/drawingml/2006/main">
+              <a:graphicData uri="http://schemas.openxmlformats.org/drawingml/2006/picture">
+                <pic:pic xmlns:pic="http://schemas.openxmlformats.org/drawingml/2006/picture">
+                  <pic:nvPicPr>
+                    <pic:cNvPr id="1930089647" name="Picture 2" descr="A black rectangular object with white text&#10;&#10;Description automatically generated"/>
+                    <pic:cNvPicPr/>
+                  </pic:nvPicPr>
+                  <pic:blipFill>
+                    <a:blip r:embed="rId6">
+                      <a:extLst>
+                        <a:ext uri="{28A0092B-C50C-407E-A947-70E740481C1C}">
+                          <a14:useLocalDpi xmlns:a14="http://schemas.microsoft.com/office/drawing/2010/main" val="0"/>
+                        </a:ext>
+                      </a:extLst>
+                    </a:blip>
+                    <a:stretch>
+                      <a:fillRect/>
+                    </a:stretch>
+                  </pic:blipFill>
+                  <pic:spPr>
+                    <a:xfrm>
+                      <a:off x="0" y="0"/>
+                      <a:ext cx="6600825" cy="3598545"/>
+                    </a:xfrm>
+                    <a:prstGeom prst="rect">
+                      <a:avLst/>
+                    </a:prstGeom>
+                  </pic:spPr>
+                </pic:pic>
+              </a:graphicData>
+            </a:graphic>
+          </wp:inline>
+        </w:drawing>
+      </w:r>
+      <w:r>
+        <w:rPr>
+          <w:rFonts w:ascii="Times New Roman" w:hAnsi="Times New Roman" w:cs="Times New Roman"/>
+          <w:b/>
+          <w:bCs/>
+          <w:sz w:val="28"/>
+          <w:szCs w:val="24"/>
+        </w:rPr>
+        <w:br w:type="page"/>
+      </w:r>
+    </w:p>
+    <w:p>
+      <w:pPr>
+        <w:rPr>
+          <w:rFonts w:ascii="Times New Roman" w:hAnsi="Times New Roman" w:cs="Times New Roman"/>
+          <w:noProof/>
+          <w:sz w:val="24"/>
+          <w:szCs w:val="22"/>
+        </w:rPr>
+      </w:pPr>
+      <w:r>
+        <w:rPr>
+          <w:rFonts w:ascii="Times New Roman" w:hAnsi="Times New Roman" w:cs="Times New Roman"/>
+          <w:b/>
+          <w:bCs/>
+          <w:sz w:val="28"/>
+          <w:szCs w:val="24"/>
+        </w:rPr>
+        <w:lastRenderedPageBreak/>
+        <w:t>Q6.</w:t>
+      </w:r>
+      <w:r>
+        <w:rPr>
+          <w:rFonts w:ascii="Times New Roman" w:hAnsi="Times New Roman" w:cs="Times New Roman"/>
+          <w:b/>
+          <w:bCs/>
+          <w:sz w:val="28"/>
+          <w:szCs w:val="24"/>
+        </w:rPr>
+        <w:t>)</w:t>
+      </w:r>
+      <w:r>
+        <w:rPr>
+          <w:rFonts w:ascii="Times New Roman" w:hAnsi="Times New Roman" w:cs="Times New Roman"/>
+          <w:b/>
+          <w:bCs/>
+          <w:sz w:val="28"/>
+          <w:szCs w:val="24"/>
+        </w:rPr>
+        <w:t xml:space="preserve"> Create a simple image carousel using HTML and JavaScript, Design a basic HTML structure with </w:t>
+      </w:r>
+      <w:proofErr w:type="spellStart"/>
+      <w:proofErr w:type="gramStart"/>
+      <w:r>
+        <w:rPr>
+          <w:rFonts w:ascii="Times New Roman" w:hAnsi="Times New Roman" w:cs="Times New Roman"/>
+          <w:b/>
+          <w:bCs/>
+          <w:sz w:val="28"/>
+          <w:szCs w:val="24"/>
+        </w:rPr>
+        <w:t>images,and</w:t>
+      </w:r>
+      <w:proofErr w:type="spellEnd"/>
+      <w:proofErr w:type="gramEnd"/>
+      <w:r>
+        <w:rPr>
+          <w:rFonts w:ascii="Times New Roman" w:hAnsi="Times New Roman" w:cs="Times New Roman"/>
+          <w:b/>
+          <w:bCs/>
+          <w:sz w:val="28"/>
+          <w:szCs w:val="24"/>
+        </w:rPr>
+        <w:t xml:space="preserve"> use JavaScript to implement functionality that allows users to navigate through the images.</w:t>
+      </w:r>
+      <w:r>
+        <w:rPr>
+          <w:rFonts w:ascii="Times New Roman" w:hAnsi="Times New Roman" w:cs="Times New Roman"/>
+          <w:noProof/>
+          <w:sz w:val="24"/>
+          <w:szCs w:val="22"/>
+        </w:rPr>
+        <w:t xml:space="preserve"> </w:t>
+      </w:r>
+    </w:p>
+    <w:p>
+      <w:pPr>
+        <w:rPr>
+          <w:rFonts w:ascii="Times New Roman" w:hAnsi="Times New Roman" w:cs="Times New Roman"/>
+          <w:b/>
+          <w:bCs/>
+          <w:sz w:val="28"/>
+          <w:szCs w:val="24"/>
+        </w:rPr>
+      </w:pPr>
+      <w:r>
+        <w:rPr>
+          <w:rFonts w:ascii="Times New Roman" w:hAnsi="Times New Roman" w:cs="Times New Roman"/>
+          <w:noProof/>
+          <w:sz w:val="24"/>
+          <w:szCs w:val="22"/>
+        </w:rPr>
+        <w:drawing>
+          <wp:inline distT="0" distB="0" distL="0" distR="0" wp14:anchorId="596FAE9F" wp14:editId="3C18795E">
+            <wp:extent cx="6581775" cy="4105275"/>
+            <wp:effectExtent l="0" t="0" r="9525" b="9525"/>
+            <wp:docPr id="1766792509" name="Picture 5" descr="A screenshot of a computer program&#10;&#10;Description automatically generated"/>
+            <wp:cNvGraphicFramePr>
+              <a:graphicFrameLocks xmlns:a="http://schemas.openxmlformats.org/drawingml/2006/main" noChangeAspect="1"/>
+            </wp:cNvGraphicFramePr>
+            <a:graphic xmlns:a="http://schemas.openxmlformats.org/drawingml/2006/main">
+              <a:graphicData uri="http://schemas.openxmlformats.org/drawingml/2006/picture">
+                <pic:pic xmlns:pic="http://schemas.openxmlformats.org/drawingml/2006/picture">
+                  <pic:nvPicPr>
+                    <pic:cNvPr id="1766792509" name="Picture 5" descr="A screenshot of a computer program&#10;&#10;Description automatically generated"/>
+                    <pic:cNvPicPr/>
+                  </pic:nvPicPr>
+                  <pic:blipFill>
+                    <a:blip r:embed="rId7">
+                      <a:extLst>
+                        <a:ext uri="{28A0092B-C50C-407E-A947-70E740481C1C}">
+                          <a14:useLocalDpi xmlns:a14="http://schemas.microsoft.com/office/drawing/2010/main" val="0"/>
+                        </a:ext>
+                      </a:extLst>
+                    </a:blip>
+                    <a:stretch>
+                      <a:fillRect/>
+                    </a:stretch>
+                  </pic:blipFill>
+                  <pic:spPr>
+                    <a:xfrm>
+                      <a:off x="0" y="0"/>
+                      <a:ext cx="6581775" cy="4105275"/>
+                    </a:xfrm>
+                    <a:prstGeom prst="rect">
+                      <a:avLst/>
+                    </a:prstGeom>
+                  </pic:spPr>
+                </pic:pic>
+              </a:graphicData>
+            </a:graphic>
+          </wp:inline>
+        </w:drawing>
+      </w:r>
+    </w:p>
+    <w:p>
+      <w:pPr>
+        <w:rPr>
+          <w:rFonts w:ascii="Times New Roman" w:hAnsi="Times New Roman" w:cs="Times New Roman"/>
+          <w:sz w:val="24"/>
+          <w:szCs w:val="22"/>
+        </w:rPr>
+      </w:pPr>
+      <w:r>
+        <w:rPr>
+          <w:rFonts w:ascii="Times New Roman" w:hAnsi="Times New Roman" w:cs="Times New Roman"/>
+          <w:noProof/>
+          <w:sz w:val="24"/>
+          <w:szCs w:val="22"/>
+        </w:rPr>
+        <w:lastRenderedPageBreak/>
+        <w:drawing>
+          <wp:inline distT="0" distB="0" distL="0" distR="0" wp14:anchorId="3DAEAC2F" wp14:editId="798EDBD9">
+            <wp:extent cx="6400800" cy="3598545"/>
+            <wp:effectExtent l="0" t="0" r="0" b="1905"/>
+            <wp:docPr id="755296239" name="Picture 3" descr="A screenshot of a carousel&#10;&#10;Description automatically generated"/>
+            <wp:cNvGraphicFramePr>
+              <a:graphicFrameLocks xmlns:a="http://schemas.openxmlformats.org/drawingml/2006/main" noChangeAspect="1"/>
+            </wp:cNvGraphicFramePr>
+            <a:graphic xmlns:a="http://schemas.openxmlformats.org/drawingml/2006/main">
+              <a:graphicData uri="http://schemas.openxmlformats.org/drawingml/2006/picture">
+                <pic:pic xmlns:pic="http://schemas.openxmlformats.org/drawingml/2006/picture">
+                  <pic:nvPicPr>
+                    <pic:cNvPr id="755296239" name="Picture 3" descr="A screenshot of a carousel&#10;&#10;Description automatically generated"/>
+                    <pic:cNvPicPr/>
+                  </pic:nvPicPr>
+                  <pic:blipFill>
+                    <a:blip r:embed="rId8">
+                      <a:extLst>
+                        <a:ext uri="{28A0092B-C50C-407E-A947-70E740481C1C}">
+                          <a14:useLocalDpi xmlns:a14="http://schemas.microsoft.com/office/drawing/2010/main" val="0"/>
+                        </a:ext>
+                      </a:extLst>
+                    </a:blip>
+                    <a:stretch>
+                      <a:fillRect/>
+                    </a:stretch>
+                  </pic:blipFill>
+                  <pic:spPr>
+                    <a:xfrm>
+                      <a:off x="0" y="0"/>
+                      <a:ext cx="6400800" cy="3598545"/>
+                    </a:xfrm>
+                    <a:prstGeom prst="rect">
+                      <a:avLst/>
+                    </a:prstGeom>
+                  </pic:spPr>
+                </pic:pic>
+              </a:graphicData>
+            </a:graphic>
+          </wp:inline>
+        </w:drawing>
+      </w:r>
+      <w:r>
+        <w:rPr>
+          <w:rFonts w:ascii="Times New Roman" w:hAnsi="Times New Roman" w:cs="Times New Roman"/>
+          <w:noProof/>
+          <w:sz w:val="24"/>
+          <w:szCs w:val="22"/>
+        </w:rPr>
+        <w:drawing>
+          <wp:inline distT="0" distB="0" distL="0" distR="0" wp14:anchorId="643C3381" wp14:editId="38D527B8">
+            <wp:extent cx="6400800" cy="3598545"/>
+            <wp:effectExtent l="0" t="0" r="0" b="1905"/>
+            <wp:docPr id="629275045" name="Picture 4" descr="A screenshot of a carousel&#10;&#10;Description automatically generated"/>
+            <wp:cNvGraphicFramePr>
+              <a:graphicFrameLocks xmlns:a="http://schemas.openxmlformats.org/drawingml/2006/main" noChangeAspect="1"/>
+            </wp:cNvGraphicFramePr>
+            <a:graphic xmlns:a="http://schemas.openxmlformats.org/drawingml/2006/main">
+              <a:graphicData uri="http://schemas.openxmlformats.org/drawingml/2006/picture">
+                <pic:pic xmlns:pic="http://schemas.openxmlformats.org/drawingml/2006/picture">
+                  <pic:nvPicPr>
+                    <pic:cNvPr id="629275045" name="Picture 4" descr="A screenshot of a carousel&#10;&#10;Description automatically generated"/>
+                    <pic:cNvPicPr/>
+                  </pic:nvPicPr>
+                  <pic:blipFill>
+                    <a:blip r:embed="rId9">
+                      <a:extLst>
+                        <a:ext uri="{28A0092B-C50C-407E-A947-70E740481C1C}">
+                          <a14:useLocalDpi xmlns:a14="http://schemas.microsoft.com/office/drawing/2010/main" val="0"/>
+                        </a:ext>
+                      </a:extLst>
+                    </a:blip>
+                    <a:stretch>
+                      <a:fillRect/>
+                    </a:stretch>
+                  </pic:blipFill>
+                  <pic:spPr>
+                    <a:xfrm>
+                      <a:off x="0" y="0"/>
+                      <a:ext cx="6400800" cy="3598545"/>
+                    </a:xfrm>
+                    <a:prstGeom prst="rect">
+                      <a:avLst/>
+                    </a:prstGeom>
+                  </pic:spPr>
+                </pic:pic>
+              </a:graphicData>
+            </a:graphic>
+          </wp:inline>
+        </w:drawing>
+      </w:r>
+    </w:p>
+    <w:p>
+      <w:pPr>
+        <w:rPr>
+          <w:rFonts w:ascii="Times New Roman" w:hAnsi="Times New Roman" w:cs="Times New Roman"/>
+          <w:b/>
+          <w:bCs/>
+          <w:sz w:val="28"/>
+          <w:szCs w:val="24"/>
+        </w:rPr>
+      </w:pPr>
+      <w:r>
+        <w:rPr>
+          <w:rFonts w:ascii="Times New Roman" w:hAnsi="Times New Roman" w:cs="Times New Roman"/>
+          <w:b/>
+          <w:bCs/>
+          <w:sz w:val="28"/>
+          <w:szCs w:val="24"/>
+        </w:rPr>
+        <w:br w:type="page"/>
+      </w:r>
+    </w:p>
+    <w:p>
+      <w:pPr>
+        <w:rPr>
+          <w:rFonts w:ascii="Times New Roman" w:hAnsi="Times New Roman" w:cs="Times New Roman"/>
+          <w:b/>
+          <w:bCs/>
+          <w:sz w:val="28"/>
+          <w:szCs w:val="24"/>
+        </w:rPr>
+      </w:pPr>
+      <w:r>
+        <w:rPr>
+          <w:rFonts w:ascii="Times New Roman" w:hAnsi="Times New Roman" w:cs="Times New Roman"/>
+          <w:b/>
+          <w:bCs/>
+          <w:sz w:val="28"/>
+          <w:szCs w:val="24"/>
+        </w:rPr>
+        <w:lastRenderedPageBreak/>
+        <w:t>Q7.</w:t>
+      </w:r>
+      <w:r>
+        <w:rPr>
+          <w:rFonts w:ascii="Times New Roman" w:hAnsi="Times New Roman" w:cs="Times New Roman"/>
+          <w:b/>
+          <w:bCs/>
+          <w:sz w:val="28"/>
+          <w:szCs w:val="24"/>
+        </w:rPr>
+        <w:t>)</w:t>
+      </w:r>
+      <w:r>
+        <w:rPr>
+          <w:rFonts w:ascii="Times New Roman" w:hAnsi="Times New Roman" w:cs="Times New Roman"/>
+          <w:b/>
+          <w:bCs/>
+          <w:sz w:val="28"/>
+          <w:szCs w:val="24"/>
+        </w:rPr>
+        <w:t xml:space="preserve"> Build a dynamic dropdown menu using HTML and JavaScript. Create an HTML structure for a navigation menu with dropdowns. Use JavaScript to toggle the visibility of dropdowns when the user hovers over menu items.</w:t>
+      </w:r>
+    </w:p>
+    <w:p>
+      <w:pPr>
+        <w:rPr>
+          <w:rFonts w:ascii="Times New Roman" w:hAnsi="Times New Roman" w:cs="Times New Roman"/>
+          <w:b/>
+          <w:bCs/>
+          <w:sz w:val="28"/>
+          <w:szCs w:val="24"/>
+        </w:rPr>
+      </w:pPr>
+      <w:r>
+        <w:rPr>
+          <w:rFonts w:ascii="Times New Roman" w:hAnsi="Times New Roman" w:cs="Times New Roman"/>
+          <w:b/>
+          <w:bCs/>
+          <w:noProof/>
+          <w:sz w:val="28"/>
+          <w:szCs w:val="24"/>
+        </w:rPr>
+        <w:drawing>
+          <wp:inline distT="0" distB="0" distL="0" distR="0" wp14:anchorId="0955DA7F" wp14:editId="562E3768">
+            <wp:extent cx="6610350" cy="3420745"/>
+            <wp:effectExtent l="0" t="0" r="0" b="8255"/>
+            <wp:docPr id="949324013" name="Picture 6" descr="A screen shot of a computer program&#10;&#10;Description automatically generated"/>
+            <wp:cNvGraphicFramePr>
+              <a:graphicFrameLocks xmlns:a="http://schemas.openxmlformats.org/drawingml/2006/main" noChangeAspect="1"/>
+            </wp:cNvGraphicFramePr>
+            <a:graphic xmlns:a="http://schemas.openxmlformats.org/drawingml/2006/main">
+              <a:graphicData uri="http://schemas.openxmlformats.org/drawingml/2006/picture">
+                <pic:pic xmlns:pic="http://schemas.openxmlformats.org/drawingml/2006/picture">
+                  <pic:nvPicPr>
+                    <pic:cNvPr id="949324013" name="Picture 6" descr="A screen shot of a computer program&#10;&#10;Description automatically generated"/>
+                    <pic:cNvPicPr/>
+                  </pic:nvPicPr>
+                  <pic:blipFill>
+                    <a:blip r:embed="rId10">
+                      <a:extLst>
+                        <a:ext uri="{28A0092B-C50C-407E-A947-70E740481C1C}">
+                          <a14:useLocalDpi xmlns:a14="http://schemas.microsoft.com/office/drawing/2010/main" val="0"/>
+                        </a:ext>
+                      </a:extLst>
+                    </a:blip>
+                    <a:stretch>
+                      <a:fillRect/>
+                    </a:stretch>
+                  </pic:blipFill>
+                  <pic:spPr>
+                    <a:xfrm>
+                      <a:off x="0" y="0"/>
+                      <a:ext cx="6610350" cy="3420745"/>
+                    </a:xfrm>
+                    <a:prstGeom prst="rect">
+                      <a:avLst/>
+                    </a:prstGeom>
+                  </pic:spPr>
+                </pic:pic>
+              </a:graphicData>
+            </a:graphic>
+          </wp:inline>
+        </w:drawing>
+      </w:r>
+      <w:r>
+        <w:rPr>
+          <w:rFonts w:ascii="Times New Roman" w:hAnsi="Times New Roman" w:cs="Times New Roman"/>
+          <w:b/>
+          <w:bCs/>
+          <w:noProof/>
+          <w:sz w:val="28"/>
+          <w:szCs w:val="24"/>
+        </w:rPr>
+        <w:drawing>
+          <wp:inline distT="0" distB="0" distL="0" distR="0" wp14:anchorId="33257017" wp14:editId="7D9A1D6E">
+            <wp:extent cx="6610350" cy="3594100"/>
+            <wp:effectExtent l="0" t="0" r="0" b="6350"/>
+            <wp:docPr id="115610748" name="Picture 7" descr="A white background with black text&#10;&#10;Description automatically generated"/>
+            <wp:cNvGraphicFramePr>
+              <a:graphicFrameLocks xmlns:a="http://schemas.openxmlformats.org/drawingml/2006/main" noChangeAspect="1"/>
+            </wp:cNvGraphicFramePr>
+            <a:graphic xmlns:a="http://schemas.openxmlformats.org/drawingml/2006/main">
+              <a:graphicData uri="http://schemas.openxmlformats.org/drawingml/2006/picture">
+                <pic:pic xmlns:pic="http://schemas.openxmlformats.org/drawingml/2006/picture">
+                  <pic:nvPicPr>
+                    <pic:cNvPr id="115610748" name="Picture 7" descr="A white background with black text&#10;&#10;Description automatically generated"/>
+                    <pic:cNvPicPr/>
+                  </pic:nvPicPr>
+                  <pic:blipFill>
+                    <a:blip r:embed="rId11">
+                      <a:extLst>
+                        <a:ext uri="{28A0092B-C50C-407E-A947-70E740481C1C}">
+                          <a14:useLocalDpi xmlns:a14="http://schemas.microsoft.com/office/drawing/2010/main" val="0"/>
+                        </a:ext>
+                      </a:extLst>
+                    </a:blip>
+                    <a:stretch>
+                      <a:fillRect/>
+                    </a:stretch>
+                  </pic:blipFill>
+                  <pic:spPr>
+                    <a:xfrm>
+                      <a:off x="0" y="0"/>
+                      <a:ext cx="6610350" cy="3594100"/>
+                    </a:xfrm>
+                    <a:prstGeom prst="rect">
+                      <a:avLst/>
+                    </a:prstGeom>
+                  </pic:spPr>
+                </pic:pic>
+              </a:graphicData>
+            </a:graphic>
+          </wp:inline>
+        </w:drawing>
+      </w:r>
+      <w:r>
+        <w:rPr>
+          <w:rFonts w:ascii="Times New Roman" w:hAnsi="Times New Roman" w:cs="Times New Roman"/>
+          <w:b/>
+          <w:bCs/>
+          <w:sz w:val="28"/>
+          <w:szCs w:val="24"/>
+        </w:rPr>
+        <w:br w:type="page"/>
+      </w:r>
+    </w:p>
+    <w:p>
+      <w:pPr>
+        <w:rPr>
+          <w:rFonts w:ascii="Times New Roman" w:hAnsi="Times New Roman" w:cs="Times New Roman"/>
+          <w:b/>
+          <w:bCs/>
+          <w:sz w:val="28"/>
+          <w:szCs w:val="24"/>
+        </w:rPr>
+      </w:pPr>
+      <w:r>
+        <w:rPr>
+          <w:rFonts w:ascii="Times New Roman" w:hAnsi="Times New Roman" w:cs="Times New Roman"/>
+          <w:b/>
+          <w:bCs/>
+          <w:sz w:val="28"/>
+          <w:szCs w:val="24"/>
+        </w:rPr>
+        <w:lastRenderedPageBreak/>
+        <w:t>Q8. Create a simple dynamic shopping list with the following features</w:t>
+      </w:r>
+    </w:p>
+    <w:p>
+      <w:pPr>
+        <w:spacing w:after="0" w:line="240" w:lineRule="auto"/>
+        <w:rPr>
+          <w:rFonts w:ascii="Times New Roman" w:hAnsi="Times New Roman" w:cs="Times New Roman"/>
+          <w:b/>
+          <w:bCs/>
+          <w:sz w:val="28"/>
+          <w:szCs w:val="24"/>
+        </w:rPr>
+      </w:pPr>
+      <w:r>
+        <w:rPr>
+          <w:rFonts w:ascii="Times New Roman" w:hAnsi="Times New Roman" w:cs="Times New Roman"/>
+          <w:b/>
+          <w:bCs/>
+          <w:sz w:val="28"/>
+          <w:szCs w:val="24"/>
+        </w:rPr>
+        <w:t>- The item should appear in the list</w:t>
+      </w:r>
+      <w:r>
+        <w:rPr>
+          <w:rFonts w:ascii="Times New Roman" w:hAnsi="Times New Roman" w:cs="Times New Roman"/>
+          <w:b/>
+          <w:bCs/>
+          <w:sz w:val="28"/>
+          <w:szCs w:val="24"/>
+        </w:rPr>
+        <w:t>.</w:t>
+      </w:r>
+    </w:p>
+    <w:p>
+      <w:pPr>
+        <w:spacing w:after="0" w:line="240" w:lineRule="auto"/>
+        <w:rPr>
+          <w:rFonts w:ascii="Times New Roman" w:hAnsi="Times New Roman" w:cs="Times New Roman"/>
+          <w:b/>
+          <w:bCs/>
+          <w:sz w:val="28"/>
+          <w:szCs w:val="24"/>
+        </w:rPr>
+      </w:pPr>
+      <w:r>
+        <w:rPr>
+          <w:rFonts w:ascii="Times New Roman" w:hAnsi="Times New Roman" w:cs="Times New Roman"/>
+          <w:b/>
+          <w:bCs/>
+          <w:sz w:val="28"/>
+          <w:szCs w:val="24"/>
+        </w:rPr>
+        <w:t>- Each item should be given a button that can be pressed to delete that item off the list</w:t>
+      </w:r>
+      <w:r>
+        <w:rPr>
+          <w:rFonts w:ascii="Times New Roman" w:hAnsi="Times New Roman" w:cs="Times New Roman"/>
+          <w:b/>
+          <w:bCs/>
+          <w:sz w:val="28"/>
+          <w:szCs w:val="24"/>
+        </w:rPr>
+        <w:t>.</w:t>
+      </w:r>
+    </w:p>
+    <w:p>
+      <w:pPr>
+        <w:spacing w:after="0" w:line="240" w:lineRule="auto"/>
+        <w:rPr>
+          <w:rFonts w:ascii="Times New Roman" w:hAnsi="Times New Roman" w:cs="Times New Roman"/>
+          <w:b/>
+          <w:bCs/>
+          <w:sz w:val="28"/>
+          <w:szCs w:val="24"/>
+        </w:rPr>
+      </w:pPr>
+      <w:r>
+        <w:rPr>
+          <w:rFonts w:ascii="Times New Roman" w:hAnsi="Times New Roman" w:cs="Times New Roman"/>
+          <w:b/>
+          <w:bCs/>
+          <w:sz w:val="28"/>
+          <w:szCs w:val="24"/>
+        </w:rPr>
+        <w:t>- The input should be emptied and focused ready for you to enter another item</w:t>
+      </w:r>
+      <w:r>
+        <w:rPr>
+          <w:rFonts w:ascii="Times New Roman" w:hAnsi="Times New Roman" w:cs="Times New Roman"/>
+          <w:b/>
+          <w:bCs/>
+          <w:sz w:val="28"/>
+          <w:szCs w:val="24"/>
+        </w:rPr>
+        <w:t>.</w:t>
+      </w:r>
+    </w:p>
+    <w:p>
+      <w:pPr>
+        <w:spacing w:after="0"/>
+        <w:rPr>
+          <w:rFonts w:ascii="Times New Roman" w:hAnsi="Times New Roman" w:cs="Times New Roman"/>
+          <w:b/>
+          <w:bCs/>
+          <w:sz w:val="28"/>
+          <w:szCs w:val="24"/>
+        </w:rPr>
+      </w:pPr>
+    </w:p>
+    <w:p>
+      <w:pPr>
+        <w:rPr>
+          <w:rFonts w:ascii="Times New Roman" w:hAnsi="Times New Roman" w:cs="Times New Roman"/>
+          <w:b/>
+          <w:bCs/>
+          <w:sz w:val="28"/>
+          <w:szCs w:val="24"/>
+        </w:rPr>
+      </w:pPr>
+      <w:r>
+        <w:rPr>
+          <w:rFonts w:ascii="Times New Roman" w:hAnsi="Times New Roman" w:cs="Times New Roman"/>
+          <w:b/>
+          <w:bCs/>
+          <w:noProof/>
+          <w:sz w:val="28"/>
+          <w:szCs w:val="24"/>
+        </w:rPr>
+        <w:drawing>
+          <wp:inline distT="0" distB="0" distL="0" distR="0" wp14:anchorId="350C10CD" wp14:editId="5CBA9C0C">
+            <wp:extent cx="6686550" cy="3048000"/>
+            <wp:effectExtent l="0" t="0" r="0" b="0"/>
+            <wp:docPr id="1129427083" name="Picture 9" descr="A screenshot of a shopping list&#10;&#10;Description automatically generated"/>
+            <wp:cNvGraphicFramePr>
+              <a:graphicFrameLocks xmlns:a="http://schemas.openxmlformats.org/drawingml/2006/main" noChangeAspect="1"/>
+            </wp:cNvGraphicFramePr>
+            <a:graphic xmlns:a="http://schemas.openxmlformats.org/drawingml/2006/main">
+              <a:graphicData uri="http://schemas.openxmlformats.org/drawingml/2006/picture">
+                <pic:pic xmlns:pic="http://schemas.openxmlformats.org/drawingml/2006/picture">
+                  <pic:nvPicPr>
+                    <pic:cNvPr id="1129427083" name="Picture 9" descr="A screenshot of a shopping list&#10;&#10;Description automatically generated"/>
+                    <pic:cNvPicPr/>
+                  </pic:nvPicPr>
+                  <pic:blipFill>
+                    <a:blip r:embed="rId12">
+                      <a:extLst>
+                        <a:ext uri="{28A0092B-C50C-407E-A947-70E740481C1C}">
+                          <a14:useLocalDpi xmlns:a14="http://schemas.microsoft.com/office/drawing/2010/main" val="0"/>
+                        </a:ext>
+                      </a:extLst>
+                    </a:blip>
+                    <a:stretch>
+                      <a:fillRect/>
+                    </a:stretch>
+                  </pic:blipFill>
+                  <pic:spPr>
+                    <a:xfrm>
+                      <a:off x="0" y="0"/>
+                      <a:ext cx="6686550" cy="3048000"/>
+                    </a:xfrm>
+                    <a:prstGeom prst="rect">
+                      <a:avLst/>
+                    </a:prstGeom>
+                  </pic:spPr>
+                </pic:pic>
+              </a:graphicData>
+            </a:graphic>
+          </wp:inline>
+        </w:drawing>
+      </w:r>
+    </w:p>
+    <w:p>
+      <w:pPr>
+        <w:rPr>
+          <w:rFonts w:ascii="Times New Roman" w:hAnsi="Times New Roman" w:cs="Times New Roman"/>
+          <w:b/>
+          <w:bCs/>
+          <w:sz w:val="28"/>
+          <w:szCs w:val="24"/>
+        </w:rPr>
+      </w:pPr>
+      <w:r>
+        <w:rPr>
+          <w:rFonts w:ascii="Times New Roman" w:hAnsi="Times New Roman" w:cs="Times New Roman"/>
+          <w:b/>
+          <w:bCs/>
+          <w:noProof/>
+          <w:sz w:val="28"/>
+          <w:szCs w:val="24"/>
+        </w:rPr>
+        <w:drawing>
+          <wp:inline distT="0" distB="0" distL="0" distR="0" wp14:anchorId="209E2DD8" wp14:editId="2736DF22">
+            <wp:extent cx="6734175" cy="3476625"/>
+            <wp:effectExtent l="0" t="0" r="9525" b="9525"/>
+            <wp:docPr id="1961428648" name="Picture 10" descr="A screen shot of a computer program&#10;&#10;Description automatically generated"/>
+            <wp:cNvGraphicFramePr>
+              <a:graphicFrameLocks xmlns:a="http://schemas.openxmlformats.org/drawingml/2006/main" noChangeAspect="1"/>
+            </wp:cNvGraphicFramePr>
+            <a:graphic xmlns:a="http://schemas.openxmlformats.org/drawingml/2006/main">
+              <a:graphicData uri="http://schemas.openxmlformats.org/drawingml/2006/picture">
+                <pic:pic xmlns:pic="http://schemas.openxmlformats.org/drawingml/2006/picture">
+                  <pic:nvPicPr>
+                    <pic:cNvPr id="1961428648" name="Picture 10" descr="A screen shot of a computer program&#10;&#10;Description automatically generated"/>
+                    <pic:cNvPicPr/>
+                  </pic:nvPicPr>
+                  <pic:blipFill>
+                    <a:blip r:embed="rId13">
+                      <a:extLst>
+                        <a:ext uri="{28A0092B-C50C-407E-A947-70E740481C1C}">
+                          <a14:useLocalDpi xmlns:a14="http://schemas.microsoft.com/office/drawing/2010/main" val="0"/>
+                        </a:ext>
+                      </a:extLst>
+                    </a:blip>
+                    <a:stretch>
+                      <a:fillRect/>
+                    </a:stretch>
+                  </pic:blipFill>
+                  <pic:spPr>
+                    <a:xfrm>
+                      <a:off x="0" y="0"/>
+                      <a:ext cx="6734175" cy="3476625"/>
+                    </a:xfrm>
+                    <a:prstGeom prst="rect">
+                      <a:avLst/>
+                    </a:prstGeom>
+                  </pic:spPr>
+                </pic:pic>
+              </a:graphicData>
+            </a:graphic>
+          </wp:inline>
+        </w:drawing>
+      </w:r>
     </w:p>
     <w:sectPr>
       <w:pgSz w:w="12240" w:h="15840"/>
@@ -1248,6 +5507,185 @@
     </w:lvl>
   </w:abstractNum>
   <w:abstractNum w:abstractNumId="3" w15:restartNumberingAfterBreak="0">
+    <w:nsid w:val="17F66451"/>
+    <w:multiLevelType w:val="hybridMultilevel"/>
+    <w:tmpl w:val="817859E2"/>
+    <w:lvl w:ilvl="0" w:tplc="559EF550">
+      <w:start w:val="1"/>
+      <w:numFmt w:val="decimal"/>
+      <w:lvlText w:val="%1."/>
+      <w:lvlJc w:val="left"/>
+      <w:pPr>
+        <w:ind w:left="720" w:hanging="360"/>
+      </w:pPr>
+      <w:rPr>
+        <w:rFonts w:hint="default"/>
+        <w:b/>
+      </w:rPr>
+    </w:lvl>
+    <w:lvl w:ilvl="1" w:tplc="04090019" w:tentative="1">
+      <w:start w:val="1"/>
+      <w:numFmt w:val="lowerLetter"/>
+      <w:lvlText w:val="%2."/>
+      <w:lvlJc w:val="left"/>
+      <w:pPr>
+        <w:ind w:left="1440" w:hanging="360"/>
+      </w:pPr>
+    </w:lvl>
+    <w:lvl w:ilvl="2" w:tplc="0409001B" w:tentative="1">
+      <w:start w:val="1"/>
+      <w:numFmt w:val="lowerRoman"/>
+      <w:lvlText w:val="%3."/>
+      <w:lvlJc w:val="right"/>
+      <w:pPr>
+        <w:ind w:left="2160" w:hanging="180"/>
+      </w:pPr>
+    </w:lvl>
+    <w:lvl w:ilvl="3" w:tplc="0409000F" w:tentative="1">
+      <w:start w:val="1"/>
+      <w:numFmt w:val="decimal"/>
+      <w:lvlText w:val="%4."/>
+      <w:lvlJc w:val="left"/>
+      <w:pPr>
+        <w:ind w:left="2880" w:hanging="360"/>
+      </w:pPr>
+    </w:lvl>
+    <w:lvl w:ilvl="4" w:tplc="04090019" w:tentative="1">
+      <w:start w:val="1"/>
+      <w:numFmt w:val="lowerLetter"/>
+      <w:lvlText w:val="%5."/>
+      <w:lvlJc w:val="left"/>
+      <w:pPr>
+        <w:ind w:left="3600" w:hanging="360"/>
+      </w:pPr>
+    </w:lvl>
+    <w:lvl w:ilvl="5" w:tplc="0409001B" w:tentative="1">
+      <w:start w:val="1"/>
+      <w:numFmt w:val="lowerRoman"/>
+      <w:lvlText w:val="%6."/>
+      <w:lvlJc w:val="right"/>
+      <w:pPr>
+        <w:ind w:left="4320" w:hanging="180"/>
+      </w:pPr>
+    </w:lvl>
+    <w:lvl w:ilvl="6" w:tplc="0409000F" w:tentative="1">
+      <w:start w:val="1"/>
+      <w:numFmt w:val="decimal"/>
+      <w:lvlText w:val="%7."/>
+      <w:lvlJc w:val="left"/>
+      <w:pPr>
+        <w:ind w:left="5040" w:hanging="360"/>
+      </w:pPr>
+    </w:lvl>
+    <w:lvl w:ilvl="7" w:tplc="04090019" w:tentative="1">
+      <w:start w:val="1"/>
+      <w:numFmt w:val="lowerLetter"/>
+      <w:lvlText w:val="%8."/>
+      <w:lvlJc w:val="left"/>
+      <w:pPr>
+        <w:ind w:left="5760" w:hanging="360"/>
+      </w:pPr>
+    </w:lvl>
+    <w:lvl w:ilvl="8" w:tplc="0409001B" w:tentative="1">
+      <w:start w:val="1"/>
+      <w:numFmt w:val="lowerRoman"/>
+      <w:lvlText w:val="%9."/>
+      <w:lvlJc w:val="right"/>
+      <w:pPr>
+        <w:ind w:left="6480" w:hanging="180"/>
+      </w:pPr>
+    </w:lvl>
+  </w:abstractNum>
+  <w:abstractNum w:abstractNumId="4" w15:restartNumberingAfterBreak="0">
+    <w:nsid w:val="1FDA1D88"/>
+    <w:multiLevelType w:val="hybridMultilevel"/>
+    <w:tmpl w:val="A5728C1A"/>
+    <w:lvl w:ilvl="0" w:tplc="0409000F">
+      <w:start w:val="1"/>
+      <w:numFmt w:val="decimal"/>
+      <w:lvlText w:val="%1."/>
+      <w:lvlJc w:val="left"/>
+      <w:pPr>
+        <w:ind w:left="720" w:hanging="360"/>
+      </w:pPr>
+      <w:rPr>
+        <w:rFonts w:hint="default"/>
+      </w:rPr>
+    </w:lvl>
+    <w:lvl w:ilvl="1" w:tplc="04090019" w:tentative="1">
+      <w:start w:val="1"/>
+      <w:numFmt w:val="lowerLetter"/>
+      <w:lvlText w:val="%2."/>
+      <w:lvlJc w:val="left"/>
+      <w:pPr>
+        <w:ind w:left="1440" w:hanging="360"/>
+      </w:pPr>
+    </w:lvl>
+    <w:lvl w:ilvl="2" w:tplc="0409001B" w:tentative="1">
+      <w:start w:val="1"/>
+      <w:numFmt w:val="lowerRoman"/>
+      <w:lvlText w:val="%3."/>
+      <w:lvlJc w:val="right"/>
+      <w:pPr>
+        <w:ind w:left="2160" w:hanging="180"/>
+      </w:pPr>
+    </w:lvl>
+    <w:lvl w:ilvl="3" w:tplc="0409000F" w:tentative="1">
+      <w:start w:val="1"/>
+      <w:numFmt w:val="decimal"/>
+      <w:lvlText w:val="%4."/>
+      <w:lvlJc w:val="left"/>
+      <w:pPr>
+        <w:ind w:left="2880" w:hanging="360"/>
+      </w:pPr>
+    </w:lvl>
+    <w:lvl w:ilvl="4" w:tplc="04090019" w:tentative="1">
+      <w:start w:val="1"/>
+      <w:numFmt w:val="lowerLetter"/>
+      <w:lvlText w:val="%5."/>
+      <w:lvlJc w:val="left"/>
+      <w:pPr>
+        <w:ind w:left="3600" w:hanging="360"/>
+      </w:pPr>
+    </w:lvl>
+    <w:lvl w:ilvl="5" w:tplc="0409001B" w:tentative="1">
+      <w:start w:val="1"/>
+      <w:numFmt w:val="lowerRoman"/>
+      <w:lvlText w:val="%6."/>
+      <w:lvlJc w:val="right"/>
+      <w:pPr>
+        <w:ind w:left="4320" w:hanging="180"/>
+      </w:pPr>
+    </w:lvl>
+    <w:lvl w:ilvl="6" w:tplc="0409000F" w:tentative="1">
+      <w:start w:val="1"/>
+      <w:numFmt w:val="decimal"/>
+      <w:lvlText w:val="%7."/>
+      <w:lvlJc w:val="left"/>
+      <w:pPr>
+        <w:ind w:left="5040" w:hanging="360"/>
+      </w:pPr>
+    </w:lvl>
+    <w:lvl w:ilvl="7" w:tplc="04090019" w:tentative="1">
+      <w:start w:val="1"/>
+      <w:numFmt w:val="lowerLetter"/>
+      <w:lvlText w:val="%8."/>
+      <w:lvlJc w:val="left"/>
+      <w:pPr>
+        <w:ind w:left="5760" w:hanging="360"/>
+      </w:pPr>
+    </w:lvl>
+    <w:lvl w:ilvl="8" w:tplc="0409001B" w:tentative="1">
+      <w:start w:val="1"/>
+      <w:numFmt w:val="lowerRoman"/>
+      <w:lvlText w:val="%9."/>
+      <w:lvlJc w:val="right"/>
+      <w:pPr>
+        <w:ind w:left="6480" w:hanging="180"/>
+      </w:pPr>
+    </w:lvl>
+  </w:abstractNum>
+  <w:abstractNum w:abstractNumId="5" w15:restartNumberingAfterBreak="0">
     <w:nsid w:val="24243911"/>
     <w:multiLevelType w:val="multilevel"/>
     <w:tmpl w:val="10ECA5E2"/>
@@ -1396,7 +5834,7 @@
       </w:rPr>
     </w:lvl>
   </w:abstractNum>
-  <w:abstractNum w:abstractNumId="4" w15:restartNumberingAfterBreak="0">
+  <w:abstractNum w:abstractNumId="6" w15:restartNumberingAfterBreak="0">
     <w:nsid w:val="246574D0"/>
     <w:multiLevelType w:val="hybridMultilevel"/>
     <w:tmpl w:val="636A3A0E"/>
@@ -1509,7 +5947,156 @@
       </w:rPr>
     </w:lvl>
   </w:abstractNum>
-  <w:abstractNum w:abstractNumId="5" w15:restartNumberingAfterBreak="0">
+  <w:abstractNum w:abstractNumId="7" w15:restartNumberingAfterBreak="0">
+    <w:nsid w:val="2A011356"/>
+    <w:multiLevelType w:val="multilevel"/>
+    <w:tmpl w:val="1504B61A"/>
+    <w:lvl w:ilvl="0">
+      <w:start w:val="1"/>
+      <w:numFmt w:val="bullet"/>
+      <w:lvlText w:val=""/>
+      <w:lvlJc w:val="left"/>
+      <w:pPr>
+        <w:tabs>
+          <w:tab w:val="num" w:pos="720"/>
+        </w:tabs>
+        <w:ind w:left="720" w:hanging="360"/>
+      </w:pPr>
+      <w:rPr>
+        <w:rFonts w:ascii="Symbol" w:hAnsi="Symbol" w:hint="default"/>
+        <w:sz w:val="20"/>
+      </w:rPr>
+    </w:lvl>
+    <w:lvl w:ilvl="1" w:tentative="1">
+      <w:start w:val="1"/>
+      <w:numFmt w:val="bullet"/>
+      <w:lvlText w:val="o"/>
+      <w:lvlJc w:val="left"/>
+      <w:pPr>
+        <w:tabs>
+          <w:tab w:val="num" w:pos="1440"/>
+        </w:tabs>
+        <w:ind w:left="1440" w:hanging="360"/>
+      </w:pPr>
+      <w:rPr>
+        <w:rFonts w:ascii="Courier New" w:hAnsi="Courier New" w:hint="default"/>
+        <w:sz w:val="20"/>
+      </w:rPr>
+    </w:lvl>
+    <w:lvl w:ilvl="2" w:tentative="1">
+      <w:start w:val="1"/>
+      <w:numFmt w:val="bullet"/>
+      <w:lvlText w:val=""/>
+      <w:lvlJc w:val="left"/>
+      <w:pPr>
+        <w:tabs>
+          <w:tab w:val="num" w:pos="2160"/>
+        </w:tabs>
+        <w:ind w:left="2160" w:hanging="360"/>
+      </w:pPr>
+      <w:rPr>
+        <w:rFonts w:ascii="Wingdings" w:hAnsi="Wingdings" w:hint="default"/>
+        <w:sz w:val="20"/>
+      </w:rPr>
+    </w:lvl>
+    <w:lvl w:ilvl="3" w:tentative="1">
+      <w:start w:val="1"/>
+      <w:numFmt w:val="bullet"/>
+      <w:lvlText w:val=""/>
+      <w:lvlJc w:val="left"/>
+      <w:pPr>
+        <w:tabs>
+          <w:tab w:val="num" w:pos="2880"/>
+        </w:tabs>
+        <w:ind w:left="2880" w:hanging="360"/>
+      </w:pPr>
+      <w:rPr>
+        <w:rFonts w:ascii="Wingdings" w:hAnsi="Wingdings" w:hint="default"/>
+        <w:sz w:val="20"/>
+      </w:rPr>
+    </w:lvl>
+    <w:lvl w:ilvl="4" w:tentative="1">
+      <w:start w:val="1"/>
+      <w:numFmt w:val="bullet"/>
+      <w:lvlText w:val=""/>
+      <w:lvlJc w:val="left"/>
+      <w:pPr>
+        <w:tabs>
+          <w:tab w:val="num" w:pos="3600"/>
+        </w:tabs>
+        <w:ind w:left="3600" w:hanging="360"/>
+      </w:pPr>
+      <w:rPr>
+        <w:rFonts w:ascii="Wingdings" w:hAnsi="Wingdings" w:hint="default"/>
+        <w:sz w:val="20"/>
+      </w:rPr>
+    </w:lvl>
+    <w:lvl w:ilvl="5" w:tentative="1">
+      <w:start w:val="1"/>
+      <w:numFmt w:val="bullet"/>
+      <w:lvlText w:val=""/>
+      <w:lvlJc w:val="left"/>
+      <w:pPr>
+        <w:tabs>
+          <w:tab w:val="num" w:pos="4320"/>
+        </w:tabs>
+        <w:ind w:left="4320" w:hanging="360"/>
+      </w:pPr>
+      <w:rPr>
+        <w:rFonts w:ascii="Wingdings" w:hAnsi="Wingdings" w:hint="default"/>
+        <w:sz w:val="20"/>
+      </w:rPr>
+    </w:lvl>
+    <w:lvl w:ilvl="6" w:tentative="1">
+      <w:start w:val="1"/>
+      <w:numFmt w:val="bullet"/>
+      <w:lvlText w:val=""/>
+      <w:lvlJc w:val="left"/>
+      <w:pPr>
+        <w:tabs>
+          <w:tab w:val="num" w:pos="5040"/>
+        </w:tabs>
+        <w:ind w:left="5040" w:hanging="360"/>
+      </w:pPr>
+      <w:rPr>
+        <w:rFonts w:ascii="Wingdings" w:hAnsi="Wingdings" w:hint="default"/>
+        <w:sz w:val="20"/>
+      </w:rPr>
+    </w:lvl>
+    <w:lvl w:ilvl="7" w:tentative="1">
+      <w:start w:val="1"/>
+      <w:numFmt w:val="bullet"/>
+      <w:lvlText w:val=""/>
+      <w:lvlJc w:val="left"/>
+      <w:pPr>
+        <w:tabs>
+          <w:tab w:val="num" w:pos="5760"/>
+        </w:tabs>
+        <w:ind w:left="5760" w:hanging="360"/>
+      </w:pPr>
+      <w:rPr>
+        <w:rFonts w:ascii="Wingdings" w:hAnsi="Wingdings" w:hint="default"/>
+        <w:sz w:val="20"/>
+      </w:rPr>
+    </w:lvl>
+    <w:lvl w:ilvl="8" w:tentative="1">
+      <w:start w:val="1"/>
+      <w:numFmt w:val="bullet"/>
+      <w:lvlText w:val=""/>
+      <w:lvlJc w:val="left"/>
+      <w:pPr>
+        <w:tabs>
+          <w:tab w:val="num" w:pos="6480"/>
+        </w:tabs>
+        <w:ind w:left="6480" w:hanging="360"/>
+      </w:pPr>
+      <w:rPr>
+        <w:rFonts w:ascii="Wingdings" w:hAnsi="Wingdings" w:hint="default"/>
+        <w:sz w:val="20"/>
+      </w:rPr>
+    </w:lvl>
+  </w:abstractNum>
+  <w:abstractNum w:abstractNumId="8" w15:restartNumberingAfterBreak="0">
     <w:nsid w:val="31AF413B"/>
     <w:multiLevelType w:val="hybridMultilevel"/>
     <w:tmpl w:val="5824ED34"/>
@@ -1622,7 +6209,7 @@
       </w:rPr>
     </w:lvl>
   </w:abstractNum>
-  <w:abstractNum w:abstractNumId="6" w15:restartNumberingAfterBreak="0">
+  <w:abstractNum w:abstractNumId="9" w15:restartNumberingAfterBreak="0">
     <w:nsid w:val="32FF1BED"/>
     <w:multiLevelType w:val="multilevel"/>
     <w:tmpl w:val="F7D2BE1A"/>
@@ -1739,7 +6326,7 @@
       </w:pPr>
     </w:lvl>
   </w:abstractNum>
-  <w:abstractNum w:abstractNumId="7" w15:restartNumberingAfterBreak="0">
+  <w:abstractNum w:abstractNumId="10" w15:restartNumberingAfterBreak="0">
     <w:nsid w:val="37405B6B"/>
     <w:multiLevelType w:val="multilevel"/>
     <w:tmpl w:val="A48E795C"/>
@@ -1888,7 +6475,7 @@
       </w:rPr>
     </w:lvl>
   </w:abstractNum>
-  <w:abstractNum w:abstractNumId="8" w15:restartNumberingAfterBreak="0">
+  <w:abstractNum w:abstractNumId="11" w15:restartNumberingAfterBreak="0">
     <w:nsid w:val="4D89359E"/>
     <w:multiLevelType w:val="multilevel"/>
     <w:tmpl w:val="43F0C0A0"/>
@@ -2037,7 +6624,269 @@
       </w:rPr>
     </w:lvl>
   </w:abstractNum>
-  <w:abstractNum w:abstractNumId="9" w15:restartNumberingAfterBreak="0">
+  <w:abstractNum w:abstractNumId="12" w15:restartNumberingAfterBreak="0">
+    <w:nsid w:val="519D3840"/>
+    <w:multiLevelType w:val="hybridMultilevel"/>
+    <w:tmpl w:val="85CA10C8"/>
+    <w:lvl w:ilvl="0" w:tplc="04090001">
+      <w:start w:val="1"/>
+      <w:numFmt w:val="bullet"/>
+      <w:lvlText w:val=""/>
+      <w:lvlJc w:val="left"/>
+      <w:pPr>
+        <w:ind w:left="720" w:hanging="360"/>
+      </w:pPr>
+      <w:rPr>
+        <w:rFonts w:ascii="Symbol" w:hAnsi="Symbol" w:hint="default"/>
+      </w:rPr>
+    </w:lvl>
+    <w:lvl w:ilvl="1" w:tplc="04090003" w:tentative="1">
+      <w:start w:val="1"/>
+      <w:numFmt w:val="bullet"/>
+      <w:lvlText w:val="o"/>
+      <w:lvlJc w:val="left"/>
+      <w:pPr>
+        <w:ind w:left="1440" w:hanging="360"/>
+      </w:pPr>
+      <w:rPr>
+        <w:rFonts w:ascii="Courier New" w:hAnsi="Courier New" w:cs="Courier New" w:hint="default"/>
+      </w:rPr>
+    </w:lvl>
+    <w:lvl w:ilvl="2" w:tplc="04090005" w:tentative="1">
+      <w:start w:val="1"/>
+      <w:numFmt w:val="bullet"/>
+      <w:lvlText w:val=""/>
+      <w:lvlJc w:val="left"/>
+      <w:pPr>
+        <w:ind w:left="2160" w:hanging="360"/>
+      </w:pPr>
+      <w:rPr>
+        <w:rFonts w:ascii="Wingdings" w:hAnsi="Wingdings" w:hint="default"/>
+      </w:rPr>
+    </w:lvl>
+    <w:lvl w:ilvl="3" w:tplc="04090001" w:tentative="1">
+      <w:start w:val="1"/>
+      <w:numFmt w:val="bullet"/>
+      <w:lvlText w:val=""/>
+      <w:lvlJc w:val="left"/>
+      <w:pPr>
+        <w:ind w:left="2880" w:hanging="360"/>
+      </w:pPr>
+      <w:rPr>
+        <w:rFonts w:ascii="Symbol" w:hAnsi="Symbol" w:hint="default"/>
+      </w:rPr>
+    </w:lvl>
+    <w:lvl w:ilvl="4" w:tplc="04090003" w:tentative="1">
+      <w:start w:val="1"/>
+      <w:numFmt w:val="bullet"/>
+      <w:lvlText w:val="o"/>
+      <w:lvlJc w:val="left"/>
+      <w:pPr>
+        <w:ind w:left="3600" w:hanging="360"/>
+      </w:pPr>
+      <w:rPr>
+        <w:rFonts w:ascii="Courier New" w:hAnsi="Courier New" w:cs="Courier New" w:hint="default"/>
+      </w:rPr>
+    </w:lvl>
+    <w:lvl w:ilvl="5" w:tplc="04090005" w:tentative="1">
+      <w:start w:val="1"/>
+      <w:numFmt w:val="bullet"/>
+      <w:lvlText w:val=""/>
+      <w:lvlJc w:val="left"/>
+      <w:pPr>
+        <w:ind w:left="4320" w:hanging="360"/>
+      </w:pPr>
+      <w:rPr>
+        <w:rFonts w:ascii="Wingdings" w:hAnsi="Wingdings" w:hint="default"/>
+      </w:rPr>
+    </w:lvl>
+    <w:lvl w:ilvl="6" w:tplc="04090001" w:tentative="1">
+      <w:start w:val="1"/>
+      <w:numFmt w:val="bullet"/>
+      <w:lvlText w:val=""/>
+      <w:lvlJc w:val="left"/>
+      <w:pPr>
+        <w:ind w:left="5040" w:hanging="360"/>
+      </w:pPr>
+      <w:rPr>
+        <w:rFonts w:ascii="Symbol" w:hAnsi="Symbol" w:hint="default"/>
+      </w:rPr>
+    </w:lvl>
+    <w:lvl w:ilvl="7" w:tplc="04090003" w:tentative="1">
+      <w:start w:val="1"/>
+      <w:numFmt w:val="bullet"/>
+      <w:lvlText w:val="o"/>
+      <w:lvlJc w:val="left"/>
+      <w:pPr>
+        <w:ind w:left="5760" w:hanging="360"/>
+      </w:pPr>
+      <w:rPr>
+        <w:rFonts w:ascii="Courier New" w:hAnsi="Courier New" w:cs="Courier New" w:hint="default"/>
+      </w:rPr>
+    </w:lvl>
+    <w:lvl w:ilvl="8" w:tplc="04090005" w:tentative="1">
+      <w:start w:val="1"/>
+      <w:numFmt w:val="bullet"/>
+      <w:lvlText w:val=""/>
+      <w:lvlJc w:val="left"/>
+      <w:pPr>
+        <w:ind w:left="6480" w:hanging="360"/>
+      </w:pPr>
+      <w:rPr>
+        <w:rFonts w:ascii="Wingdings" w:hAnsi="Wingdings" w:hint="default"/>
+      </w:rPr>
+    </w:lvl>
+  </w:abstractNum>
+  <w:abstractNum w:abstractNumId="13" w15:restartNumberingAfterBreak="0">
+    <w:nsid w:val="52BC5028"/>
+    <w:multiLevelType w:val="multilevel"/>
+    <w:tmpl w:val="ADCE5AE2"/>
+    <w:lvl w:ilvl="0">
+      <w:start w:val="1"/>
+      <w:numFmt w:val="bullet"/>
+      <w:lvlText w:val=""/>
+      <w:lvlJc w:val="left"/>
+      <w:pPr>
+        <w:tabs>
+          <w:tab w:val="num" w:pos="720"/>
+        </w:tabs>
+        <w:ind w:left="720" w:hanging="360"/>
+      </w:pPr>
+      <w:rPr>
+        <w:rFonts w:ascii="Symbol" w:hAnsi="Symbol" w:hint="default"/>
+        <w:sz w:val="20"/>
+      </w:rPr>
+    </w:lvl>
+    <w:lvl w:ilvl="1" w:tentative="1">
+      <w:start w:val="1"/>
+      <w:numFmt w:val="bullet"/>
+      <w:lvlText w:val="o"/>
+      <w:lvlJc w:val="left"/>
+      <w:pPr>
+        <w:tabs>
+          <w:tab w:val="num" w:pos="1440"/>
+        </w:tabs>
+        <w:ind w:left="1440" w:hanging="360"/>
+      </w:pPr>
+      <w:rPr>
+        <w:rFonts w:ascii="Courier New" w:hAnsi="Courier New" w:hint="default"/>
+        <w:sz w:val="20"/>
+      </w:rPr>
+    </w:lvl>
+    <w:lvl w:ilvl="2" w:tentative="1">
+      <w:start w:val="1"/>
+      <w:numFmt w:val="bullet"/>
+      <w:lvlText w:val=""/>
+      <w:lvlJc w:val="left"/>
+      <w:pPr>
+        <w:tabs>
+          <w:tab w:val="num" w:pos="2160"/>
+        </w:tabs>
+        <w:ind w:left="2160" w:hanging="360"/>
+      </w:pPr>
+      <w:rPr>
+        <w:rFonts w:ascii="Wingdings" w:hAnsi="Wingdings" w:hint="default"/>
+        <w:sz w:val="20"/>
+      </w:rPr>
+    </w:lvl>
+    <w:lvl w:ilvl="3" w:tentative="1">
+      <w:start w:val="1"/>
+      <w:numFmt w:val="bullet"/>
+      <w:lvlText w:val=""/>
+      <w:lvlJc w:val="left"/>
+      <w:pPr>
+        <w:tabs>
+          <w:tab w:val="num" w:pos="2880"/>
+        </w:tabs>
+        <w:ind w:left="2880" w:hanging="360"/>
+      </w:pPr>
+      <w:rPr>
+        <w:rFonts w:ascii="Wingdings" w:hAnsi="Wingdings" w:hint="default"/>
+        <w:sz w:val="20"/>
+      </w:rPr>
+    </w:lvl>
+    <w:lvl w:ilvl="4" w:tentative="1">
+      <w:start w:val="1"/>
+      <w:numFmt w:val="bullet"/>
+      <w:lvlText w:val=""/>
+      <w:lvlJc w:val="left"/>
+      <w:pPr>
+        <w:tabs>
+          <w:tab w:val="num" w:pos="3600"/>
+        </w:tabs>
+        <w:ind w:left="3600" w:hanging="360"/>
+      </w:pPr>
+      <w:rPr>
+        <w:rFonts w:ascii="Wingdings" w:hAnsi="Wingdings" w:hint="default"/>
+        <w:sz w:val="20"/>
+      </w:rPr>
+    </w:lvl>
+    <w:lvl w:ilvl="5" w:tentative="1">
+      <w:start w:val="1"/>
+      <w:numFmt w:val="bullet"/>
+      <w:lvlText w:val=""/>
+      <w:lvlJc w:val="left"/>
+      <w:pPr>
+        <w:tabs>
+          <w:tab w:val="num" w:pos="4320"/>
+        </w:tabs>
+        <w:ind w:left="4320" w:hanging="360"/>
+      </w:pPr>
+      <w:rPr>
+        <w:rFonts w:ascii="Wingdings" w:hAnsi="Wingdings" w:hint="default"/>
+        <w:sz w:val="20"/>
+      </w:rPr>
+    </w:lvl>
+    <w:lvl w:ilvl="6" w:tentative="1">
+      <w:start w:val="1"/>
+      <w:numFmt w:val="bullet"/>
+      <w:lvlText w:val=""/>
+      <w:lvlJc w:val="left"/>
+      <w:pPr>
+        <w:tabs>
+          <w:tab w:val="num" w:pos="5040"/>
+        </w:tabs>
+        <w:ind w:left="5040" w:hanging="360"/>
+      </w:pPr>
+      <w:rPr>
+        <w:rFonts w:ascii="Wingdings" w:hAnsi="Wingdings" w:hint="default"/>
+        <w:sz w:val="20"/>
+      </w:rPr>
+    </w:lvl>
+    <w:lvl w:ilvl="7" w:tentative="1">
+      <w:start w:val="1"/>
+      <w:numFmt w:val="bullet"/>
+      <w:lvlText w:val=""/>
+      <w:lvlJc w:val="left"/>
+      <w:pPr>
+        <w:tabs>
+          <w:tab w:val="num" w:pos="5760"/>
+        </w:tabs>
+        <w:ind w:left="5760" w:hanging="360"/>
+      </w:pPr>
+      <w:rPr>
+        <w:rFonts w:ascii="Wingdings" w:hAnsi="Wingdings" w:hint="default"/>
+        <w:sz w:val="20"/>
+      </w:rPr>
+    </w:lvl>
+    <w:lvl w:ilvl="8" w:tentative="1">
+      <w:start w:val="1"/>
+      <w:numFmt w:val="bullet"/>
+      <w:lvlText w:val=""/>
+      <w:lvlJc w:val="left"/>
+      <w:pPr>
+        <w:tabs>
+          <w:tab w:val="num" w:pos="6480"/>
+        </w:tabs>
+        <w:ind w:left="6480" w:hanging="360"/>
+      </w:pPr>
+      <w:rPr>
+        <w:rFonts w:ascii="Wingdings" w:hAnsi="Wingdings" w:hint="default"/>
+        <w:sz w:val="20"/>
+      </w:rPr>
+    </w:lvl>
+  </w:abstractNum>
+  <w:abstractNum w:abstractNumId="14" w15:restartNumberingAfterBreak="0">
     <w:nsid w:val="561D5AC9"/>
     <w:multiLevelType w:val="multilevel"/>
     <w:tmpl w:val="5992BC90"/>
@@ -2150,7 +6999,536 @@
       </w:pPr>
     </w:lvl>
   </w:abstractNum>
-  <w:abstractNum w:abstractNumId="10" w15:restartNumberingAfterBreak="0">
+  <w:abstractNum w:abstractNumId="15" w15:restartNumberingAfterBreak="0">
+    <w:nsid w:val="569E2411"/>
+    <w:multiLevelType w:val="multilevel"/>
+    <w:tmpl w:val="9A70550A"/>
+    <w:lvl w:ilvl="0">
+      <w:start w:val="1"/>
+      <w:numFmt w:val="decimal"/>
+      <w:lvlText w:val="%1."/>
+      <w:lvlJc w:val="left"/>
+      <w:pPr>
+        <w:tabs>
+          <w:tab w:val="num" w:pos="720"/>
+        </w:tabs>
+        <w:ind w:left="720" w:hanging="360"/>
+      </w:pPr>
+    </w:lvl>
+    <w:lvl w:ilvl="1">
+      <w:start w:val="1"/>
+      <w:numFmt w:val="bullet"/>
+      <w:lvlText w:val="o"/>
+      <w:lvlJc w:val="left"/>
+      <w:pPr>
+        <w:tabs>
+          <w:tab w:val="num" w:pos="1440"/>
+        </w:tabs>
+        <w:ind w:left="1440" w:hanging="360"/>
+      </w:pPr>
+      <w:rPr>
+        <w:rFonts w:ascii="Courier New" w:hAnsi="Courier New" w:hint="default"/>
+        <w:sz w:val="20"/>
+      </w:rPr>
+    </w:lvl>
+    <w:lvl w:ilvl="2" w:tentative="1">
+      <w:start w:val="1"/>
+      <w:numFmt w:val="decimal"/>
+      <w:lvlText w:val="%3."/>
+      <w:lvlJc w:val="left"/>
+      <w:pPr>
+        <w:tabs>
+          <w:tab w:val="num" w:pos="2160"/>
+        </w:tabs>
+        <w:ind w:left="2160" w:hanging="360"/>
+      </w:pPr>
+    </w:lvl>
+    <w:lvl w:ilvl="3" w:tentative="1">
+      <w:start w:val="1"/>
+      <w:numFmt w:val="decimal"/>
+      <w:lvlText w:val="%4."/>
+      <w:lvlJc w:val="left"/>
+      <w:pPr>
+        <w:tabs>
+          <w:tab w:val="num" w:pos="2880"/>
+        </w:tabs>
+        <w:ind w:left="2880" w:hanging="360"/>
+      </w:pPr>
+    </w:lvl>
+    <w:lvl w:ilvl="4" w:tentative="1">
+      <w:start w:val="1"/>
+      <w:numFmt w:val="decimal"/>
+      <w:lvlText w:val="%5."/>
+      <w:lvlJc w:val="left"/>
+      <w:pPr>
+        <w:tabs>
+          <w:tab w:val="num" w:pos="3600"/>
+        </w:tabs>
+        <w:ind w:left="3600" w:hanging="360"/>
+      </w:pPr>
+    </w:lvl>
+    <w:lvl w:ilvl="5" w:tentative="1">
+      <w:start w:val="1"/>
+      <w:numFmt w:val="decimal"/>
+      <w:lvlText w:val="%6."/>
+      <w:lvlJc w:val="left"/>
+      <w:pPr>
+        <w:tabs>
+          <w:tab w:val="num" w:pos="4320"/>
+        </w:tabs>
+        <w:ind w:left="4320" w:hanging="360"/>
+      </w:pPr>
+    </w:lvl>
+    <w:lvl w:ilvl="6" w:tentative="1">
+      <w:start w:val="1"/>
+      <w:numFmt w:val="decimal"/>
+      <w:lvlText w:val="%7."/>
+      <w:lvlJc w:val="left"/>
+      <w:pPr>
+        <w:tabs>
+          <w:tab w:val="num" w:pos="5040"/>
+        </w:tabs>
+        <w:ind w:left="5040" w:hanging="360"/>
+      </w:pPr>
+    </w:lvl>
+    <w:lvl w:ilvl="7" w:tentative="1">
+      <w:start w:val="1"/>
+      <w:numFmt w:val="decimal"/>
+      <w:lvlText w:val="%8."/>
+      <w:lvlJc w:val="left"/>
+      <w:pPr>
+        <w:tabs>
+          <w:tab w:val="num" w:pos="5760"/>
+        </w:tabs>
+        <w:ind w:left="5760" w:hanging="360"/>
+      </w:pPr>
+    </w:lvl>
+    <w:lvl w:ilvl="8" w:tentative="1">
+      <w:start w:val="1"/>
+      <w:numFmt w:val="decimal"/>
+      <w:lvlText w:val="%9."/>
+      <w:lvlJc w:val="left"/>
+      <w:pPr>
+        <w:tabs>
+          <w:tab w:val="num" w:pos="6480"/>
+        </w:tabs>
+        <w:ind w:left="6480" w:hanging="360"/>
+      </w:pPr>
+    </w:lvl>
+  </w:abstractNum>
+  <w:abstractNum w:abstractNumId="16" w15:restartNumberingAfterBreak="0">
+    <w:nsid w:val="57227EB2"/>
+    <w:multiLevelType w:val="hybridMultilevel"/>
+    <w:tmpl w:val="48E02B20"/>
+    <w:lvl w:ilvl="0" w:tplc="0409000F">
+      <w:start w:val="1"/>
+      <w:numFmt w:val="decimal"/>
+      <w:lvlText w:val="%1."/>
+      <w:lvlJc w:val="left"/>
+      <w:pPr>
+        <w:ind w:left="720" w:hanging="360"/>
+      </w:pPr>
+      <w:rPr>
+        <w:rFonts w:hint="default"/>
+      </w:rPr>
+    </w:lvl>
+    <w:lvl w:ilvl="1" w:tplc="04090019" w:tentative="1">
+      <w:start w:val="1"/>
+      <w:numFmt w:val="lowerLetter"/>
+      <w:lvlText w:val="%2."/>
+      <w:lvlJc w:val="left"/>
+      <w:pPr>
+        <w:ind w:left="1440" w:hanging="360"/>
+      </w:pPr>
+    </w:lvl>
+    <w:lvl w:ilvl="2" w:tplc="0409001B" w:tentative="1">
+      <w:start w:val="1"/>
+      <w:numFmt w:val="lowerRoman"/>
+      <w:lvlText w:val="%3."/>
+      <w:lvlJc w:val="right"/>
+      <w:pPr>
+        <w:ind w:left="2160" w:hanging="180"/>
+      </w:pPr>
+    </w:lvl>
+    <w:lvl w:ilvl="3" w:tplc="0409000F" w:tentative="1">
+      <w:start w:val="1"/>
+      <w:numFmt w:val="decimal"/>
+      <w:lvlText w:val="%4."/>
+      <w:lvlJc w:val="left"/>
+      <w:pPr>
+        <w:ind w:left="2880" w:hanging="360"/>
+      </w:pPr>
+    </w:lvl>
+    <w:lvl w:ilvl="4" w:tplc="04090019" w:tentative="1">
+      <w:start w:val="1"/>
+      <w:numFmt w:val="lowerLetter"/>
+      <w:lvlText w:val="%5."/>
+      <w:lvlJc w:val="left"/>
+      <w:pPr>
+        <w:ind w:left="3600" w:hanging="360"/>
+      </w:pPr>
+    </w:lvl>
+    <w:lvl w:ilvl="5" w:tplc="0409001B" w:tentative="1">
+      <w:start w:val="1"/>
+      <w:numFmt w:val="lowerRoman"/>
+      <w:lvlText w:val="%6."/>
+      <w:lvlJc w:val="right"/>
+      <w:pPr>
+        <w:ind w:left="4320" w:hanging="180"/>
+      </w:pPr>
+    </w:lvl>
+    <w:lvl w:ilvl="6" w:tplc="0409000F" w:tentative="1">
+      <w:start w:val="1"/>
+      <w:numFmt w:val="decimal"/>
+      <w:lvlText w:val="%7."/>
+      <w:lvlJc w:val="left"/>
+      <w:pPr>
+        <w:ind w:left="5040" w:hanging="360"/>
+      </w:pPr>
+    </w:lvl>
+    <w:lvl w:ilvl="7" w:tplc="04090019" w:tentative="1">
+      <w:start w:val="1"/>
+      <w:numFmt w:val="lowerLetter"/>
+      <w:lvlText w:val="%8."/>
+      <w:lvlJc w:val="left"/>
+      <w:pPr>
+        <w:ind w:left="5760" w:hanging="360"/>
+      </w:pPr>
+    </w:lvl>
+    <w:lvl w:ilvl="8" w:tplc="0409001B" w:tentative="1">
+      <w:start w:val="1"/>
+      <w:numFmt w:val="lowerRoman"/>
+      <w:lvlText w:val="%9."/>
+      <w:lvlJc w:val="right"/>
+      <w:pPr>
+        <w:ind w:left="6480" w:hanging="180"/>
+      </w:pPr>
+    </w:lvl>
+  </w:abstractNum>
+  <w:abstractNum w:abstractNumId="17" w15:restartNumberingAfterBreak="0">
+    <w:nsid w:val="5B0523E5"/>
+    <w:multiLevelType w:val="multilevel"/>
+    <w:tmpl w:val="A44461D0"/>
+    <w:lvl w:ilvl="0">
+      <w:start w:val="1"/>
+      <w:numFmt w:val="decimal"/>
+      <w:lvlText w:val="%1."/>
+      <w:lvlJc w:val="left"/>
+      <w:pPr>
+        <w:tabs>
+          <w:tab w:val="num" w:pos="720"/>
+        </w:tabs>
+        <w:ind w:left="720" w:hanging="360"/>
+      </w:pPr>
+    </w:lvl>
+    <w:lvl w:ilvl="1">
+      <w:start w:val="1"/>
+      <w:numFmt w:val="bullet"/>
+      <w:lvlText w:val="o"/>
+      <w:lvlJc w:val="left"/>
+      <w:pPr>
+        <w:tabs>
+          <w:tab w:val="num" w:pos="1440"/>
+        </w:tabs>
+        <w:ind w:left="1440" w:hanging="360"/>
+      </w:pPr>
+      <w:rPr>
+        <w:rFonts w:ascii="Courier New" w:hAnsi="Courier New" w:hint="default"/>
+        <w:sz w:val="20"/>
+      </w:rPr>
+    </w:lvl>
+    <w:lvl w:ilvl="2" w:tentative="1">
+      <w:start w:val="1"/>
+      <w:numFmt w:val="decimal"/>
+      <w:lvlText w:val="%3."/>
+      <w:lvlJc w:val="left"/>
+      <w:pPr>
+        <w:tabs>
+          <w:tab w:val="num" w:pos="2160"/>
+        </w:tabs>
+        <w:ind w:left="2160" w:hanging="360"/>
+      </w:pPr>
+    </w:lvl>
+    <w:lvl w:ilvl="3" w:tentative="1">
+      <w:start w:val="1"/>
+      <w:numFmt w:val="decimal"/>
+      <w:lvlText w:val="%4."/>
+      <w:lvlJc w:val="left"/>
+      <w:pPr>
+        <w:tabs>
+          <w:tab w:val="num" w:pos="2880"/>
+        </w:tabs>
+        <w:ind w:left="2880" w:hanging="360"/>
+      </w:pPr>
+    </w:lvl>
+    <w:lvl w:ilvl="4" w:tentative="1">
+      <w:start w:val="1"/>
+      <w:numFmt w:val="decimal"/>
+      <w:lvlText w:val="%5."/>
+      <w:lvlJc w:val="left"/>
+      <w:pPr>
+        <w:tabs>
+          <w:tab w:val="num" w:pos="3600"/>
+        </w:tabs>
+        <w:ind w:left="3600" w:hanging="360"/>
+      </w:pPr>
+    </w:lvl>
+    <w:lvl w:ilvl="5" w:tentative="1">
+      <w:start w:val="1"/>
+      <w:numFmt w:val="decimal"/>
+      <w:lvlText w:val="%6."/>
+      <w:lvlJc w:val="left"/>
+      <w:pPr>
+        <w:tabs>
+          <w:tab w:val="num" w:pos="4320"/>
+        </w:tabs>
+        <w:ind w:left="4320" w:hanging="360"/>
+      </w:pPr>
+    </w:lvl>
+    <w:lvl w:ilvl="6" w:tentative="1">
+      <w:start w:val="1"/>
+      <w:numFmt w:val="decimal"/>
+      <w:lvlText w:val="%7."/>
+      <w:lvlJc w:val="left"/>
+      <w:pPr>
+        <w:tabs>
+          <w:tab w:val="num" w:pos="5040"/>
+        </w:tabs>
+        <w:ind w:left="5040" w:hanging="360"/>
+      </w:pPr>
+    </w:lvl>
+    <w:lvl w:ilvl="7" w:tentative="1">
+      <w:start w:val="1"/>
+      <w:numFmt w:val="decimal"/>
+      <w:lvlText w:val="%8."/>
+      <w:lvlJc w:val="left"/>
+      <w:pPr>
+        <w:tabs>
+          <w:tab w:val="num" w:pos="5760"/>
+        </w:tabs>
+        <w:ind w:left="5760" w:hanging="360"/>
+      </w:pPr>
+    </w:lvl>
+    <w:lvl w:ilvl="8" w:tentative="1">
+      <w:start w:val="1"/>
+      <w:numFmt w:val="decimal"/>
+      <w:lvlText w:val="%9."/>
+      <w:lvlJc w:val="left"/>
+      <w:pPr>
+        <w:tabs>
+          <w:tab w:val="num" w:pos="6480"/>
+        </w:tabs>
+        <w:ind w:left="6480" w:hanging="360"/>
+      </w:pPr>
+    </w:lvl>
+  </w:abstractNum>
+  <w:abstractNum w:abstractNumId="18" w15:restartNumberingAfterBreak="0">
+    <w:nsid w:val="5DA97730"/>
+    <w:multiLevelType w:val="multilevel"/>
+    <w:tmpl w:val="6792A4EA"/>
+    <w:lvl w:ilvl="0">
+      <w:start w:val="1"/>
+      <w:numFmt w:val="decimal"/>
+      <w:lvlText w:val="%1."/>
+      <w:lvlJc w:val="left"/>
+      <w:pPr>
+        <w:tabs>
+          <w:tab w:val="num" w:pos="720"/>
+        </w:tabs>
+        <w:ind w:left="720" w:hanging="360"/>
+      </w:pPr>
+    </w:lvl>
+    <w:lvl w:ilvl="1">
+      <w:start w:val="1"/>
+      <w:numFmt w:val="bullet"/>
+      <w:lvlText w:val="o"/>
+      <w:lvlJc w:val="left"/>
+      <w:pPr>
+        <w:tabs>
+          <w:tab w:val="num" w:pos="1440"/>
+        </w:tabs>
+        <w:ind w:left="1440" w:hanging="360"/>
+      </w:pPr>
+      <w:rPr>
+        <w:rFonts w:ascii="Courier New" w:hAnsi="Courier New" w:hint="default"/>
+        <w:sz w:val="20"/>
+      </w:rPr>
+    </w:lvl>
+    <w:lvl w:ilvl="2" w:tentative="1">
+      <w:start w:val="1"/>
+      <w:numFmt w:val="decimal"/>
+      <w:lvlText w:val="%3."/>
+      <w:lvlJc w:val="left"/>
+      <w:pPr>
+        <w:tabs>
+          <w:tab w:val="num" w:pos="2160"/>
+        </w:tabs>
+        <w:ind w:left="2160" w:hanging="360"/>
+      </w:pPr>
+    </w:lvl>
+    <w:lvl w:ilvl="3" w:tentative="1">
+      <w:start w:val="1"/>
+      <w:numFmt w:val="decimal"/>
+      <w:lvlText w:val="%4."/>
+      <w:lvlJc w:val="left"/>
+      <w:pPr>
+        <w:tabs>
+          <w:tab w:val="num" w:pos="2880"/>
+        </w:tabs>
+        <w:ind w:left="2880" w:hanging="360"/>
+      </w:pPr>
+    </w:lvl>
+    <w:lvl w:ilvl="4" w:tentative="1">
+      <w:start w:val="1"/>
+      <w:numFmt w:val="decimal"/>
+      <w:lvlText w:val="%5."/>
+      <w:lvlJc w:val="left"/>
+      <w:pPr>
+        <w:tabs>
+          <w:tab w:val="num" w:pos="3600"/>
+        </w:tabs>
+        <w:ind w:left="3600" w:hanging="360"/>
+      </w:pPr>
+    </w:lvl>
+    <w:lvl w:ilvl="5" w:tentative="1">
+      <w:start w:val="1"/>
+      <w:numFmt w:val="decimal"/>
+      <w:lvlText w:val="%6."/>
+      <w:lvlJc w:val="left"/>
+      <w:pPr>
+        <w:tabs>
+          <w:tab w:val="num" w:pos="4320"/>
+        </w:tabs>
+        <w:ind w:left="4320" w:hanging="360"/>
+      </w:pPr>
+    </w:lvl>
+    <w:lvl w:ilvl="6" w:tentative="1">
+      <w:start w:val="1"/>
+      <w:numFmt w:val="decimal"/>
+      <w:lvlText w:val="%7."/>
+      <w:lvlJc w:val="left"/>
+      <w:pPr>
+        <w:tabs>
+          <w:tab w:val="num" w:pos="5040"/>
+        </w:tabs>
+        <w:ind w:left="5040" w:hanging="360"/>
+      </w:pPr>
+    </w:lvl>
+    <w:lvl w:ilvl="7" w:tentative="1">
+      <w:start w:val="1"/>
+      <w:numFmt w:val="decimal"/>
+      <w:lvlText w:val="%8."/>
+      <w:lvlJc w:val="left"/>
+      <w:pPr>
+        <w:tabs>
+          <w:tab w:val="num" w:pos="5760"/>
+        </w:tabs>
+        <w:ind w:left="5760" w:hanging="360"/>
+      </w:pPr>
+    </w:lvl>
+    <w:lvl w:ilvl="8" w:tentative="1">
+      <w:start w:val="1"/>
+      <w:numFmt w:val="decimal"/>
+      <w:lvlText w:val="%9."/>
+      <w:lvlJc w:val="left"/>
+      <w:pPr>
+        <w:tabs>
+          <w:tab w:val="num" w:pos="6480"/>
+        </w:tabs>
+        <w:ind w:left="6480" w:hanging="360"/>
+      </w:pPr>
+    </w:lvl>
+  </w:abstractNum>
+  <w:abstractNum w:abstractNumId="19" w15:restartNumberingAfterBreak="0">
+    <w:nsid w:val="5F4775BC"/>
+    <w:multiLevelType w:val="hybridMultilevel"/>
+    <w:tmpl w:val="E8209E24"/>
+    <w:lvl w:ilvl="0" w:tplc="0409000F">
+      <w:start w:val="1"/>
+      <w:numFmt w:val="decimal"/>
+      <w:lvlText w:val="%1."/>
+      <w:lvlJc w:val="left"/>
+      <w:pPr>
+        <w:ind w:left="720" w:hanging="360"/>
+      </w:pPr>
+      <w:rPr>
+        <w:rFonts w:hint="default"/>
+      </w:rPr>
+    </w:lvl>
+    <w:lvl w:ilvl="1" w:tplc="04090019" w:tentative="1">
+      <w:start w:val="1"/>
+      <w:numFmt w:val="lowerLetter"/>
+      <w:lvlText w:val="%2."/>
+      <w:lvlJc w:val="left"/>
+      <w:pPr>
+        <w:ind w:left="1440" w:hanging="360"/>
+      </w:pPr>
+    </w:lvl>
+    <w:lvl w:ilvl="2" w:tplc="0409001B" w:tentative="1">
+      <w:start w:val="1"/>
+      <w:numFmt w:val="lowerRoman"/>
+      <w:lvlText w:val="%3."/>
+      <w:lvlJc w:val="right"/>
+      <w:pPr>
+        <w:ind w:left="2160" w:hanging="180"/>
+      </w:pPr>
+    </w:lvl>
+    <w:lvl w:ilvl="3" w:tplc="0409000F" w:tentative="1">
+      <w:start w:val="1"/>
+      <w:numFmt w:val="decimal"/>
+      <w:lvlText w:val="%4."/>
+      <w:lvlJc w:val="left"/>
+      <w:pPr>
+        <w:ind w:left="2880" w:hanging="360"/>
+      </w:pPr>
+    </w:lvl>
+    <w:lvl w:ilvl="4" w:tplc="04090019" w:tentative="1">
+      <w:start w:val="1"/>
+      <w:numFmt w:val="lowerLetter"/>
+      <w:lvlText w:val="%5."/>
+      <w:lvlJc w:val="left"/>
+      <w:pPr>
+        <w:ind w:left="3600" w:hanging="360"/>
+      </w:pPr>
+    </w:lvl>
+    <w:lvl w:ilvl="5" w:tplc="0409001B" w:tentative="1">
+      <w:start w:val="1"/>
+      <w:numFmt w:val="lowerRoman"/>
+      <w:lvlText w:val="%6."/>
+      <w:lvlJc w:val="right"/>
+      <w:pPr>
+        <w:ind w:left="4320" w:hanging="180"/>
+      </w:pPr>
+    </w:lvl>
+    <w:lvl w:ilvl="6" w:tplc="0409000F" w:tentative="1">
+      <w:start w:val="1"/>
+      <w:numFmt w:val="decimal"/>
+      <w:lvlText w:val="%7."/>
+      <w:lvlJc w:val="left"/>
+      <w:pPr>
+        <w:ind w:left="5040" w:hanging="360"/>
+      </w:pPr>
+    </w:lvl>
+    <w:lvl w:ilvl="7" w:tplc="04090019" w:tentative="1">
+      <w:start w:val="1"/>
+      <w:numFmt w:val="lowerLetter"/>
+      <w:lvlText w:val="%8."/>
+      <w:lvlJc w:val="left"/>
+      <w:pPr>
+        <w:ind w:left="5760" w:hanging="360"/>
+      </w:pPr>
+    </w:lvl>
+    <w:lvl w:ilvl="8" w:tplc="0409001B" w:tentative="1">
+      <w:start w:val="1"/>
+      <w:numFmt w:val="lowerRoman"/>
+      <w:lvlText w:val="%9."/>
+      <w:lvlJc w:val="right"/>
+      <w:pPr>
+        <w:ind w:left="6480" w:hanging="180"/>
+      </w:pPr>
+    </w:lvl>
+  </w:abstractNum>
+  <w:abstractNum w:abstractNumId="20" w15:restartNumberingAfterBreak="0">
     <w:nsid w:val="72044F68"/>
     <w:multiLevelType w:val="multilevel"/>
     <w:tmpl w:val="1F10F4E0"/>
@@ -2299,7 +7677,7 @@
       </w:rPr>
     </w:lvl>
   </w:abstractNum>
-  <w:abstractNum w:abstractNumId="11" w15:restartNumberingAfterBreak="0">
+  <w:abstractNum w:abstractNumId="21" w15:restartNumberingAfterBreak="0">
     <w:nsid w:val="79993F9D"/>
     <w:multiLevelType w:val="hybridMultilevel"/>
     <w:tmpl w:val="3070A5AC"/>
@@ -2412,7 +7790,7 @@
       </w:rPr>
     </w:lvl>
   </w:abstractNum>
-  <w:abstractNum w:abstractNumId="12" w15:restartNumberingAfterBreak="0">
+  <w:abstractNum w:abstractNumId="22" w15:restartNumberingAfterBreak="0">
     <w:nsid w:val="7F7D43BC"/>
     <w:multiLevelType w:val="multilevel"/>
     <w:tmpl w:val="A53EA646"/>
@@ -2562,28 +7940,28 @@
     </w:lvl>
   </w:abstractNum>
   <w:num w:numId="1" w16cid:durableId="2130126043">
+    <w:abstractNumId w:val="20"/>
+  </w:num>
+  <w:num w:numId="2" w16cid:durableId="284238065">
     <w:abstractNumId w:val="10"/>
   </w:num>
-  <w:num w:numId="2" w16cid:durableId="284238065">
-    <w:abstractNumId w:val="7"/>
-  </w:num>
   <w:num w:numId="3" w16cid:durableId="758792725">
-    <w:abstractNumId w:val="12"/>
+    <w:abstractNumId w:val="22"/>
   </w:num>
   <w:num w:numId="4" w16cid:durableId="870261411">
-    <w:abstractNumId w:val="8"/>
+    <w:abstractNumId w:val="11"/>
   </w:num>
   <w:num w:numId="5" w16cid:durableId="1226837862">
-    <w:abstractNumId w:val="9"/>
+    <w:abstractNumId w:val="14"/>
   </w:num>
   <w:num w:numId="6" w16cid:durableId="499733952">
     <w:abstractNumId w:val="1"/>
   </w:num>
   <w:num w:numId="7" w16cid:durableId="1182815104">
-    <w:abstractNumId w:val="6"/>
+    <w:abstractNumId w:val="9"/>
   </w:num>
   <w:num w:numId="8" w16cid:durableId="578517834">
-    <w:abstractNumId w:val="3"/>
+    <w:abstractNumId w:val="5"/>
   </w:num>
   <w:num w:numId="9" w16cid:durableId="1919172712">
     <w:abstractNumId w:val="2"/>
@@ -2592,13 +7970,43 @@
     <w:abstractNumId w:val="0"/>
   </w:num>
   <w:num w:numId="11" w16cid:durableId="1365060049">
-    <w:abstractNumId w:val="11"/>
+    <w:abstractNumId w:val="21"/>
   </w:num>
   <w:num w:numId="12" w16cid:durableId="1890459200">
+    <w:abstractNumId w:val="6"/>
+  </w:num>
+  <w:num w:numId="13" w16cid:durableId="443303721">
+    <w:abstractNumId w:val="8"/>
+  </w:num>
+  <w:num w:numId="14" w16cid:durableId="516969324">
+    <w:abstractNumId w:val="3"/>
+  </w:num>
+  <w:num w:numId="15" w16cid:durableId="201485693">
+    <w:abstractNumId w:val="18"/>
+  </w:num>
+  <w:num w:numId="16" w16cid:durableId="987897052">
     <w:abstractNumId w:val="4"/>
   </w:num>
-  <w:num w:numId="13" w16cid:durableId="443303721">
-    <w:abstractNumId w:val="5"/>
+  <w:num w:numId="17" w16cid:durableId="637564306">
+    <w:abstractNumId w:val="16"/>
+  </w:num>
+  <w:num w:numId="18" w16cid:durableId="1929271589">
+    <w:abstractNumId w:val="13"/>
+  </w:num>
+  <w:num w:numId="19" w16cid:durableId="959536514">
+    <w:abstractNumId w:val="7"/>
+  </w:num>
+  <w:num w:numId="20" w16cid:durableId="1912109639">
+    <w:abstractNumId w:val="12"/>
+  </w:num>
+  <w:num w:numId="21" w16cid:durableId="1699550310">
+    <w:abstractNumId w:val="17"/>
+  </w:num>
+  <w:num w:numId="22" w16cid:durableId="1938980806">
+    <w:abstractNumId w:val="15"/>
+  </w:num>
+  <w:num w:numId="23" w16cid:durableId="1279948080">
+    <w:abstractNumId w:val="19"/>
   </w:num>
 </w:numbering>
 </file>
@@ -3056,7 +8464,6 @@
     <w:next w:val="Normal"/>
     <w:link w:val="Heading3Char"/>
     <w:uiPriority w:val="9"/>
-    <w:semiHidden/>
     <w:unhideWhenUsed/>
     <w:qFormat/>
     <w:rsid w:val="009E6BCF"/>
@@ -3079,7 +8486,6 @@
     <w:next w:val="Normal"/>
     <w:link w:val="Heading4Char"/>
     <w:uiPriority w:val="9"/>
-    <w:semiHidden/>
     <w:unhideWhenUsed/>
     <w:qFormat/>
     <w:rsid w:val="009E6BCF"/>
@@ -3263,7 +8669,6 @@
     <w:basedOn w:val="DefaultParagraphFont"/>
     <w:link w:val="Heading3"/>
     <w:uiPriority w:val="9"/>
-    <w:semiHidden/>
     <w:rsid w:val="009E6BCF"/>
     <w:rPr>
       <w:rFonts w:eastAsiaTheme="majorEastAsia" w:cstheme="majorBidi"/>
@@ -3277,7 +8682,6 @@
     <w:basedOn w:val="DefaultParagraphFont"/>
     <w:link w:val="Heading4"/>
     <w:uiPriority w:val="9"/>
-    <w:semiHidden/>
     <w:rsid w:val="009E6BCF"/>
     <w:rPr>
       <w:rFonts w:eastAsiaTheme="majorEastAsia" w:cstheme="majorBidi"/>
@@ -3557,6 +8961,35 @@
     <w:rPr>
       <w:color w:val="800080" w:themeColor="followedHyperlink"/>
       <w:u w:val="single"/>
+    </w:rPr>
+  </w:style>
+  <w:style w:type="paragraph" w:styleId="NormalWeb">
+    <w:name w:val="Normal (Web)"/>
+    <w:basedOn w:val="Normal"/>
+    <w:uiPriority w:val="99"/>
+    <w:semiHidden/>
+    <w:unhideWhenUsed/>
+    <w:rsid w:val="000A190A"/>
+    <w:pPr>
+      <w:spacing w:before="100" w:beforeAutospacing="1" w:after="100" w:afterAutospacing="1" w:line="240" w:lineRule="auto"/>
+    </w:pPr>
+    <w:rPr>
+      <w:rFonts w:ascii="Times New Roman" w:eastAsia="Times New Roman" w:hAnsi="Times New Roman" w:cs="Times New Roman"/>
+      <w:kern w:val="0"/>
+      <w:sz w:val="24"/>
+      <w:szCs w:val="24"/>
+      <w14:ligatures w14:val="none"/>
+    </w:rPr>
+  </w:style>
+  <w:style w:type="character" w:styleId="Strong">
+    <w:name w:val="Strong"/>
+    <w:basedOn w:val="DefaultParagraphFont"/>
+    <w:uiPriority w:val="22"/>
+    <w:qFormat/>
+    <w:rsid w:val="000A190A"/>
+    <w:rPr>
+      <w:b/>
+      <w:bCs/>
     </w:rPr>
   </w:style>
 </w:styles>
